--- a/documentos/Diário de Bordo V5 - RollTheDice.docx
+++ b/documentos/Diário de Bordo V5 - RollTheDice.docx
@@ -1,99 +1,103 @@
 
 <file path=word/document.xml><?xml version="1.0" encoding="utf-8"?>
-<w:document xmlns:wpc="http://schemas.microsoft.com/office/word/2010/wordprocessingCanvas" xmlns:cx="http://schemas.microsoft.com/office/drawing/2014/chartex" xmlns:mc="http://schemas.openxmlformats.org/markup-compatibility/2006" xmlns:o="urn:schemas-microsoft-com:office:office" xmlns:r="http://schemas.openxmlformats.org/officeDocument/2006/relationships" xmlns:m="http://schemas.openxmlformats.org/officeDocument/2006/math" xmlns:v="urn:schemas-microsoft-com:vml" xmlns:wp14="http://schemas.microsoft.com/office/word/2010/wordprocessingDrawing" xmlns:wp="http://schemas.openxmlformats.org/drawingml/2006/wordprocessingDrawing" xmlns:w10="urn:schemas-microsoft-com:office:word" xmlns:w="http://schemas.openxmlformats.org/wordprocessingml/2006/main" xmlns:w14="http://schemas.microsoft.com/office/word/2010/wordml" xmlns:w15="http://schemas.microsoft.com/office/word/2012/wordml" xmlns:w16se="http://schemas.microsoft.com/office/word/2015/wordml/symex" xmlns:wpg="http://schemas.microsoft.com/office/word/2010/wordprocessingGroup" xmlns:wpi="http://schemas.microsoft.com/office/word/2010/wordprocessingInk" xmlns:wne="http://schemas.microsoft.com/office/word/2006/wordml" xmlns:wps="http://schemas.microsoft.com/office/word/2010/wordprocessingShape" mc:Ignorable="w14 w15 w16se wp14">
+<w:document xmlns:o="urn:schemas-microsoft-com:office:office" xmlns:r="http://schemas.openxmlformats.org/officeDocument/2006/relationships" xmlns:v="urn:schemas-microsoft-com:vml" xmlns:w="http://schemas.openxmlformats.org/wordprocessingml/2006/main" xmlns:w10="urn:schemas-microsoft-com:office:word" xmlns:wp="http://schemas.openxmlformats.org/drawingml/2006/wordprocessingDrawing" xmlns:wps="http://schemas.microsoft.com/office/word/2010/wordprocessingShape" xmlns:wpg="http://schemas.microsoft.com/office/word/2010/wordprocessingGroup" xmlns:mc="http://schemas.openxmlformats.org/markup-compatibility/2006" xmlns:wp14="http://schemas.microsoft.com/office/word/2010/wordprocessingDrawing" xmlns:w14="http://schemas.microsoft.com/office/word/2010/wordml" mc:Ignorable="w14 wp14">
   <w:body>
     <w:p>
       <w:pPr>
+        <w:pStyle w:val="Normal"/>
         <w:jc w:val="center"/>
         <w:rPr>
-          <w:rFonts w:asciiTheme="majorHAnsi" w:hAnsiTheme="majorHAnsi"/>
+          <w:rFonts w:ascii="Calibri" w:hAnsi="Calibri" w:asciiTheme="majorHAnsi" w:hAnsiTheme="majorHAnsi"/>
         </w:rPr>
       </w:pPr>
+      <w:r>
+        <w:rPr>
+          <w:rFonts w:asciiTheme="majorHAnsi" w:hAnsiTheme="majorHAnsi" w:ascii="Calibri" w:hAnsi="Calibri"/>
+        </w:rPr>
+      </w:r>
     </w:p>
     <w:p>
       <w:pPr>
+        <w:pStyle w:val="Normal"/>
         <w:jc w:val="center"/>
         <w:rPr>
-          <w:rFonts w:asciiTheme="majorHAnsi" w:hAnsiTheme="majorHAnsi"/>
+          <w:rFonts w:ascii="Calibri" w:hAnsi="Calibri" w:asciiTheme="majorHAnsi" w:hAnsiTheme="majorHAnsi"/>
         </w:rPr>
       </w:pPr>
+      <w:r>
+        <w:rPr>
+          <w:rFonts w:asciiTheme="majorHAnsi" w:hAnsiTheme="majorHAnsi" w:ascii="Calibri" w:hAnsi="Calibri"/>
+        </w:rPr>
+      </w:r>
     </w:p>
     <w:p>
       <w:pPr>
-        <w:widowControl w:val="0"/>
+        <w:pStyle w:val="Normal"/>
+        <w:widowControl w:val="false"/>
         <w:jc w:val="center"/>
         <w:rPr>
-          <w:rFonts w:asciiTheme="majorHAnsi" w:hAnsiTheme="majorHAnsi" w:cstheme="majorHAnsi"/>
+          <w:rFonts w:ascii="Calibri" w:hAnsi="Calibri" w:cs="Calibri" w:asciiTheme="majorHAnsi" w:cstheme="majorHAnsi" w:hAnsiTheme="majorHAnsi"/>
+          <w:b/>
           <w:b/>
           <w:color w:val="000000"/>
         </w:rPr>
       </w:pPr>
       <w:r>
         <w:rPr>
-          <w:rFonts w:asciiTheme="majorHAnsi" w:hAnsiTheme="majorHAnsi" w:cstheme="majorHAnsi"/>
+          <w:rFonts w:cs="Calibri" w:ascii="Calibri" w:hAnsi="Calibri" w:asciiTheme="majorHAnsi" w:cstheme="majorHAnsi" w:hAnsiTheme="majorHAnsi"/>
           <w:b/>
           <w:color w:val="000000"/>
         </w:rPr>
-        <w:t xml:space="preserve">Projeto: </w:t>
+        <w:t>Projeto: Roll The Dice</w:t>
       </w:r>
-      <w:proofErr w:type="spellStart"/>
-      <w:r>
-        <w:rPr>
-          <w:rFonts w:asciiTheme="majorHAnsi" w:hAnsiTheme="majorHAnsi" w:cstheme="majorHAnsi"/>
-          <w:b/>
-          <w:color w:val="000000"/>
-        </w:rPr>
-        <w:t>Roll</w:t>
-      </w:r>
-      <w:proofErr w:type="spellEnd"/>
-      <w:r>
-        <w:rPr>
-          <w:rFonts w:asciiTheme="majorHAnsi" w:hAnsiTheme="majorHAnsi" w:cstheme="majorHAnsi"/>
-          <w:b/>
-          <w:color w:val="000000"/>
-        </w:rPr>
-        <w:t xml:space="preserve"> The </w:t>
-      </w:r>
-      <w:proofErr w:type="spellStart"/>
-      <w:r>
-        <w:rPr>
-          <w:rFonts w:asciiTheme="majorHAnsi" w:hAnsiTheme="majorHAnsi" w:cstheme="majorHAnsi"/>
-          <w:b/>
-          <w:color w:val="000000"/>
-        </w:rPr>
-        <w:t>Dice</w:t>
-      </w:r>
-      <w:proofErr w:type="spellEnd"/>
     </w:p>
     <w:p>
       <w:pPr>
+        <w:pStyle w:val="Normal"/>
         <w:jc w:val="both"/>
         <w:rPr>
-          <w:rFonts w:asciiTheme="majorHAnsi" w:hAnsiTheme="majorHAnsi" w:cstheme="majorHAnsi"/>
+          <w:rFonts w:ascii="Calibri" w:hAnsi="Calibri" w:cs="Calibri" w:asciiTheme="majorHAnsi" w:cstheme="majorHAnsi" w:hAnsiTheme="majorHAnsi"/>
           <w:b/>
-        </w:rPr>
-      </w:pPr>
-    </w:p>
-    <w:p>
-      <w:pPr>
-        <w:jc w:val="both"/>
-        <w:rPr>
-          <w:rFonts w:asciiTheme="majorHAnsi" w:hAnsiTheme="majorHAnsi" w:cstheme="majorHAnsi"/>
-          <w:b/>
-        </w:rPr>
-      </w:pPr>
-    </w:p>
-    <w:p>
-      <w:pPr>
-        <w:jc w:val="center"/>
-        <w:rPr>
-          <w:rFonts w:asciiTheme="majorHAnsi" w:hAnsiTheme="majorHAnsi" w:cstheme="majorHAnsi"/>
           <w:b/>
         </w:rPr>
       </w:pPr>
       <w:r>
         <w:rPr>
-          <w:rFonts w:asciiTheme="majorHAnsi" w:hAnsiTheme="majorHAnsi" w:cstheme="majorHAnsi"/>
+          <w:rFonts w:cs="Calibri" w:cstheme="majorHAnsi" w:ascii="Calibri" w:hAnsi="Calibri"/>
+          <w:b/>
+        </w:rPr>
+      </w:r>
+    </w:p>
+    <w:p>
+      <w:pPr>
+        <w:pStyle w:val="Normal"/>
+        <w:jc w:val="both"/>
+        <w:rPr>
+          <w:rFonts w:ascii="Calibri" w:hAnsi="Calibri" w:cs="Calibri" w:asciiTheme="majorHAnsi" w:cstheme="majorHAnsi" w:hAnsiTheme="majorHAnsi"/>
+          <w:b/>
+          <w:b/>
+        </w:rPr>
+      </w:pPr>
+      <w:r>
+        <w:rPr>
+          <w:rFonts w:cs="Calibri" w:cstheme="majorHAnsi" w:ascii="Calibri" w:hAnsi="Calibri"/>
+          <w:b/>
+        </w:rPr>
+      </w:r>
+    </w:p>
+    <w:p>
+      <w:pPr>
+        <w:pStyle w:val="Normal"/>
+        <w:jc w:val="center"/>
+        <w:rPr>
+          <w:rFonts w:ascii="Calibri" w:hAnsi="Calibri" w:cs="Calibri" w:asciiTheme="majorHAnsi" w:cstheme="majorHAnsi" w:hAnsiTheme="majorHAnsi"/>
+          <w:b/>
+          <w:b/>
+        </w:rPr>
+      </w:pPr>
+      <w:r>
+        <w:rPr>
+          <w:rFonts w:cs="Calibri" w:ascii="Calibri" w:hAnsi="Calibri" w:asciiTheme="majorHAnsi" w:cstheme="majorHAnsi" w:hAnsiTheme="majorHAnsi"/>
           <w:b/>
         </w:rPr>
         <w:t>Diário de Bordo</w:t>
@@ -101,53 +105,54 @@
     </w:p>
     <w:p>
       <w:pPr>
+        <w:pStyle w:val="Normal"/>
         <w:jc w:val="both"/>
         <w:rPr>
-          <w:rFonts w:asciiTheme="majorHAnsi" w:hAnsiTheme="majorHAnsi" w:cstheme="majorHAnsi"/>
+          <w:rFonts w:ascii="Calibri" w:hAnsi="Calibri" w:cs="Calibri" w:asciiTheme="majorHAnsi" w:cstheme="majorHAnsi" w:hAnsiTheme="majorHAnsi"/>
         </w:rPr>
       </w:pPr>
       <w:r>
         <w:rPr>
-          <w:rFonts w:ascii="Arial" w:hAnsi="Arial" w:cs="Arial"/>
+          <w:rFonts w:cs="Arial" w:ascii="Arial" w:hAnsi="Arial"/>
           <w:color w:val="202124"/>
-          <w:shd w:val="clear" w:color="auto" w:fill="FFFFFF"/>
+          <w:shd w:fill="FFFFFF" w:val="clear"/>
         </w:rPr>
-        <w:t xml:space="preserve">Nele, deve-se anotar o local onde decorreu a atividade, a data, a hora do início e fim da tarefa, descrever o que fizeram individualmente ou em grupo. O registro deve terminar com uma avaliação, uma reflexão </w:t>
+        <w:t>Nele, deve-se anotar o local onde decorreu a atividade, a data, a hora do início e fim da tarefa, descrever o que fizeram individualmente ou em grupo. O registro deve terminar com uma avaliação, uma reflexão sobre o modo como ocorreu a tarefa, o seu efeito no processo de trabalho, as consequências futuras, etc.</w:t>
       </w:r>
       <w:r>
         <w:rPr>
-          <w:rFonts w:ascii="Arial" w:hAnsi="Arial" w:cs="Arial"/>
-          <w:color w:val="202124"/>
-          <w:shd w:val="clear" w:color="auto" w:fill="FFFFFF"/>
-        </w:rPr>
-        <w:t>sobre o modo como ocorreu a tarefa, o seu efeito no processo de trabalho, as consequências futuras, etc.</w:t>
-      </w:r>
-      <w:r>
-        <w:rPr>
-          <w:rFonts w:asciiTheme="majorHAnsi" w:hAnsiTheme="majorHAnsi" w:cstheme="majorHAnsi"/>
+          <w:rFonts w:cs="Calibri" w:ascii="Calibri" w:hAnsi="Calibri" w:asciiTheme="majorHAnsi" w:cstheme="majorHAnsi" w:hAnsiTheme="majorHAnsi"/>
         </w:rPr>
         <w:t xml:space="preserve"> </w:t>
       </w:r>
     </w:p>
     <w:p>
       <w:pPr>
+        <w:pStyle w:val="Normal"/>
         <w:jc w:val="both"/>
         <w:rPr>
-          <w:rFonts w:asciiTheme="majorHAnsi" w:hAnsiTheme="majorHAnsi" w:cstheme="majorHAnsi"/>
+          <w:rFonts w:ascii="Calibri" w:hAnsi="Calibri" w:cs="Calibri" w:asciiTheme="majorHAnsi" w:cstheme="majorHAnsi" w:hAnsiTheme="majorHAnsi"/>
         </w:rPr>
       </w:pPr>
+      <w:r>
+        <w:rPr>
+          <w:rFonts w:cs="Calibri" w:cstheme="majorHAnsi" w:ascii="Calibri" w:hAnsi="Calibri"/>
+        </w:rPr>
+      </w:r>
     </w:p>
     <w:p>
       <w:pPr>
+        <w:pStyle w:val="Normal"/>
         <w:jc w:val="center"/>
         <w:rPr>
-          <w:rFonts w:asciiTheme="majorHAnsi" w:hAnsiTheme="majorHAnsi" w:cstheme="majorHAnsi"/>
+          <w:rFonts w:ascii="Calibri" w:hAnsi="Calibri" w:cs="Calibri" w:asciiTheme="majorHAnsi" w:cstheme="majorHAnsi" w:hAnsiTheme="majorHAnsi"/>
+          <w:b/>
           <w:b/>
         </w:rPr>
       </w:pPr>
       <w:r>
         <w:rPr>
-          <w:rFonts w:asciiTheme="majorHAnsi" w:hAnsiTheme="majorHAnsi" w:cstheme="majorHAnsi"/>
+          <w:rFonts w:cs="Calibri" w:ascii="Calibri" w:hAnsi="Calibri" w:asciiTheme="majorHAnsi" w:cstheme="majorHAnsi" w:hAnsiTheme="majorHAnsi"/>
           <w:b/>
         </w:rPr>
         <w:t>Acompanhamento</w:t>
@@ -155,45 +160,65 @@
     </w:p>
     <w:p>
       <w:pPr>
+        <w:pStyle w:val="Normal"/>
         <w:jc w:val="center"/>
         <w:rPr>
-          <w:rFonts w:asciiTheme="majorHAnsi" w:hAnsiTheme="majorHAnsi" w:cstheme="majorHAnsi"/>
+          <w:rFonts w:ascii="Calibri" w:hAnsi="Calibri" w:cs="Calibri" w:asciiTheme="majorHAnsi" w:cstheme="majorHAnsi" w:hAnsiTheme="majorHAnsi"/>
+          <w:b/>
           <w:b/>
         </w:rPr>
       </w:pPr>
+      <w:r>
+        <w:rPr>
+          <w:rFonts w:cs="Calibri" w:cstheme="majorHAnsi" w:ascii="Calibri" w:hAnsi="Calibri"/>
+          <w:b/>
+        </w:rPr>
+      </w:r>
     </w:p>
     <w:tbl>
       <w:tblPr>
         <w:tblStyle w:val="Tabelacomgrade"/>
         <w:tblW w:w="10450" w:type="dxa"/>
-        <w:tblLook w:val="04A0" w:firstRow="1" w:lastRow="0" w:firstColumn="1" w:lastColumn="0" w:noHBand="0" w:noVBand="1"/>
+        <w:jc w:val="left"/>
+        <w:tblInd w:w="0" w:type="dxa"/>
+        <w:tblCellMar>
+          <w:top w:w="0" w:type="dxa"/>
+          <w:left w:w="108" w:type="dxa"/>
+          <w:bottom w:w="0" w:type="dxa"/>
+          <w:right w:w="108" w:type="dxa"/>
+        </w:tblCellMar>
+        <w:tblLook w:val="04a0" w:noHBand="0" w:noVBand="1" w:firstColumn="1" w:lastRow="0" w:lastColumn="0" w:firstRow="1"/>
       </w:tblPr>
       <w:tblGrid>
         <w:gridCol w:w="10450"/>
       </w:tblGrid>
       <w:tr>
+        <w:trPr/>
         <w:tc>
           <w:tcPr>
             <w:tcW w:w="10450" w:type="dxa"/>
+            <w:tcBorders/>
           </w:tcPr>
           <w:p>
             <w:pPr>
-              <w:jc w:val="both"/>
-              <w:rPr>
-                <w:rFonts w:asciiTheme="majorHAnsi" w:hAnsiTheme="majorHAnsi" w:cstheme="majorHAnsi"/>
-                <w:b/>
-              </w:rPr>
-            </w:pPr>
-            <w:r>
-              <w:rPr>
-                <w:rFonts w:asciiTheme="majorHAnsi" w:hAnsiTheme="majorHAnsi" w:cstheme="majorHAnsi"/>
+              <w:pStyle w:val="Normal"/>
+              <w:jc w:val="both"/>
+              <w:rPr>
+                <w:rFonts w:ascii="Calibri" w:hAnsi="Calibri" w:cs="Calibri" w:asciiTheme="majorHAnsi" w:cstheme="majorHAnsi" w:hAnsiTheme="majorHAnsi"/>
+                <w:b/>
+                <w:b/>
+              </w:rPr>
+            </w:pPr>
+            <w:r>
+              <w:rPr>
+                <w:rFonts w:cs="Calibri" w:ascii="Calibri" w:hAnsi="Calibri" w:asciiTheme="majorHAnsi" w:cstheme="majorHAnsi" w:hAnsiTheme="majorHAnsi"/>
                 <w:b/>
               </w:rPr>
               <w:t xml:space="preserve">Data: </w:t>
             </w:r>
             <w:r>
               <w:rPr>
-                <w:rFonts w:asciiTheme="majorHAnsi" w:hAnsiTheme="majorHAnsi" w:cstheme="majorHAnsi"/>
+                <w:rFonts w:cs="Calibri" w:ascii="Calibri" w:hAnsi="Calibri" w:asciiTheme="majorHAnsi" w:cstheme="majorHAnsi" w:hAnsiTheme="majorHAnsi"/>
                 <w:bCs/>
               </w:rPr>
               <w:t>21/09/2022</w:t>
@@ -202,28 +227,32 @@
         </w:tc>
       </w:tr>
       <w:tr>
+        <w:trPr/>
         <w:tc>
           <w:tcPr>
             <w:tcW w:w="10450" w:type="dxa"/>
+            <w:tcBorders/>
           </w:tcPr>
           <w:p>
             <w:pPr>
-              <w:jc w:val="both"/>
-              <w:rPr>
-                <w:rFonts w:asciiTheme="majorHAnsi" w:hAnsiTheme="majorHAnsi" w:cstheme="majorHAnsi"/>
-                <w:b/>
-              </w:rPr>
-            </w:pPr>
-            <w:r>
-              <w:rPr>
-                <w:rFonts w:asciiTheme="majorHAnsi" w:hAnsiTheme="majorHAnsi" w:cstheme="majorHAnsi"/>
+              <w:pStyle w:val="Normal"/>
+              <w:jc w:val="both"/>
+              <w:rPr>
+                <w:rFonts w:ascii="Calibri" w:hAnsi="Calibri" w:cs="Calibri" w:asciiTheme="majorHAnsi" w:cstheme="majorHAnsi" w:hAnsiTheme="majorHAnsi"/>
+                <w:b/>
+                <w:b/>
+              </w:rPr>
+            </w:pPr>
+            <w:r>
+              <w:rPr>
+                <w:rFonts w:cs="Calibri" w:ascii="Calibri" w:hAnsi="Calibri" w:asciiTheme="majorHAnsi" w:cstheme="majorHAnsi" w:hAnsiTheme="majorHAnsi"/>
                 <w:b/>
               </w:rPr>
               <w:t xml:space="preserve">Atividade: </w:t>
             </w:r>
             <w:r>
               <w:rPr>
-                <w:rFonts w:asciiTheme="majorHAnsi" w:hAnsiTheme="majorHAnsi" w:cstheme="majorHAnsi"/>
+                <w:rFonts w:cs="Calibri" w:ascii="Calibri" w:hAnsi="Calibri" w:asciiTheme="majorHAnsi" w:cstheme="majorHAnsi" w:hAnsiTheme="majorHAnsi"/>
               </w:rPr>
               <w:t>Reunião de equipe em aula.</w:t>
             </w:r>
@@ -231,28 +260,32 @@
         </w:tc>
       </w:tr>
       <w:tr>
+        <w:trPr/>
         <w:tc>
           <w:tcPr>
             <w:tcW w:w="10450" w:type="dxa"/>
+            <w:tcBorders/>
           </w:tcPr>
           <w:p>
             <w:pPr>
-              <w:jc w:val="both"/>
-              <w:rPr>
-                <w:rFonts w:asciiTheme="majorHAnsi" w:hAnsiTheme="majorHAnsi" w:cstheme="majorHAnsi"/>
-                <w:b/>
-              </w:rPr>
-            </w:pPr>
-            <w:r>
-              <w:rPr>
-                <w:rFonts w:asciiTheme="majorHAnsi" w:hAnsiTheme="majorHAnsi" w:cstheme="majorHAnsi"/>
+              <w:pStyle w:val="Normal"/>
+              <w:jc w:val="both"/>
+              <w:rPr>
+                <w:rFonts w:ascii="Calibri" w:hAnsi="Calibri" w:cs="Calibri" w:asciiTheme="majorHAnsi" w:cstheme="majorHAnsi" w:hAnsiTheme="majorHAnsi"/>
+                <w:b/>
+                <w:b/>
+              </w:rPr>
+            </w:pPr>
+            <w:r>
+              <w:rPr>
+                <w:rFonts w:cs="Calibri" w:ascii="Calibri" w:hAnsi="Calibri" w:asciiTheme="majorHAnsi" w:cstheme="majorHAnsi" w:hAnsiTheme="majorHAnsi"/>
                 <w:b/>
               </w:rPr>
               <w:t xml:space="preserve">Presença: </w:t>
             </w:r>
             <w:r>
               <w:rPr>
-                <w:rFonts w:asciiTheme="majorHAnsi" w:hAnsiTheme="majorHAnsi" w:cstheme="majorHAnsi"/>
+                <w:rFonts w:cs="Calibri" w:ascii="Calibri" w:hAnsi="Calibri" w:asciiTheme="majorHAnsi" w:cstheme="majorHAnsi" w:hAnsiTheme="majorHAnsi"/>
               </w:rPr>
               <w:t>Antônio e Marlon</w:t>
             </w:r>
@@ -260,206 +293,212 @@
         </w:tc>
       </w:tr>
       <w:tr>
+        <w:trPr/>
         <w:tc>
           <w:tcPr>
             <w:tcW w:w="10450" w:type="dxa"/>
+            <w:tcBorders/>
           </w:tcPr>
           <w:p>
             <w:pPr>
-              <w:jc w:val="both"/>
-              <w:rPr>
-                <w:rFonts w:asciiTheme="majorHAnsi" w:hAnsiTheme="majorHAnsi" w:cstheme="majorHAnsi"/>
-                <w:b/>
-              </w:rPr>
-            </w:pPr>
-            <w:r>
-              <w:rPr>
-                <w:rFonts w:ascii="Calibri" w:hAnsi="Calibri" w:cstheme="majorHAnsi"/>
-              </w:rPr>
-              <w:t xml:space="preserve">Desenvolvimento </w:t>
-            </w:r>
-            <w:proofErr w:type="spellStart"/>
-            <w:r>
-              <w:rPr>
-                <w:rFonts w:ascii="Calibri" w:hAnsi="Calibri" w:cstheme="majorHAnsi"/>
-              </w:rPr>
-              <w:t>backend</w:t>
-            </w:r>
-            <w:proofErr w:type="spellEnd"/>
-            <w:r>
-              <w:rPr>
-                <w:rFonts w:ascii="Calibri" w:hAnsi="Calibri" w:cstheme="majorHAnsi"/>
-              </w:rPr>
-              <w:t xml:space="preserve">: </w:t>
-            </w:r>
-            <w:proofErr w:type="spellStart"/>
-            <w:r>
-              <w:rPr>
-                <w:rFonts w:ascii="Calibri" w:hAnsi="Calibri" w:cstheme="majorHAnsi"/>
-              </w:rPr>
-              <w:t>inicio</w:t>
-            </w:r>
-            <w:proofErr w:type="spellEnd"/>
-            <w:r>
-              <w:rPr>
-                <w:rFonts w:ascii="Calibri" w:hAnsi="Calibri" w:cstheme="majorHAnsi"/>
-              </w:rPr>
-              <w:t xml:space="preserve"> do projeto e des</w:t>
-            </w:r>
-            <w:r>
-              <w:rPr>
-                <w:rFonts w:ascii="Calibri" w:hAnsi="Calibri" w:cstheme="majorHAnsi"/>
-              </w:rPr>
-              <w:t>envolvimento do cadastro do personagem;</w:t>
-            </w:r>
-          </w:p>
-          <w:p>
-            <w:pPr>
-              <w:jc w:val="both"/>
-              <w:rPr>
-                <w:rFonts w:asciiTheme="majorHAnsi" w:hAnsiTheme="majorHAnsi" w:cstheme="majorHAnsi"/>
-                <w:b/>
-              </w:rPr>
-            </w:pPr>
-            <w:r>
-              <w:rPr>
-                <w:rFonts w:ascii="Calibri" w:hAnsi="Calibri" w:cstheme="majorHAnsi"/>
-              </w:rPr>
-              <w:t xml:space="preserve">Desenvolvimento do plano de testes: </w:t>
-            </w:r>
-            <w:proofErr w:type="spellStart"/>
-            <w:r>
-              <w:rPr>
-                <w:rFonts w:ascii="Calibri" w:hAnsi="Calibri" w:cstheme="majorHAnsi"/>
-              </w:rPr>
-              <w:t>inicio</w:t>
-            </w:r>
-            <w:proofErr w:type="spellEnd"/>
-            <w:r>
-              <w:rPr>
-                <w:rFonts w:ascii="Calibri" w:hAnsi="Calibri" w:cstheme="majorHAnsi"/>
-              </w:rPr>
-              <w:t xml:space="preserve"> do preenchimento da planilha e levantamento </w:t>
-            </w:r>
-            <w:proofErr w:type="gramStart"/>
-            <w:r>
-              <w:rPr>
-                <w:rFonts w:ascii="Calibri" w:hAnsi="Calibri" w:cstheme="majorHAnsi"/>
-              </w:rPr>
-              <w:t>do cenários</w:t>
-            </w:r>
-            <w:proofErr w:type="gramEnd"/>
-            <w:r>
-              <w:rPr>
-                <w:rFonts w:ascii="Calibri" w:hAnsi="Calibri" w:cstheme="majorHAnsi"/>
-              </w:rPr>
-              <w:t xml:space="preserve"> para testar;</w:t>
-            </w:r>
-          </w:p>
-          <w:p>
-            <w:pPr>
-              <w:jc w:val="both"/>
-              <w:rPr>
-                <w:rFonts w:asciiTheme="majorHAnsi" w:hAnsiTheme="majorHAnsi" w:cstheme="majorHAnsi"/>
-                <w:b/>
-              </w:rPr>
-            </w:pPr>
-            <w:r>
-              <w:rPr>
-                <w:rFonts w:ascii="Calibri" w:hAnsi="Calibri" w:cstheme="majorHAnsi"/>
+              <w:pStyle w:val="Normal"/>
+              <w:jc w:val="both"/>
+              <w:rPr>
+                <w:rFonts w:ascii="Calibri" w:hAnsi="Calibri" w:cs="Calibri" w:asciiTheme="majorHAnsi" w:cstheme="majorHAnsi" w:hAnsiTheme="majorHAnsi"/>
+                <w:b/>
+                <w:b/>
+              </w:rPr>
+            </w:pPr>
+            <w:r>
+              <w:rPr>
+                <w:rFonts w:cs="Calibri" w:ascii="Calibri" w:hAnsi="Calibri" w:cstheme="majorHAnsi"/>
+              </w:rPr>
+              <w:t>Desenvolvimento backend: inicio do projeto e desenvolvimento do cadastro do personagem;</w:t>
+            </w:r>
+          </w:p>
+          <w:p>
+            <w:pPr>
+              <w:pStyle w:val="Normal"/>
+              <w:jc w:val="both"/>
+              <w:rPr>
+                <w:rFonts w:ascii="Calibri" w:hAnsi="Calibri" w:cs="Calibri" w:asciiTheme="majorHAnsi" w:cstheme="majorHAnsi" w:hAnsiTheme="majorHAnsi"/>
+                <w:b/>
+                <w:b/>
+              </w:rPr>
+            </w:pPr>
+            <w:r>
+              <w:rPr>
+                <w:rFonts w:cs="Calibri" w:ascii="Calibri" w:hAnsi="Calibri" w:cstheme="majorHAnsi"/>
+              </w:rPr>
+              <w:t>Desenvolvimento do plano de testes: inicio do preenchimento da planilha e levantamento do cenários para testar;</w:t>
+            </w:r>
+          </w:p>
+          <w:p>
+            <w:pPr>
+              <w:pStyle w:val="Normal"/>
+              <w:jc w:val="both"/>
+              <w:rPr>
+                <w:rFonts w:ascii="Calibri" w:hAnsi="Calibri" w:cs="Calibri" w:asciiTheme="majorHAnsi" w:cstheme="majorHAnsi" w:hAnsiTheme="majorHAnsi"/>
+                <w:b/>
+                <w:b/>
+              </w:rPr>
+            </w:pPr>
+            <w:r>
+              <w:rPr>
+                <w:rFonts w:cs="Calibri" w:ascii="Calibri" w:hAnsi="Calibri" w:cstheme="majorHAnsi"/>
               </w:rPr>
               <w:t>Trabalhamos em cima da lista de requisitos pronta até o momento;</w:t>
             </w:r>
           </w:p>
           <w:p>
             <w:pPr>
-              <w:jc w:val="both"/>
-              <w:rPr>
-                <w:rFonts w:asciiTheme="majorHAnsi" w:hAnsiTheme="majorHAnsi" w:cstheme="majorHAnsi"/>
-                <w:b/>
-              </w:rPr>
-            </w:pPr>
-          </w:p>
-          <w:p>
-            <w:pPr>
-              <w:jc w:val="both"/>
-              <w:rPr>
-                <w:rFonts w:asciiTheme="majorHAnsi" w:hAnsiTheme="majorHAnsi" w:cstheme="majorHAnsi"/>
-                <w:b/>
-              </w:rPr>
-            </w:pPr>
-          </w:p>
-          <w:p>
-            <w:pPr>
-              <w:jc w:val="both"/>
-              <w:rPr>
-                <w:rFonts w:asciiTheme="majorHAnsi" w:hAnsiTheme="majorHAnsi" w:cstheme="majorHAnsi"/>
-                <w:b/>
-              </w:rPr>
-            </w:pPr>
-          </w:p>
-          <w:p>
-            <w:pPr>
-              <w:jc w:val="both"/>
-              <w:rPr>
-                <w:rFonts w:asciiTheme="majorHAnsi" w:hAnsiTheme="majorHAnsi" w:cstheme="majorHAnsi"/>
-                <w:b/>
-              </w:rPr>
-            </w:pPr>
-          </w:p>
-          <w:p>
-            <w:pPr>
-              <w:jc w:val="both"/>
-              <w:rPr>
-                <w:rFonts w:asciiTheme="majorHAnsi" w:hAnsiTheme="majorHAnsi" w:cstheme="majorHAnsi"/>
-                <w:b/>
-              </w:rPr>
-            </w:pPr>
+              <w:pStyle w:val="Normal"/>
+              <w:jc w:val="both"/>
+              <w:rPr>
+                <w:rFonts w:ascii="Calibri" w:hAnsi="Calibri" w:cs="Calibri" w:asciiTheme="majorHAnsi" w:cstheme="majorHAnsi" w:hAnsiTheme="majorHAnsi"/>
+                <w:b/>
+                <w:b/>
+              </w:rPr>
+            </w:pPr>
+            <w:r>
+              <w:rPr>
+                <w:rFonts w:cs="Calibri" w:cstheme="majorHAnsi" w:ascii="Calibri" w:hAnsi="Calibri"/>
+                <w:b/>
+              </w:rPr>
+            </w:r>
+          </w:p>
+          <w:p>
+            <w:pPr>
+              <w:pStyle w:val="Normal"/>
+              <w:jc w:val="both"/>
+              <w:rPr>
+                <w:rFonts w:ascii="Calibri" w:hAnsi="Calibri" w:cs="Calibri" w:asciiTheme="majorHAnsi" w:cstheme="majorHAnsi" w:hAnsiTheme="majorHAnsi"/>
+                <w:b/>
+                <w:b/>
+              </w:rPr>
+            </w:pPr>
+            <w:r>
+              <w:rPr>
+                <w:rFonts w:cs="Calibri" w:cstheme="majorHAnsi" w:ascii="Calibri" w:hAnsi="Calibri"/>
+                <w:b/>
+              </w:rPr>
+            </w:r>
+          </w:p>
+          <w:p>
+            <w:pPr>
+              <w:pStyle w:val="Normal"/>
+              <w:jc w:val="both"/>
+              <w:rPr>
+                <w:rFonts w:ascii="Calibri" w:hAnsi="Calibri" w:cs="Calibri" w:asciiTheme="majorHAnsi" w:cstheme="majorHAnsi" w:hAnsiTheme="majorHAnsi"/>
+                <w:b/>
+                <w:b/>
+              </w:rPr>
+            </w:pPr>
+            <w:r>
+              <w:rPr>
+                <w:rFonts w:cs="Calibri" w:cstheme="majorHAnsi" w:ascii="Calibri" w:hAnsi="Calibri"/>
+                <w:b/>
+              </w:rPr>
+            </w:r>
+          </w:p>
+          <w:p>
+            <w:pPr>
+              <w:pStyle w:val="Normal"/>
+              <w:jc w:val="both"/>
+              <w:rPr>
+                <w:rFonts w:ascii="Calibri" w:hAnsi="Calibri" w:cs="Calibri" w:asciiTheme="majorHAnsi" w:cstheme="majorHAnsi" w:hAnsiTheme="majorHAnsi"/>
+                <w:b/>
+                <w:b/>
+              </w:rPr>
+            </w:pPr>
+            <w:r>
+              <w:rPr>
+                <w:rFonts w:cs="Calibri" w:cstheme="majorHAnsi" w:ascii="Calibri" w:hAnsi="Calibri"/>
+                <w:b/>
+              </w:rPr>
+            </w:r>
+          </w:p>
+          <w:p>
+            <w:pPr>
+              <w:pStyle w:val="Normal"/>
+              <w:jc w:val="both"/>
+              <w:rPr>
+                <w:rFonts w:ascii="Calibri" w:hAnsi="Calibri" w:cs="Calibri" w:asciiTheme="majorHAnsi" w:cstheme="majorHAnsi" w:hAnsiTheme="majorHAnsi"/>
+                <w:b/>
+                <w:b/>
+              </w:rPr>
+            </w:pPr>
+            <w:r>
+              <w:rPr>
+                <w:rFonts w:cs="Calibri" w:cstheme="majorHAnsi" w:ascii="Calibri" w:hAnsi="Calibri"/>
+                <w:b/>
+              </w:rPr>
+            </w:r>
           </w:p>
         </w:tc>
       </w:tr>
     </w:tbl>
     <w:p>
       <w:pPr>
+        <w:pStyle w:val="Normal"/>
         <w:jc w:val="both"/>
         <w:rPr>
-          <w:rFonts w:asciiTheme="majorHAnsi" w:hAnsiTheme="majorHAnsi" w:cstheme="majorHAnsi"/>
+          <w:rFonts w:ascii="Calibri" w:hAnsi="Calibri" w:cs="Calibri" w:asciiTheme="majorHAnsi" w:cstheme="majorHAnsi" w:hAnsiTheme="majorHAnsi"/>
+          <w:b/>
           <w:b/>
         </w:rPr>
       </w:pPr>
+      <w:r>
+        <w:rPr>
+          <w:rFonts w:cs="Calibri" w:cstheme="majorHAnsi" w:ascii="Calibri" w:hAnsi="Calibri"/>
+          <w:b/>
+        </w:rPr>
+      </w:r>
     </w:p>
     <w:tbl>
       <w:tblPr>
         <w:tblStyle w:val="Tabelacomgrade"/>
         <w:tblW w:w="10450" w:type="dxa"/>
-        <w:tblLook w:val="04A0" w:firstRow="1" w:lastRow="0" w:firstColumn="1" w:lastColumn="0" w:noHBand="0" w:noVBand="1"/>
+        <w:jc w:val="left"/>
+        <w:tblInd w:w="0" w:type="dxa"/>
+        <w:tblCellMar>
+          <w:top w:w="0" w:type="dxa"/>
+          <w:left w:w="108" w:type="dxa"/>
+          <w:bottom w:w="0" w:type="dxa"/>
+          <w:right w:w="108" w:type="dxa"/>
+        </w:tblCellMar>
+        <w:tblLook w:val="04a0" w:noHBand="0" w:noVBand="1" w:firstColumn="1" w:lastRow="0" w:lastColumn="0" w:firstRow="1"/>
       </w:tblPr>
       <w:tblGrid>
         <w:gridCol w:w="10450"/>
       </w:tblGrid>
       <w:tr>
+        <w:trPr/>
         <w:tc>
           <w:tcPr>
             <w:tcW w:w="10450" w:type="dxa"/>
+            <w:tcBorders/>
           </w:tcPr>
           <w:p>
             <w:pPr>
-              <w:jc w:val="both"/>
-              <w:rPr>
-                <w:rFonts w:asciiTheme="majorHAnsi" w:hAnsiTheme="majorHAnsi" w:cstheme="majorHAnsi"/>
-                <w:b/>
-              </w:rPr>
-            </w:pPr>
-            <w:r>
-              <w:rPr>
-                <w:rFonts w:asciiTheme="majorHAnsi" w:hAnsiTheme="majorHAnsi" w:cstheme="majorHAnsi"/>
+              <w:pStyle w:val="Normal"/>
+              <w:jc w:val="both"/>
+              <w:rPr>
+                <w:rFonts w:ascii="Calibri" w:hAnsi="Calibri" w:cs="Calibri" w:asciiTheme="majorHAnsi" w:cstheme="majorHAnsi" w:hAnsiTheme="majorHAnsi"/>
+                <w:b/>
+                <w:b/>
+              </w:rPr>
+            </w:pPr>
+            <w:r>
+              <w:rPr>
+                <w:rFonts w:cs="Calibri" w:ascii="Calibri" w:hAnsi="Calibri" w:asciiTheme="majorHAnsi" w:cstheme="majorHAnsi" w:hAnsiTheme="majorHAnsi"/>
                 <w:b/>
               </w:rPr>
               <w:t xml:space="preserve">Data: </w:t>
             </w:r>
             <w:r>
               <w:rPr>
-                <w:rFonts w:asciiTheme="majorHAnsi" w:hAnsiTheme="majorHAnsi" w:cstheme="majorHAnsi"/>
+                <w:rFonts w:cs="Calibri" w:ascii="Calibri" w:hAnsi="Calibri" w:asciiTheme="majorHAnsi" w:cstheme="majorHAnsi" w:hAnsiTheme="majorHAnsi"/>
                 <w:bCs/>
               </w:rPr>
               <w:t>28/09/2022</w:t>
@@ -468,28 +507,32 @@
         </w:tc>
       </w:tr>
       <w:tr>
+        <w:trPr/>
         <w:tc>
           <w:tcPr>
             <w:tcW w:w="10450" w:type="dxa"/>
+            <w:tcBorders/>
           </w:tcPr>
           <w:p>
             <w:pPr>
-              <w:jc w:val="both"/>
-              <w:rPr>
-                <w:rFonts w:asciiTheme="majorHAnsi" w:hAnsiTheme="majorHAnsi" w:cstheme="majorHAnsi"/>
-                <w:b/>
-              </w:rPr>
-            </w:pPr>
-            <w:r>
-              <w:rPr>
-                <w:rFonts w:asciiTheme="majorHAnsi" w:hAnsiTheme="majorHAnsi" w:cstheme="majorHAnsi"/>
+              <w:pStyle w:val="Normal"/>
+              <w:jc w:val="both"/>
+              <w:rPr>
+                <w:rFonts w:ascii="Calibri" w:hAnsi="Calibri" w:cs="Calibri" w:asciiTheme="majorHAnsi" w:cstheme="majorHAnsi" w:hAnsiTheme="majorHAnsi"/>
+                <w:b/>
+                <w:b/>
+              </w:rPr>
+            </w:pPr>
+            <w:r>
+              <w:rPr>
+                <w:rFonts w:cs="Calibri" w:ascii="Calibri" w:hAnsi="Calibri" w:asciiTheme="majorHAnsi" w:cstheme="majorHAnsi" w:hAnsiTheme="majorHAnsi"/>
                 <w:b/>
               </w:rPr>
               <w:t xml:space="preserve">Atividade: </w:t>
             </w:r>
             <w:r>
               <w:rPr>
-                <w:rFonts w:asciiTheme="majorHAnsi" w:hAnsiTheme="majorHAnsi" w:cstheme="majorHAnsi"/>
+                <w:rFonts w:cs="Calibri" w:ascii="Calibri" w:hAnsi="Calibri" w:asciiTheme="majorHAnsi" w:cstheme="majorHAnsi" w:hAnsiTheme="majorHAnsi"/>
               </w:rPr>
               <w:t>Reunião de equipe em aula.</w:t>
             </w:r>
@@ -497,28 +540,32 @@
         </w:tc>
       </w:tr>
       <w:tr>
+        <w:trPr/>
         <w:tc>
           <w:tcPr>
             <w:tcW w:w="10450" w:type="dxa"/>
+            <w:tcBorders/>
           </w:tcPr>
           <w:p>
             <w:pPr>
-              <w:jc w:val="both"/>
-              <w:rPr>
-                <w:rFonts w:asciiTheme="majorHAnsi" w:hAnsiTheme="majorHAnsi" w:cstheme="majorHAnsi"/>
-                <w:b/>
-              </w:rPr>
-            </w:pPr>
-            <w:r>
-              <w:rPr>
-                <w:rFonts w:asciiTheme="majorHAnsi" w:hAnsiTheme="majorHAnsi" w:cstheme="majorHAnsi"/>
+              <w:pStyle w:val="Normal"/>
+              <w:jc w:val="both"/>
+              <w:rPr>
+                <w:rFonts w:ascii="Calibri" w:hAnsi="Calibri" w:cs="Calibri" w:asciiTheme="majorHAnsi" w:cstheme="majorHAnsi" w:hAnsiTheme="majorHAnsi"/>
+                <w:b/>
+                <w:b/>
+              </w:rPr>
+            </w:pPr>
+            <w:r>
+              <w:rPr>
+                <w:rFonts w:cs="Calibri" w:ascii="Calibri" w:hAnsi="Calibri" w:asciiTheme="majorHAnsi" w:cstheme="majorHAnsi" w:hAnsiTheme="majorHAnsi"/>
                 <w:b/>
               </w:rPr>
               <w:t xml:space="preserve">Presença: </w:t>
             </w:r>
             <w:r>
               <w:rPr>
-                <w:rFonts w:asciiTheme="majorHAnsi" w:hAnsiTheme="majorHAnsi" w:cstheme="majorHAnsi"/>
+                <w:rFonts w:cs="Calibri" w:ascii="Calibri" w:hAnsi="Calibri" w:asciiTheme="majorHAnsi" w:cstheme="majorHAnsi" w:hAnsiTheme="majorHAnsi"/>
               </w:rPr>
               <w:t>Antônio e Marlon</w:t>
             </w:r>
@@ -526,218 +573,202 @@
         </w:tc>
       </w:tr>
       <w:tr>
+        <w:trPr/>
         <w:tc>
           <w:tcPr>
             <w:tcW w:w="10450" w:type="dxa"/>
+            <w:tcBorders/>
           </w:tcPr>
           <w:p>
             <w:pPr>
-              <w:jc w:val="both"/>
-              <w:rPr>
-                <w:rFonts w:asciiTheme="majorHAnsi" w:hAnsiTheme="majorHAnsi" w:cstheme="majorHAnsi"/>
-                <w:b/>
-              </w:rPr>
-            </w:pPr>
-            <w:r>
-              <w:rPr>
-                <w:rFonts w:ascii="Calibri" w:hAnsi="Calibri" w:cstheme="majorHAnsi"/>
-              </w:rPr>
-              <w:t xml:space="preserve">Desenvolvimento do </w:t>
-            </w:r>
-            <w:proofErr w:type="spellStart"/>
-            <w:r>
-              <w:rPr>
-                <w:rFonts w:ascii="Calibri" w:hAnsi="Calibri" w:cstheme="majorHAnsi"/>
-              </w:rPr>
-              <w:t>backend</w:t>
-            </w:r>
-            <w:proofErr w:type="spellEnd"/>
-            <w:r>
-              <w:rPr>
-                <w:rFonts w:ascii="Calibri" w:hAnsi="Calibri" w:cstheme="majorHAnsi"/>
-              </w:rPr>
-              <w:t xml:space="preserve">: continuidade do desenvolvimento do cadastro de personagem e desenvolvimento do </w:t>
-            </w:r>
-            <w:proofErr w:type="spellStart"/>
-            <w:r>
-              <w:rPr>
-                <w:rFonts w:ascii="Calibri" w:hAnsi="Calibri" w:cstheme="majorHAnsi"/>
-              </w:rPr>
-              <w:t>login</w:t>
-            </w:r>
-            <w:proofErr w:type="spellEnd"/>
-            <w:r>
-              <w:rPr>
-                <w:rFonts w:ascii="Calibri" w:hAnsi="Calibri" w:cstheme="majorHAnsi"/>
-              </w:rPr>
-              <w:t>;</w:t>
-            </w:r>
-          </w:p>
-          <w:p>
-            <w:pPr>
-              <w:jc w:val="both"/>
-              <w:rPr>
-                <w:rFonts w:asciiTheme="majorHAnsi" w:hAnsiTheme="majorHAnsi" w:cstheme="majorHAnsi"/>
-                <w:b/>
-              </w:rPr>
-            </w:pPr>
-            <w:r>
-              <w:rPr>
-                <w:rFonts w:ascii="Calibri" w:hAnsi="Calibri" w:cstheme="majorHAnsi"/>
-              </w:rPr>
-              <w:t xml:space="preserve">Testes unitários do </w:t>
-            </w:r>
-            <w:proofErr w:type="spellStart"/>
-            <w:r>
-              <w:rPr>
-                <w:rFonts w:ascii="Calibri" w:hAnsi="Calibri" w:cstheme="majorHAnsi"/>
-              </w:rPr>
-              <w:t>endpoint</w:t>
-            </w:r>
-            <w:proofErr w:type="spellEnd"/>
-            <w:r>
-              <w:rPr>
-                <w:rFonts w:ascii="Calibri" w:hAnsi="Calibri" w:cstheme="majorHAnsi"/>
-              </w:rPr>
-              <w:t xml:space="preserve"> de criar </w:t>
-            </w:r>
-            <w:proofErr w:type="spellStart"/>
-            <w:r>
-              <w:rPr>
-                <w:rFonts w:ascii="Calibri" w:hAnsi="Calibri" w:cstheme="majorHAnsi"/>
-              </w:rPr>
-              <w:t>personagem</w:t>
-            </w:r>
-            <w:proofErr w:type="spellEnd"/>
-            <w:r>
-              <w:rPr>
-                <w:rFonts w:ascii="Calibri" w:hAnsi="Calibri" w:cstheme="majorHAnsi"/>
-              </w:rPr>
-              <w:t xml:space="preserve"> e de </w:t>
-            </w:r>
-            <w:proofErr w:type="spellStart"/>
-            <w:r>
-              <w:rPr>
-                <w:rFonts w:ascii="Calibri" w:hAnsi="Calibri" w:cstheme="majorHAnsi"/>
-              </w:rPr>
-              <w:t>login</w:t>
-            </w:r>
-            <w:proofErr w:type="spellEnd"/>
-            <w:r>
-              <w:rPr>
-                <w:rFonts w:ascii="Calibri" w:hAnsi="Calibri" w:cstheme="majorHAnsi"/>
-              </w:rPr>
-              <w:t>;</w:t>
-            </w:r>
-          </w:p>
-          <w:p>
-            <w:pPr>
-              <w:jc w:val="both"/>
-              <w:rPr>
-                <w:rFonts w:asciiTheme="majorHAnsi" w:hAnsiTheme="majorHAnsi" w:cstheme="majorHAnsi"/>
-                <w:b/>
-              </w:rPr>
-            </w:pPr>
-            <w:r>
-              <w:rPr>
-                <w:rFonts w:ascii="Calibri" w:hAnsi="Calibri" w:cstheme="majorHAnsi"/>
-              </w:rPr>
-              <w:t>Não houve evolução da lis</w:t>
-            </w:r>
-            <w:r>
-              <w:rPr>
-                <w:rFonts w:ascii="Calibri" w:hAnsi="Calibri" w:cstheme="majorHAnsi"/>
-              </w:rPr>
-              <w:t>ta de requisitos até o momento;</w:t>
-            </w:r>
-          </w:p>
-          <w:p>
-            <w:pPr>
-              <w:jc w:val="both"/>
-              <w:rPr>
-                <w:rFonts w:asciiTheme="majorHAnsi" w:hAnsiTheme="majorHAnsi" w:cstheme="majorHAnsi"/>
-                <w:b/>
-              </w:rPr>
-            </w:pPr>
-          </w:p>
-          <w:p>
-            <w:pPr>
-              <w:jc w:val="both"/>
-              <w:rPr>
-                <w:rFonts w:asciiTheme="majorHAnsi" w:hAnsiTheme="majorHAnsi" w:cstheme="majorHAnsi"/>
-                <w:b/>
-              </w:rPr>
-            </w:pPr>
-          </w:p>
-          <w:p>
-            <w:pPr>
-              <w:jc w:val="both"/>
-              <w:rPr>
-                <w:rFonts w:asciiTheme="majorHAnsi" w:hAnsiTheme="majorHAnsi" w:cstheme="majorHAnsi"/>
-                <w:b/>
-              </w:rPr>
-            </w:pPr>
-          </w:p>
-          <w:p>
-            <w:pPr>
-              <w:jc w:val="both"/>
-              <w:rPr>
-                <w:rFonts w:asciiTheme="majorHAnsi" w:hAnsiTheme="majorHAnsi" w:cstheme="majorHAnsi"/>
-                <w:b/>
-              </w:rPr>
-            </w:pPr>
+              <w:pStyle w:val="Normal"/>
+              <w:jc w:val="both"/>
+              <w:rPr>
+                <w:rFonts w:ascii="Calibri" w:hAnsi="Calibri" w:cs="Calibri" w:asciiTheme="majorHAnsi" w:cstheme="majorHAnsi" w:hAnsiTheme="majorHAnsi"/>
+                <w:b/>
+                <w:b/>
+              </w:rPr>
+            </w:pPr>
+            <w:r>
+              <w:rPr>
+                <w:rFonts w:cs="Calibri" w:ascii="Calibri" w:hAnsi="Calibri" w:cstheme="majorHAnsi"/>
+              </w:rPr>
+              <w:t>Desenvolvimento do backend: continuidade do desenvolvimento do cadastro de personagem e desenvolvimento do login;</w:t>
+            </w:r>
+          </w:p>
+          <w:p>
+            <w:pPr>
+              <w:pStyle w:val="Normal"/>
+              <w:jc w:val="both"/>
+              <w:rPr>
+                <w:rFonts w:ascii="Calibri" w:hAnsi="Calibri" w:cs="Calibri" w:asciiTheme="majorHAnsi" w:cstheme="majorHAnsi" w:hAnsiTheme="majorHAnsi"/>
+                <w:b/>
+                <w:b/>
+              </w:rPr>
+            </w:pPr>
+            <w:r>
+              <w:rPr>
+                <w:rFonts w:cs="Calibri" w:ascii="Calibri" w:hAnsi="Calibri" w:cstheme="majorHAnsi"/>
+              </w:rPr>
+              <w:t>Testes unitários do endpoint de criar personagem e de login;</w:t>
+            </w:r>
+          </w:p>
+          <w:p>
+            <w:pPr>
+              <w:pStyle w:val="Normal"/>
+              <w:jc w:val="both"/>
+              <w:rPr>
+                <w:rFonts w:ascii="Calibri" w:hAnsi="Calibri" w:cs="Calibri" w:asciiTheme="majorHAnsi" w:cstheme="majorHAnsi" w:hAnsiTheme="majorHAnsi"/>
+                <w:b/>
+                <w:b/>
+              </w:rPr>
+            </w:pPr>
+            <w:r>
+              <w:rPr>
+                <w:rFonts w:cs="Calibri" w:ascii="Calibri" w:hAnsi="Calibri" w:cstheme="majorHAnsi"/>
+              </w:rPr>
+              <w:t>Não houve evolução da lista de requisitos até o momento;</w:t>
+            </w:r>
+          </w:p>
+          <w:p>
+            <w:pPr>
+              <w:pStyle w:val="Normal"/>
+              <w:jc w:val="both"/>
+              <w:rPr>
+                <w:rFonts w:ascii="Calibri" w:hAnsi="Calibri" w:cs="Calibri" w:asciiTheme="majorHAnsi" w:cstheme="majorHAnsi" w:hAnsiTheme="majorHAnsi"/>
+                <w:b/>
+                <w:b/>
+              </w:rPr>
+            </w:pPr>
+            <w:r>
+              <w:rPr>
+                <w:rFonts w:cs="Calibri" w:cstheme="majorHAnsi" w:ascii="Calibri" w:hAnsi="Calibri"/>
+                <w:b/>
+              </w:rPr>
+            </w:r>
+          </w:p>
+          <w:p>
+            <w:pPr>
+              <w:pStyle w:val="Normal"/>
+              <w:jc w:val="both"/>
+              <w:rPr>
+                <w:rFonts w:ascii="Calibri" w:hAnsi="Calibri" w:cs="Calibri" w:asciiTheme="majorHAnsi" w:cstheme="majorHAnsi" w:hAnsiTheme="majorHAnsi"/>
+                <w:b/>
+                <w:b/>
+              </w:rPr>
+            </w:pPr>
+            <w:r>
+              <w:rPr>
+                <w:rFonts w:cs="Calibri" w:cstheme="majorHAnsi" w:ascii="Calibri" w:hAnsi="Calibri"/>
+                <w:b/>
+              </w:rPr>
+            </w:r>
+          </w:p>
+          <w:p>
+            <w:pPr>
+              <w:pStyle w:val="Normal"/>
+              <w:jc w:val="both"/>
+              <w:rPr>
+                <w:rFonts w:ascii="Calibri" w:hAnsi="Calibri" w:cs="Calibri" w:asciiTheme="majorHAnsi" w:cstheme="majorHAnsi" w:hAnsiTheme="majorHAnsi"/>
+                <w:b/>
+                <w:b/>
+              </w:rPr>
+            </w:pPr>
+            <w:r>
+              <w:rPr>
+                <w:rFonts w:cs="Calibri" w:cstheme="majorHAnsi" w:ascii="Calibri" w:hAnsi="Calibri"/>
+                <w:b/>
+              </w:rPr>
+            </w:r>
+          </w:p>
+          <w:p>
+            <w:pPr>
+              <w:pStyle w:val="Normal"/>
+              <w:jc w:val="both"/>
+              <w:rPr>
+                <w:rFonts w:ascii="Calibri" w:hAnsi="Calibri" w:cs="Calibri" w:asciiTheme="majorHAnsi" w:cstheme="majorHAnsi" w:hAnsiTheme="majorHAnsi"/>
+                <w:b/>
+                <w:b/>
+              </w:rPr>
+            </w:pPr>
+            <w:r>
+              <w:rPr>
+                <w:rFonts w:cs="Calibri" w:cstheme="majorHAnsi" w:ascii="Calibri" w:hAnsi="Calibri"/>
+                <w:b/>
+              </w:rPr>
+            </w:r>
           </w:p>
         </w:tc>
       </w:tr>
     </w:tbl>
     <w:p>
       <w:pPr>
+        <w:pStyle w:val="Normal"/>
         <w:jc w:val="both"/>
         <w:rPr>
-          <w:rFonts w:asciiTheme="majorHAnsi" w:hAnsiTheme="majorHAnsi" w:cstheme="majorHAnsi"/>
+          <w:rFonts w:ascii="Calibri" w:hAnsi="Calibri" w:cs="Calibri" w:asciiTheme="majorHAnsi" w:cstheme="majorHAnsi" w:hAnsiTheme="majorHAnsi"/>
+          <w:b/>
           <w:b/>
         </w:rPr>
       </w:pPr>
+      <w:r>
+        <w:rPr>
+          <w:rFonts w:cs="Calibri" w:cstheme="majorHAnsi" w:ascii="Calibri" w:hAnsi="Calibri"/>
+          <w:b/>
+        </w:rPr>
+      </w:r>
     </w:p>
     <w:tbl>
       <w:tblPr>
         <w:tblStyle w:val="Tabelacomgrade"/>
         <w:tblW w:w="10450" w:type="dxa"/>
-        <w:tblLook w:val="04A0" w:firstRow="1" w:lastRow="0" w:firstColumn="1" w:lastColumn="0" w:noHBand="0" w:noVBand="1"/>
+        <w:jc w:val="left"/>
+        <w:tblInd w:w="0" w:type="dxa"/>
+        <w:tblCellMar>
+          <w:top w:w="0" w:type="dxa"/>
+          <w:left w:w="108" w:type="dxa"/>
+          <w:bottom w:w="0" w:type="dxa"/>
+          <w:right w:w="108" w:type="dxa"/>
+        </w:tblCellMar>
+        <w:tblLook w:val="04a0" w:noHBand="0" w:noVBand="1" w:firstColumn="1" w:lastRow="0" w:lastColumn="0" w:firstRow="1"/>
       </w:tblPr>
       <w:tblGrid>
         <w:gridCol w:w="10450"/>
       </w:tblGrid>
       <w:tr>
+        <w:trPr/>
         <w:tc>
           <w:tcPr>
             <w:tcW w:w="10450" w:type="dxa"/>
+            <w:tcBorders/>
           </w:tcPr>
           <w:p>
             <w:pPr>
-              <w:jc w:val="both"/>
-              <w:rPr>
-                <w:rFonts w:asciiTheme="majorHAnsi" w:hAnsiTheme="majorHAnsi" w:cstheme="majorHAnsi"/>
-                <w:b/>
-              </w:rPr>
-            </w:pPr>
-            <w:r>
-              <w:rPr>
-                <w:rFonts w:asciiTheme="majorHAnsi" w:hAnsiTheme="majorHAnsi" w:cstheme="majorHAnsi"/>
+              <w:pStyle w:val="Normal"/>
+              <w:jc w:val="both"/>
+              <w:rPr>
+                <w:rFonts w:ascii="Calibri" w:hAnsi="Calibri" w:cs="Calibri" w:asciiTheme="majorHAnsi" w:cstheme="majorHAnsi" w:hAnsiTheme="majorHAnsi"/>
+                <w:b/>
+                <w:b/>
+              </w:rPr>
+            </w:pPr>
+            <w:r>
+              <w:rPr>
+                <w:rFonts w:cs="Calibri" w:ascii="Calibri" w:hAnsi="Calibri" w:asciiTheme="majorHAnsi" w:cstheme="majorHAnsi" w:hAnsiTheme="majorHAnsi"/>
                 <w:b/>
               </w:rPr>
               <w:t xml:space="preserve">Data: </w:t>
             </w:r>
             <w:r>
               <w:rPr>
-                <w:rFonts w:asciiTheme="majorHAnsi" w:eastAsia="MS Mincho" w:hAnsiTheme="majorHAnsi" w:cstheme="majorHAnsi"/>
+                <w:rFonts w:eastAsia="MS Mincho" w:cs="Calibri" w:ascii="Calibri" w:hAnsi="Calibri" w:asciiTheme="majorHAnsi" w:cstheme="majorHAnsi" w:hAnsiTheme="majorHAnsi"/>
                 <w:bCs/>
               </w:rPr>
               <w:t>05</w:t>
             </w:r>
             <w:r>
               <w:rPr>
-                <w:rFonts w:asciiTheme="majorHAnsi" w:hAnsiTheme="majorHAnsi" w:cstheme="majorHAnsi"/>
+                <w:rFonts w:cs="Calibri" w:ascii="Calibri" w:hAnsi="Calibri" w:asciiTheme="majorHAnsi" w:cstheme="majorHAnsi" w:hAnsiTheme="majorHAnsi"/>
                 <w:bCs/>
               </w:rPr>
               <w:t>/10/2022</w:t>
@@ -746,28 +777,32 @@
         </w:tc>
       </w:tr>
       <w:tr>
+        <w:trPr/>
         <w:tc>
           <w:tcPr>
             <w:tcW w:w="10450" w:type="dxa"/>
+            <w:tcBorders/>
           </w:tcPr>
           <w:p>
             <w:pPr>
-              <w:jc w:val="both"/>
-              <w:rPr>
-                <w:rFonts w:asciiTheme="majorHAnsi" w:hAnsiTheme="majorHAnsi" w:cstheme="majorHAnsi"/>
-                <w:b/>
-              </w:rPr>
-            </w:pPr>
-            <w:r>
-              <w:rPr>
-                <w:rFonts w:asciiTheme="majorHAnsi" w:hAnsiTheme="majorHAnsi" w:cstheme="majorHAnsi"/>
+              <w:pStyle w:val="Normal"/>
+              <w:jc w:val="both"/>
+              <w:rPr>
+                <w:rFonts w:ascii="Calibri" w:hAnsi="Calibri" w:cs="Calibri" w:asciiTheme="majorHAnsi" w:cstheme="majorHAnsi" w:hAnsiTheme="majorHAnsi"/>
+                <w:b/>
+                <w:b/>
+              </w:rPr>
+            </w:pPr>
+            <w:r>
+              <w:rPr>
+                <w:rFonts w:cs="Calibri" w:ascii="Calibri" w:hAnsi="Calibri" w:asciiTheme="majorHAnsi" w:cstheme="majorHAnsi" w:hAnsiTheme="majorHAnsi"/>
                 <w:b/>
               </w:rPr>
               <w:t xml:space="preserve">Atividade: </w:t>
             </w:r>
             <w:r>
               <w:rPr>
-                <w:rFonts w:asciiTheme="majorHAnsi" w:hAnsiTheme="majorHAnsi" w:cstheme="majorHAnsi"/>
+                <w:rFonts w:cs="Calibri" w:ascii="Calibri" w:hAnsi="Calibri" w:asciiTheme="majorHAnsi" w:cstheme="majorHAnsi" w:hAnsiTheme="majorHAnsi"/>
               </w:rPr>
               <w:t>Reunião de equipe em aula.</w:t>
             </w:r>
@@ -775,28 +810,32 @@
         </w:tc>
       </w:tr>
       <w:tr>
+        <w:trPr/>
         <w:tc>
           <w:tcPr>
             <w:tcW w:w="10450" w:type="dxa"/>
+            <w:tcBorders/>
           </w:tcPr>
           <w:p>
             <w:pPr>
-              <w:jc w:val="both"/>
-              <w:rPr>
-                <w:rFonts w:asciiTheme="majorHAnsi" w:hAnsiTheme="majorHAnsi" w:cstheme="majorHAnsi"/>
-                <w:b/>
-              </w:rPr>
-            </w:pPr>
-            <w:r>
-              <w:rPr>
-                <w:rFonts w:asciiTheme="majorHAnsi" w:hAnsiTheme="majorHAnsi" w:cstheme="majorHAnsi"/>
+              <w:pStyle w:val="Normal"/>
+              <w:jc w:val="both"/>
+              <w:rPr>
+                <w:rFonts w:ascii="Calibri" w:hAnsi="Calibri" w:cs="Calibri" w:asciiTheme="majorHAnsi" w:cstheme="majorHAnsi" w:hAnsiTheme="majorHAnsi"/>
+                <w:b/>
+                <w:b/>
+              </w:rPr>
+            </w:pPr>
+            <w:r>
+              <w:rPr>
+                <w:rFonts w:cs="Calibri" w:ascii="Calibri" w:hAnsi="Calibri" w:asciiTheme="majorHAnsi" w:cstheme="majorHAnsi" w:hAnsiTheme="majorHAnsi"/>
                 <w:b/>
               </w:rPr>
               <w:t xml:space="preserve">Presença: </w:t>
             </w:r>
             <w:r>
               <w:rPr>
-                <w:rFonts w:asciiTheme="majorHAnsi" w:hAnsiTheme="majorHAnsi" w:cstheme="majorHAnsi"/>
+                <w:rFonts w:cs="Calibri" w:ascii="Calibri" w:hAnsi="Calibri" w:asciiTheme="majorHAnsi" w:cstheme="majorHAnsi" w:hAnsiTheme="majorHAnsi"/>
               </w:rPr>
               <w:t>Antônio, Lucas e Marlon</w:t>
             </w:r>
@@ -804,205 +843,220 @@
         </w:tc>
       </w:tr>
       <w:tr>
+        <w:trPr/>
         <w:tc>
           <w:tcPr>
             <w:tcW w:w="10450" w:type="dxa"/>
+            <w:tcBorders/>
           </w:tcPr>
           <w:p>
             <w:pPr>
-              <w:jc w:val="both"/>
-              <w:rPr>
-                <w:rFonts w:asciiTheme="majorHAnsi" w:hAnsiTheme="majorHAnsi" w:cstheme="majorHAnsi"/>
-                <w:b/>
-              </w:rPr>
-            </w:pPr>
-            <w:r>
-              <w:rPr>
-                <w:rFonts w:ascii="Calibri" w:hAnsi="Calibri" w:cstheme="majorHAnsi"/>
+              <w:pStyle w:val="Normal"/>
+              <w:jc w:val="both"/>
+              <w:rPr>
+                <w:rFonts w:ascii="Calibri" w:hAnsi="Calibri" w:cs="Calibri" w:asciiTheme="majorHAnsi" w:cstheme="majorHAnsi" w:hAnsiTheme="majorHAnsi"/>
+                <w:b/>
+                <w:b/>
+              </w:rPr>
+            </w:pPr>
+            <w:r>
+              <w:rPr>
+                <w:rFonts w:cs="Calibri" w:ascii="Calibri" w:hAnsi="Calibri" w:cstheme="majorHAnsi"/>
               </w:rPr>
               <w:t xml:space="preserve">Desenvolvimento do </w:t>
             </w:r>
             <w:r>
               <w:rPr>
-                <w:rFonts w:ascii="Calibri" w:eastAsia="MS Mincho" w:hAnsi="Calibri" w:cstheme="majorHAnsi"/>
+                <w:rFonts w:eastAsia="MS Mincho" w:cs="Calibri" w:ascii="Calibri" w:hAnsi="Calibri" w:cstheme="majorHAnsi"/>
               </w:rPr>
               <w:t>frontend</w:t>
             </w:r>
             <w:r>
               <w:rPr>
-                <w:rFonts w:ascii="Calibri" w:hAnsi="Calibri" w:cstheme="majorHAnsi"/>
+                <w:rFonts w:cs="Calibri" w:ascii="Calibri" w:hAnsi="Calibri" w:cstheme="majorHAnsi"/>
               </w:rPr>
               <w:t xml:space="preserve">: </w:t>
             </w:r>
-            <w:proofErr w:type="spellStart"/>
-            <w:r>
-              <w:rPr>
-                <w:rFonts w:ascii="Calibri" w:eastAsia="MS Mincho" w:hAnsi="Calibri" w:cstheme="majorHAnsi"/>
+            <w:r>
+              <w:rPr>
+                <w:rFonts w:eastAsia="MS Mincho" w:cs="Calibri" w:ascii="Calibri" w:hAnsi="Calibri" w:cstheme="majorHAnsi"/>
               </w:rPr>
               <w:t>inicio</w:t>
             </w:r>
-            <w:proofErr w:type="spellEnd"/>
-            <w:r>
-              <w:rPr>
-                <w:rFonts w:ascii="Calibri" w:hAnsi="Calibri" w:cstheme="majorHAnsi"/>
-              </w:rPr>
-              <w:t xml:space="preserve"> do desenvolvimento da tela do </w:t>
-            </w:r>
-            <w:proofErr w:type="spellStart"/>
-            <w:r>
-              <w:rPr>
-                <w:rFonts w:ascii="Calibri" w:hAnsi="Calibri" w:cstheme="majorHAnsi"/>
-              </w:rPr>
-              <w:t>login</w:t>
-            </w:r>
-            <w:proofErr w:type="spellEnd"/>
-            <w:r>
-              <w:rPr>
-                <w:rFonts w:ascii="Calibri" w:hAnsi="Calibri" w:cstheme="majorHAnsi"/>
+            <w:r>
+              <w:rPr>
+                <w:rFonts w:cs="Calibri" w:ascii="Calibri" w:hAnsi="Calibri" w:cstheme="majorHAnsi"/>
+              </w:rPr>
+              <w:t xml:space="preserve"> do desenvolvimento da tela do login;</w:t>
+            </w:r>
+          </w:p>
+          <w:p>
+            <w:pPr>
+              <w:pStyle w:val="Normal"/>
+              <w:jc w:val="both"/>
+              <w:rPr>
+                <w:rFonts w:ascii="Calibri" w:hAnsi="Calibri" w:cs="Calibri" w:asciiTheme="majorHAnsi" w:cstheme="majorHAnsi" w:hAnsiTheme="majorHAnsi"/>
+                <w:b/>
+                <w:b/>
+              </w:rPr>
+            </w:pPr>
+            <w:r>
+              <w:rPr>
+                <w:rFonts w:cs="Calibri" w:ascii="Calibri" w:hAnsi="Calibri" w:cstheme="majorHAnsi"/>
+              </w:rPr>
+              <w:t xml:space="preserve">Leitura do artigo de gerencia de </w:t>
+            </w:r>
+            <w:r>
+              <w:rPr>
+                <w:rFonts w:eastAsia="MS Mincho" w:cs="Calibri" w:ascii="Calibri" w:hAnsi="Calibri" w:cstheme="majorHAnsi"/>
+              </w:rPr>
+              <w:t>configuração e desenvolvimento do documento para entregar.</w:t>
+            </w:r>
+          </w:p>
+          <w:p>
+            <w:pPr>
+              <w:pStyle w:val="Normal"/>
+              <w:jc w:val="both"/>
+              <w:rPr>
+                <w:rFonts w:ascii="Calibri" w:hAnsi="Calibri" w:cs="Calibri" w:asciiTheme="majorHAnsi" w:cstheme="majorHAnsi" w:hAnsiTheme="majorHAnsi"/>
+                <w:b/>
+                <w:b/>
+              </w:rPr>
+            </w:pPr>
+            <w:r>
+              <w:rPr>
+                <w:rFonts w:eastAsia="MS Mincho" w:cs="Calibri" w:ascii="Calibri" w:hAnsi="Calibri" w:cstheme="majorHAnsi"/>
+              </w:rPr>
+              <w:t>Finalização da lista de requisitos e inicio do desenvolvimento das especificações funcionais</w:t>
+            </w:r>
+            <w:r>
+              <w:rPr>
+                <w:rFonts w:cs="Calibri" w:ascii="Calibri" w:hAnsi="Calibri" w:cstheme="majorHAnsi"/>
               </w:rPr>
               <w:t>;</w:t>
             </w:r>
           </w:p>
           <w:p>
             <w:pPr>
-              <w:jc w:val="both"/>
-              <w:rPr>
-                <w:rFonts w:asciiTheme="majorHAnsi" w:hAnsiTheme="majorHAnsi" w:cstheme="majorHAnsi"/>
-                <w:b/>
-              </w:rPr>
-            </w:pPr>
-            <w:r>
-              <w:rPr>
-                <w:rFonts w:ascii="Calibri" w:hAnsi="Calibri" w:cstheme="majorHAnsi"/>
-              </w:rPr>
-              <w:t xml:space="preserve">Leitura do artigo de gerencia de </w:t>
-            </w:r>
-            <w:r>
-              <w:rPr>
-                <w:rFonts w:ascii="Calibri" w:eastAsia="MS Mincho" w:hAnsi="Calibri" w:cstheme="majorHAnsi"/>
-              </w:rPr>
-              <w:t xml:space="preserve">configuração e </w:t>
-            </w:r>
-            <w:r>
-              <w:rPr>
-                <w:rFonts w:ascii="Calibri" w:eastAsia="MS Mincho" w:hAnsi="Calibri" w:cstheme="majorHAnsi"/>
-              </w:rPr>
-              <w:t>desenvolvimento do documento para entregar.</w:t>
-            </w:r>
-          </w:p>
-          <w:p>
-            <w:pPr>
-              <w:jc w:val="both"/>
-              <w:rPr>
-                <w:rFonts w:asciiTheme="majorHAnsi" w:hAnsiTheme="majorHAnsi" w:cstheme="majorHAnsi"/>
-                <w:b/>
-              </w:rPr>
-            </w:pPr>
-            <w:r>
-              <w:rPr>
-                <w:rFonts w:ascii="Calibri" w:eastAsia="MS Mincho" w:hAnsi="Calibri" w:cstheme="majorHAnsi"/>
-              </w:rPr>
-              <w:t xml:space="preserve">Finalização da lista de requisitos e </w:t>
-            </w:r>
-            <w:proofErr w:type="spellStart"/>
-            <w:r>
-              <w:rPr>
-                <w:rFonts w:ascii="Calibri" w:eastAsia="MS Mincho" w:hAnsi="Calibri" w:cstheme="majorHAnsi"/>
-              </w:rPr>
-              <w:t>inicio</w:t>
-            </w:r>
-            <w:proofErr w:type="spellEnd"/>
-            <w:r>
-              <w:rPr>
-                <w:rFonts w:ascii="Calibri" w:eastAsia="MS Mincho" w:hAnsi="Calibri" w:cstheme="majorHAnsi"/>
-              </w:rPr>
-              <w:t xml:space="preserve"> do desenvolvimento das especificações funcionais</w:t>
-            </w:r>
-            <w:r>
-              <w:rPr>
-                <w:rFonts w:ascii="Calibri" w:hAnsi="Calibri" w:cstheme="majorHAnsi"/>
-              </w:rPr>
-              <w:t>;</w:t>
-            </w:r>
-          </w:p>
-          <w:p>
-            <w:pPr>
-              <w:jc w:val="both"/>
-              <w:rPr>
-                <w:rFonts w:asciiTheme="majorHAnsi" w:hAnsiTheme="majorHAnsi" w:cstheme="majorHAnsi"/>
-                <w:b/>
-              </w:rPr>
-            </w:pPr>
-          </w:p>
-          <w:p>
-            <w:pPr>
-              <w:jc w:val="both"/>
-              <w:rPr>
-                <w:rFonts w:asciiTheme="majorHAnsi" w:hAnsiTheme="majorHAnsi" w:cstheme="majorHAnsi"/>
-                <w:b/>
-              </w:rPr>
-            </w:pPr>
-          </w:p>
-          <w:p>
-            <w:pPr>
-              <w:jc w:val="both"/>
-              <w:rPr>
-                <w:rFonts w:asciiTheme="majorHAnsi" w:hAnsiTheme="majorHAnsi" w:cstheme="majorHAnsi"/>
-                <w:b/>
-              </w:rPr>
-            </w:pPr>
+              <w:pStyle w:val="Normal"/>
+              <w:jc w:val="both"/>
+              <w:rPr>
+                <w:rFonts w:ascii="Calibri" w:hAnsi="Calibri" w:cs="Calibri" w:asciiTheme="majorHAnsi" w:cstheme="majorHAnsi" w:hAnsiTheme="majorHAnsi"/>
+                <w:b/>
+                <w:b/>
+              </w:rPr>
+            </w:pPr>
+            <w:r>
+              <w:rPr>
+                <w:rFonts w:cs="Calibri" w:cstheme="majorHAnsi" w:ascii="Calibri" w:hAnsi="Calibri"/>
+                <w:b/>
+              </w:rPr>
+            </w:r>
+          </w:p>
+          <w:p>
+            <w:pPr>
+              <w:pStyle w:val="Normal"/>
+              <w:jc w:val="both"/>
+              <w:rPr>
+                <w:rFonts w:ascii="Calibri" w:hAnsi="Calibri" w:cs="Calibri" w:asciiTheme="majorHAnsi" w:cstheme="majorHAnsi" w:hAnsiTheme="majorHAnsi"/>
+                <w:b/>
+                <w:b/>
+              </w:rPr>
+            </w:pPr>
+            <w:r>
+              <w:rPr>
+                <w:rFonts w:cs="Calibri" w:cstheme="majorHAnsi" w:ascii="Calibri" w:hAnsi="Calibri"/>
+                <w:b/>
+              </w:rPr>
+            </w:r>
+          </w:p>
+          <w:p>
+            <w:pPr>
+              <w:pStyle w:val="Normal"/>
+              <w:jc w:val="both"/>
+              <w:rPr>
+                <w:rFonts w:ascii="Calibri" w:hAnsi="Calibri" w:cs="Calibri" w:asciiTheme="majorHAnsi" w:cstheme="majorHAnsi" w:hAnsiTheme="majorHAnsi"/>
+                <w:b/>
+                <w:b/>
+              </w:rPr>
+            </w:pPr>
+            <w:r>
+              <w:rPr>
+                <w:rFonts w:cs="Calibri" w:cstheme="majorHAnsi" w:ascii="Calibri" w:hAnsi="Calibri"/>
+                <w:b/>
+              </w:rPr>
+            </w:r>
           </w:p>
         </w:tc>
       </w:tr>
     </w:tbl>
     <w:p>
       <w:pPr>
+        <w:pStyle w:val="Normal"/>
         <w:jc w:val="both"/>
         <w:rPr>
-          <w:rFonts w:asciiTheme="majorHAnsi" w:hAnsiTheme="majorHAnsi" w:cstheme="majorHAnsi"/>
+          <w:rFonts w:ascii="Calibri" w:hAnsi="Calibri" w:cs="Calibri" w:asciiTheme="majorHAnsi" w:cstheme="majorHAnsi" w:hAnsiTheme="majorHAnsi"/>
+          <w:b/>
           <w:b/>
         </w:rPr>
       </w:pPr>
+      <w:r>
+        <w:rPr>
+          <w:rFonts w:cs="Calibri" w:cstheme="majorHAnsi" w:ascii="Calibri" w:hAnsi="Calibri"/>
+          <w:b/>
+        </w:rPr>
+      </w:r>
     </w:p>
     <w:tbl>
       <w:tblPr>
         <w:tblStyle w:val="Tabelacomgrade"/>
         <w:tblW w:w="10450" w:type="dxa"/>
-        <w:tblLook w:val="04A0" w:firstRow="1" w:lastRow="0" w:firstColumn="1" w:lastColumn="0" w:noHBand="0" w:noVBand="1"/>
+        <w:jc w:val="left"/>
+        <w:tblInd w:w="0" w:type="dxa"/>
+        <w:tblCellMar>
+          <w:top w:w="0" w:type="dxa"/>
+          <w:left w:w="108" w:type="dxa"/>
+          <w:bottom w:w="0" w:type="dxa"/>
+          <w:right w:w="108" w:type="dxa"/>
+        </w:tblCellMar>
+        <w:tblLook w:val="04a0" w:noHBand="0" w:noVBand="1" w:firstColumn="1" w:lastRow="0" w:lastColumn="0" w:firstRow="1"/>
       </w:tblPr>
       <w:tblGrid>
         <w:gridCol w:w="10450"/>
       </w:tblGrid>
       <w:tr>
+        <w:trPr/>
         <w:tc>
           <w:tcPr>
             <w:tcW w:w="10450" w:type="dxa"/>
+            <w:tcBorders/>
           </w:tcPr>
           <w:p>
             <w:pPr>
-              <w:jc w:val="both"/>
-              <w:rPr>
-                <w:rFonts w:asciiTheme="majorHAnsi" w:hAnsiTheme="majorHAnsi" w:cstheme="majorHAnsi"/>
-                <w:b/>
-              </w:rPr>
-            </w:pPr>
-            <w:r>
-              <w:rPr>
-                <w:rFonts w:asciiTheme="majorHAnsi" w:hAnsiTheme="majorHAnsi" w:cstheme="majorHAnsi"/>
-                <w:b/>
-              </w:rPr>
-              <w:lastRenderedPageBreak/>
+              <w:pStyle w:val="Normal"/>
+              <w:jc w:val="both"/>
+              <w:rPr>
+                <w:rFonts w:ascii="Calibri" w:hAnsi="Calibri" w:cs="Calibri" w:asciiTheme="majorHAnsi" w:cstheme="majorHAnsi" w:hAnsiTheme="majorHAnsi"/>
+                <w:b/>
+                <w:b/>
+              </w:rPr>
+            </w:pPr>
+            <w:r>
+              <w:rPr>
+                <w:rFonts w:cs="Calibri" w:ascii="Calibri" w:hAnsi="Calibri" w:asciiTheme="majorHAnsi" w:cstheme="majorHAnsi" w:hAnsiTheme="majorHAnsi"/>
+                <w:b/>
+              </w:rPr>
               <w:t xml:space="preserve">Data: </w:t>
             </w:r>
             <w:r>
               <w:rPr>
-                <w:rFonts w:asciiTheme="majorHAnsi" w:eastAsia="MS Mincho" w:hAnsiTheme="majorHAnsi" w:cstheme="majorHAnsi"/>
+                <w:rFonts w:eastAsia="MS Mincho" w:cs="Calibri" w:ascii="Calibri" w:hAnsi="Calibri" w:asciiTheme="majorHAnsi" w:cstheme="majorHAnsi" w:hAnsiTheme="majorHAnsi"/>
               </w:rPr>
               <w:t>19</w:t>
             </w:r>
             <w:r>
               <w:rPr>
-                <w:rFonts w:asciiTheme="majorHAnsi" w:hAnsiTheme="majorHAnsi" w:cstheme="majorHAnsi"/>
+                <w:rFonts w:cs="Calibri" w:ascii="Calibri" w:hAnsi="Calibri" w:asciiTheme="majorHAnsi" w:cstheme="majorHAnsi" w:hAnsiTheme="majorHAnsi"/>
                 <w:bCs/>
               </w:rPr>
               <w:t>/10/2022</w:t>
@@ -1011,28 +1065,32 @@
         </w:tc>
       </w:tr>
       <w:tr>
+        <w:trPr/>
         <w:tc>
           <w:tcPr>
             <w:tcW w:w="10450" w:type="dxa"/>
+            <w:tcBorders/>
           </w:tcPr>
           <w:p>
             <w:pPr>
-              <w:jc w:val="both"/>
-              <w:rPr>
-                <w:rFonts w:asciiTheme="majorHAnsi" w:hAnsiTheme="majorHAnsi" w:cstheme="majorHAnsi"/>
-                <w:b/>
-              </w:rPr>
-            </w:pPr>
-            <w:r>
-              <w:rPr>
-                <w:rFonts w:asciiTheme="majorHAnsi" w:hAnsiTheme="majorHAnsi" w:cstheme="majorHAnsi"/>
+              <w:pStyle w:val="Normal"/>
+              <w:jc w:val="both"/>
+              <w:rPr>
+                <w:rFonts w:ascii="Calibri" w:hAnsi="Calibri" w:cs="Calibri" w:asciiTheme="majorHAnsi" w:cstheme="majorHAnsi" w:hAnsiTheme="majorHAnsi"/>
+                <w:b/>
+                <w:b/>
+              </w:rPr>
+            </w:pPr>
+            <w:r>
+              <w:rPr>
+                <w:rFonts w:cs="Calibri" w:ascii="Calibri" w:hAnsi="Calibri" w:asciiTheme="majorHAnsi" w:cstheme="majorHAnsi" w:hAnsiTheme="majorHAnsi"/>
                 <w:b/>
               </w:rPr>
               <w:t xml:space="preserve">Atividade: </w:t>
             </w:r>
             <w:r>
               <w:rPr>
-                <w:rFonts w:asciiTheme="majorHAnsi" w:hAnsiTheme="majorHAnsi" w:cstheme="majorHAnsi"/>
+                <w:rFonts w:cs="Calibri" w:ascii="Calibri" w:hAnsi="Calibri" w:asciiTheme="majorHAnsi" w:cstheme="majorHAnsi" w:hAnsiTheme="majorHAnsi"/>
               </w:rPr>
               <w:t>Reunião de equipe em aula.</w:t>
             </w:r>
@@ -1040,28 +1098,32 @@
         </w:tc>
       </w:tr>
       <w:tr>
+        <w:trPr/>
         <w:tc>
           <w:tcPr>
             <w:tcW w:w="10450" w:type="dxa"/>
+            <w:tcBorders/>
           </w:tcPr>
           <w:p>
             <w:pPr>
-              <w:jc w:val="both"/>
-              <w:rPr>
-                <w:rFonts w:asciiTheme="majorHAnsi" w:hAnsiTheme="majorHAnsi" w:cstheme="majorHAnsi"/>
-                <w:b/>
-              </w:rPr>
-            </w:pPr>
-            <w:r>
-              <w:rPr>
-                <w:rFonts w:asciiTheme="majorHAnsi" w:hAnsiTheme="majorHAnsi" w:cstheme="majorHAnsi"/>
+              <w:pStyle w:val="Normal"/>
+              <w:jc w:val="both"/>
+              <w:rPr>
+                <w:rFonts w:ascii="Calibri" w:hAnsi="Calibri" w:cs="Calibri" w:asciiTheme="majorHAnsi" w:cstheme="majorHAnsi" w:hAnsiTheme="majorHAnsi"/>
+                <w:b/>
+                <w:b/>
+              </w:rPr>
+            </w:pPr>
+            <w:r>
+              <w:rPr>
+                <w:rFonts w:cs="Calibri" w:ascii="Calibri" w:hAnsi="Calibri" w:asciiTheme="majorHAnsi" w:cstheme="majorHAnsi" w:hAnsiTheme="majorHAnsi"/>
                 <w:b/>
               </w:rPr>
               <w:t xml:space="preserve">Presença: </w:t>
             </w:r>
             <w:r>
               <w:rPr>
-                <w:rFonts w:asciiTheme="majorHAnsi" w:hAnsiTheme="majorHAnsi" w:cstheme="majorHAnsi"/>
+                <w:rFonts w:cs="Calibri" w:ascii="Calibri" w:hAnsi="Calibri" w:asciiTheme="majorHAnsi" w:cstheme="majorHAnsi" w:hAnsiTheme="majorHAnsi"/>
               </w:rPr>
               <w:t>Antônio e Marlon</w:t>
             </w:r>
@@ -1069,143 +1131,164 @@
         </w:tc>
       </w:tr>
       <w:tr>
+        <w:trPr/>
         <w:tc>
           <w:tcPr>
             <w:tcW w:w="10450" w:type="dxa"/>
+            <w:tcBorders/>
           </w:tcPr>
           <w:p>
             <w:pPr>
-              <w:jc w:val="both"/>
-              <w:rPr>
-                <w:rFonts w:asciiTheme="majorHAnsi" w:hAnsiTheme="majorHAnsi" w:cstheme="majorHAnsi"/>
-                <w:b/>
-              </w:rPr>
-            </w:pPr>
-            <w:r>
-              <w:rPr>
-                <w:rFonts w:ascii="Calibri" w:hAnsi="Calibri" w:cstheme="majorHAnsi"/>
+              <w:pStyle w:val="Normal"/>
+              <w:jc w:val="both"/>
+              <w:rPr>
+                <w:rFonts w:ascii="Calibri" w:hAnsi="Calibri" w:cs="Calibri" w:asciiTheme="majorHAnsi" w:cstheme="majorHAnsi" w:hAnsiTheme="majorHAnsi"/>
+                <w:b/>
+                <w:b/>
+              </w:rPr>
+            </w:pPr>
+            <w:r>
+              <w:rPr>
+                <w:rFonts w:cs="Calibri" w:ascii="Calibri" w:hAnsi="Calibri" w:cstheme="majorHAnsi"/>
               </w:rPr>
               <w:t xml:space="preserve">Desenvolvimento do </w:t>
             </w:r>
             <w:r>
               <w:rPr>
-                <w:rFonts w:ascii="Calibri" w:eastAsia="MS Mincho" w:hAnsi="Calibri" w:cstheme="majorHAnsi"/>
+                <w:rFonts w:eastAsia="MS Mincho" w:cs="Calibri" w:ascii="Calibri" w:hAnsi="Calibri" w:cstheme="majorHAnsi"/>
               </w:rPr>
               <w:t>frontend</w:t>
             </w:r>
             <w:r>
               <w:rPr>
-                <w:rFonts w:ascii="Calibri" w:hAnsi="Calibri" w:cstheme="majorHAnsi"/>
-              </w:rPr>
-              <w:t>:</w:t>
-            </w:r>
-            <w:r>
-              <w:rPr>
-                <w:rFonts w:ascii="Calibri" w:hAnsi="Calibri" w:cstheme="majorHAnsi"/>
-              </w:rPr>
-              <w:t xml:space="preserve"> </w:t>
-            </w:r>
-            <w:r>
-              <w:rPr>
-                <w:rFonts w:ascii="Calibri" w:eastAsia="MS Mincho" w:hAnsi="Calibri" w:cstheme="majorHAnsi"/>
+                <w:rFonts w:cs="Calibri" w:ascii="Calibri" w:hAnsi="Calibri" w:cstheme="majorHAnsi"/>
+              </w:rPr>
+              <w:t xml:space="preserve">: </w:t>
+            </w:r>
+            <w:r>
+              <w:rPr>
+                <w:rFonts w:eastAsia="MS Mincho" w:cs="Calibri" w:ascii="Calibri" w:hAnsi="Calibri" w:cstheme="majorHAnsi"/>
               </w:rPr>
               <w:t>continuidade</w:t>
             </w:r>
             <w:r>
               <w:rPr>
-                <w:rFonts w:ascii="Calibri" w:hAnsi="Calibri" w:cstheme="majorHAnsi"/>
-              </w:rPr>
-              <w:t xml:space="preserve"> do desenvolvimento da tela do </w:t>
-            </w:r>
-            <w:proofErr w:type="spellStart"/>
-            <w:r>
-              <w:rPr>
-                <w:rFonts w:ascii="Calibri" w:hAnsi="Calibri" w:cstheme="majorHAnsi"/>
-              </w:rPr>
-              <w:t>login</w:t>
-            </w:r>
-            <w:proofErr w:type="spellEnd"/>
-            <w:r>
-              <w:rPr>
-                <w:rFonts w:ascii="Calibri" w:hAnsi="Calibri" w:cstheme="majorHAnsi"/>
-              </w:rPr>
-              <w:t xml:space="preserve"> e da tela de personagem;</w:t>
-            </w:r>
-          </w:p>
-          <w:p>
-            <w:pPr>
-              <w:jc w:val="both"/>
-              <w:rPr>
-                <w:rFonts w:ascii="Calibri" w:eastAsia="MS Mincho" w:hAnsi="Calibri" w:cstheme="majorHAnsi"/>
-              </w:rPr>
-            </w:pPr>
-            <w:r>
-              <w:rPr>
-                <w:rFonts w:ascii="Calibri" w:eastAsia="MS Mincho" w:hAnsi="Calibri" w:cstheme="majorHAnsi"/>
+                <w:rFonts w:cs="Calibri" w:ascii="Calibri" w:hAnsi="Calibri" w:cstheme="majorHAnsi"/>
+              </w:rPr>
+              <w:t xml:space="preserve"> do desenvolvimento da tela do login e da tela de personagem;</w:t>
+            </w:r>
+          </w:p>
+          <w:p>
+            <w:pPr>
+              <w:pStyle w:val="Normal"/>
+              <w:jc w:val="both"/>
+              <w:rPr>
+                <w:rFonts w:ascii="Calibri" w:hAnsi="Calibri" w:eastAsia="MS Mincho" w:cs="Calibri" w:cstheme="majorHAnsi"/>
+              </w:rPr>
+            </w:pPr>
+            <w:r>
+              <w:rPr>
+                <w:rFonts w:eastAsia="MS Mincho" w:cs="Calibri" w:ascii="Calibri" w:hAnsi="Calibri" w:cstheme="majorHAnsi"/>
               </w:rPr>
               <w:t>Desenvolvimento do plano de teste: desenvolvimento dos casos de teste passo a passo e ação</w:t>
             </w:r>
           </w:p>
           <w:p>
             <w:pPr>
-              <w:jc w:val="both"/>
-              <w:rPr>
-                <w:rFonts w:asciiTheme="majorHAnsi" w:hAnsiTheme="majorHAnsi" w:cstheme="majorHAnsi"/>
-                <w:b/>
-              </w:rPr>
-            </w:pPr>
-          </w:p>
-          <w:p>
-            <w:pPr>
-              <w:jc w:val="both"/>
-              <w:rPr>
-                <w:rFonts w:asciiTheme="majorHAnsi" w:hAnsiTheme="majorHAnsi" w:cstheme="majorHAnsi"/>
-                <w:b/>
-              </w:rPr>
-            </w:pPr>
+              <w:pStyle w:val="Normal"/>
+              <w:jc w:val="both"/>
+              <w:rPr>
+                <w:rFonts w:ascii="Calibri" w:hAnsi="Calibri" w:cs="Calibri" w:asciiTheme="majorHAnsi" w:cstheme="majorHAnsi" w:hAnsiTheme="majorHAnsi"/>
+                <w:b/>
+                <w:b/>
+              </w:rPr>
+            </w:pPr>
+            <w:r>
+              <w:rPr>
+                <w:rFonts w:cs="Calibri" w:cstheme="majorHAnsi" w:ascii="Calibri" w:hAnsi="Calibri"/>
+                <w:b/>
+              </w:rPr>
+            </w:r>
+          </w:p>
+          <w:p>
+            <w:pPr>
+              <w:pStyle w:val="Normal"/>
+              <w:jc w:val="both"/>
+              <w:rPr>
+                <w:rFonts w:ascii="Calibri" w:hAnsi="Calibri" w:cs="Calibri" w:asciiTheme="majorHAnsi" w:cstheme="majorHAnsi" w:hAnsiTheme="majorHAnsi"/>
+                <w:b/>
+                <w:b/>
+              </w:rPr>
+            </w:pPr>
+            <w:r>
+              <w:rPr>
+                <w:rFonts w:cs="Calibri" w:cstheme="majorHAnsi" w:ascii="Calibri" w:hAnsi="Calibri"/>
+                <w:b/>
+              </w:rPr>
+            </w:r>
           </w:p>
         </w:tc>
       </w:tr>
     </w:tbl>
-    <w:p/>
+    <w:p>
+      <w:pPr>
+        <w:pStyle w:val="Normal"/>
+        <w:rPr/>
+      </w:pPr>
+      <w:r>
+        <w:rPr/>
+      </w:r>
+    </w:p>
     <w:tbl>
       <w:tblPr>
         <w:tblStyle w:val="Tabelacomgrade"/>
         <w:tblW w:w="10450" w:type="dxa"/>
-        <w:tblLook w:val="04A0" w:firstRow="1" w:lastRow="0" w:firstColumn="1" w:lastColumn="0" w:noHBand="0" w:noVBand="1"/>
+        <w:jc w:val="left"/>
+        <w:tblInd w:w="0" w:type="dxa"/>
+        <w:tblCellMar>
+          <w:top w:w="0" w:type="dxa"/>
+          <w:left w:w="108" w:type="dxa"/>
+          <w:bottom w:w="0" w:type="dxa"/>
+          <w:right w:w="108" w:type="dxa"/>
+        </w:tblCellMar>
+        <w:tblLook w:val="04a0" w:noHBand="0" w:noVBand="1" w:firstColumn="1" w:lastRow="0" w:lastColumn="0" w:firstRow="1"/>
       </w:tblPr>
       <w:tblGrid>
         <w:gridCol w:w="10450"/>
       </w:tblGrid>
       <w:tr>
+        <w:trPr/>
         <w:tc>
           <w:tcPr>
             <w:tcW w:w="10450" w:type="dxa"/>
+            <w:tcBorders/>
           </w:tcPr>
           <w:p>
             <w:pPr>
-              <w:jc w:val="both"/>
-              <w:rPr>
-                <w:rFonts w:asciiTheme="majorHAnsi" w:hAnsiTheme="majorHAnsi" w:cstheme="majorHAnsi"/>
-                <w:b/>
-              </w:rPr>
-            </w:pPr>
-            <w:r>
-              <w:rPr>
-                <w:rFonts w:asciiTheme="majorHAnsi" w:hAnsiTheme="majorHAnsi" w:cstheme="majorHAnsi"/>
+              <w:pStyle w:val="Normal"/>
+              <w:jc w:val="both"/>
+              <w:rPr>
+                <w:rFonts w:ascii="Calibri" w:hAnsi="Calibri" w:cs="Calibri" w:asciiTheme="majorHAnsi" w:cstheme="majorHAnsi" w:hAnsiTheme="majorHAnsi"/>
+                <w:b/>
+                <w:b/>
+              </w:rPr>
+            </w:pPr>
+            <w:r>
+              <w:rPr>
+                <w:rFonts w:cs="Calibri" w:ascii="Calibri" w:hAnsi="Calibri" w:asciiTheme="majorHAnsi" w:cstheme="majorHAnsi" w:hAnsiTheme="majorHAnsi"/>
                 <w:b/>
               </w:rPr>
               <w:t xml:space="preserve">Data: </w:t>
             </w:r>
             <w:r>
               <w:rPr>
-                <w:rFonts w:asciiTheme="majorHAnsi" w:eastAsia="MS Mincho" w:hAnsiTheme="majorHAnsi" w:cstheme="majorHAnsi"/>
+                <w:rFonts w:eastAsia="MS Mincho" w:cs="Calibri" w:ascii="Calibri" w:hAnsi="Calibri" w:asciiTheme="majorHAnsi" w:cstheme="majorHAnsi" w:hAnsiTheme="majorHAnsi"/>
               </w:rPr>
               <w:t>26</w:t>
             </w:r>
             <w:r>
               <w:rPr>
-                <w:rFonts w:asciiTheme="majorHAnsi" w:hAnsiTheme="majorHAnsi" w:cstheme="majorHAnsi"/>
+                <w:rFonts w:cs="Calibri" w:ascii="Calibri" w:hAnsi="Calibri" w:asciiTheme="majorHAnsi" w:cstheme="majorHAnsi" w:hAnsiTheme="majorHAnsi"/>
                 <w:bCs/>
               </w:rPr>
               <w:t>/10/2022</w:t>
@@ -1214,97 +1297,114 @@
         </w:tc>
       </w:tr>
       <w:tr>
+        <w:trPr/>
         <w:tc>
           <w:tcPr>
             <w:tcW w:w="10450" w:type="dxa"/>
+            <w:tcBorders/>
           </w:tcPr>
           <w:p>
             <w:pPr>
-              <w:jc w:val="both"/>
-              <w:rPr>
-                <w:rFonts w:asciiTheme="majorHAnsi" w:hAnsiTheme="majorHAnsi" w:cstheme="majorHAnsi"/>
-                <w:b/>
-              </w:rPr>
-            </w:pPr>
-            <w:r>
-              <w:rPr>
-                <w:rFonts w:asciiTheme="majorHAnsi" w:hAnsiTheme="majorHAnsi" w:cstheme="majorHAnsi"/>
+              <w:pStyle w:val="Normal"/>
+              <w:jc w:val="both"/>
+              <w:rPr>
+                <w:rFonts w:ascii="Calibri" w:hAnsi="Calibri" w:cs="Calibri" w:asciiTheme="majorHAnsi" w:cstheme="majorHAnsi" w:hAnsiTheme="majorHAnsi"/>
+                <w:b/>
+                <w:b/>
+              </w:rPr>
+            </w:pPr>
+            <w:r>
+              <w:rPr>
+                <w:rFonts w:cs="Calibri" w:ascii="Calibri" w:hAnsi="Calibri" w:asciiTheme="majorHAnsi" w:cstheme="majorHAnsi" w:hAnsiTheme="majorHAnsi"/>
                 <w:b/>
               </w:rPr>
               <w:t xml:space="preserve">Atividade: </w:t>
             </w:r>
             <w:r>
               <w:rPr>
-                <w:rFonts w:asciiTheme="majorHAnsi" w:hAnsiTheme="majorHAnsi" w:cstheme="majorHAnsi"/>
-              </w:rPr>
-              <w:t>Reunião de equipe de forma  remota pelo teams</w:t>
-            </w:r>
-            <w:r>
-              <w:rPr>
-                <w:rFonts w:asciiTheme="majorHAnsi" w:hAnsiTheme="majorHAnsi" w:cstheme="majorHAnsi"/>
-              </w:rPr>
-              <w:t>.</w:t>
+                <w:rFonts w:cs="Calibri" w:ascii="Calibri" w:hAnsi="Calibri" w:asciiTheme="majorHAnsi" w:cstheme="majorHAnsi" w:hAnsiTheme="majorHAnsi"/>
+              </w:rPr>
+              <w:t>Reunião de equipe de forma  remota pelo teams.</w:t>
             </w:r>
           </w:p>
         </w:tc>
       </w:tr>
       <w:tr>
+        <w:trPr/>
         <w:tc>
           <w:tcPr>
             <w:tcW w:w="10450" w:type="dxa"/>
+            <w:tcBorders/>
           </w:tcPr>
           <w:p>
             <w:pPr>
-              <w:jc w:val="both"/>
-              <w:rPr>
-                <w:rFonts w:asciiTheme="majorHAnsi" w:hAnsiTheme="majorHAnsi" w:cstheme="majorHAnsi"/>
-                <w:b/>
-              </w:rPr>
-            </w:pPr>
-            <w:r>
-              <w:rPr>
-                <w:rFonts w:asciiTheme="majorHAnsi" w:hAnsiTheme="majorHAnsi" w:cstheme="majorHAnsi"/>
+              <w:pStyle w:val="Normal"/>
+              <w:jc w:val="both"/>
+              <w:rPr>
+                <w:rFonts w:ascii="Calibri" w:hAnsi="Calibri" w:cs="Calibri" w:asciiTheme="majorHAnsi" w:cstheme="majorHAnsi" w:hAnsiTheme="majorHAnsi"/>
+                <w:b/>
+                <w:b/>
+              </w:rPr>
+            </w:pPr>
+            <w:r>
+              <w:rPr>
+                <w:rFonts w:cs="Calibri" w:ascii="Calibri" w:hAnsi="Calibri" w:asciiTheme="majorHAnsi" w:cstheme="majorHAnsi" w:hAnsiTheme="majorHAnsi"/>
                 <w:b/>
               </w:rPr>
               <w:t xml:space="preserve">Presença: </w:t>
             </w:r>
             <w:r>
               <w:rPr>
-                <w:rFonts w:asciiTheme="majorHAnsi" w:hAnsiTheme="majorHAnsi" w:cstheme="majorHAnsi"/>
-              </w:rPr>
-              <w:t xml:space="preserve">António, Lucas e </w:t>
-            </w:r>
-            <w:r>
-              <w:rPr>
-                <w:rFonts w:asciiTheme="majorHAnsi" w:hAnsiTheme="majorHAnsi" w:cstheme="majorHAnsi"/>
-              </w:rPr>
-              <w:t xml:space="preserve"> Marlon</w:t>
+                <w:rFonts w:cs="Calibri" w:ascii="Calibri" w:hAnsi="Calibri" w:asciiTheme="majorHAnsi" w:cstheme="majorHAnsi" w:hAnsiTheme="majorHAnsi"/>
+              </w:rPr>
+              <w:t>António, Lucas e  Marlon</w:t>
             </w:r>
           </w:p>
         </w:tc>
       </w:tr>
       <w:tr>
+        <w:trPr/>
         <w:tc>
           <w:tcPr>
             <w:tcW w:w="10450" w:type="dxa"/>
+            <w:tcBorders/>
           </w:tcPr>
           <w:p>
             <w:pPr>
-              <w:jc w:val="both"/>
-              <w:rPr>
-                <w:rFonts w:asciiTheme="majorHAnsi" w:hAnsiTheme="majorHAnsi" w:cstheme="majorHAnsi"/>
-                <w:b/>
-              </w:rPr>
-            </w:pPr>
-            <w:r>
-              <w:rPr>
-                <w:rFonts w:ascii="Calibri" w:hAnsi="Calibri" w:cstheme="majorHAnsi"/>
+              <w:pStyle w:val="Normal"/>
+              <w:jc w:val="both"/>
+              <w:rPr>
+                <w:rFonts w:ascii="Calibri" w:hAnsi="Calibri" w:cs="Calibri" w:asciiTheme="majorHAnsi" w:cstheme="majorHAnsi" w:hAnsiTheme="majorHAnsi"/>
+                <w:b/>
+                <w:b/>
+              </w:rPr>
+            </w:pPr>
+            <w:r>
+              <w:rPr>
+                <w:rFonts w:cs="Calibri" w:ascii="Calibri" w:hAnsi="Calibri" w:cstheme="majorHAnsi"/>
+              </w:rPr>
+              <w:t>Desenvolvimento do backend: implementação de delete, select e update na api.</w:t>
+            </w:r>
+          </w:p>
+          <w:p>
+            <w:pPr>
+              <w:pStyle w:val="Normal"/>
+              <w:jc w:val="both"/>
+              <w:rPr>
+                <w:rFonts w:ascii="Calibri" w:hAnsi="Calibri" w:cs="Calibri" w:asciiTheme="majorHAnsi" w:cstheme="majorHAnsi" w:hAnsiTheme="majorHAnsi"/>
+                <w:b/>
+                <w:b/>
+              </w:rPr>
+            </w:pPr>
+            <w:r>
+              <w:rPr>
+                <w:rFonts w:cs="Calibri" w:ascii="Calibri" w:hAnsi="Calibri" w:cstheme="majorHAnsi"/>
               </w:rPr>
               <w:t xml:space="preserve">Desenvolvimento do </w:t>
             </w:r>
             <w:r>
               <w:rPr>
-                <w:rFonts w:ascii="Calibri" w:eastAsia="MS Mincho" w:hAnsi="Calibri" w:cstheme="majorHAnsi"/>
+                <w:rFonts w:eastAsia="MS Mincho" w:cs="Calibri" w:ascii="Calibri" w:hAnsi="Calibri" w:cstheme="majorHAnsi"/>
               </w:rPr>
               <w:t>frontend</w:t>
             </w:r>
@@ -1312,174 +1412,132 @@
             <w:bookmarkEnd w:id="0"/>
             <w:r>
               <w:rPr>
-                <w:rFonts w:ascii="Calibri" w:hAnsi="Calibri" w:cstheme="majorHAnsi"/>
+                <w:rFonts w:cs="Calibri" w:ascii="Calibri" w:hAnsi="Calibri" w:cstheme="majorHAnsi"/>
               </w:rPr>
               <w:t xml:space="preserve">: </w:t>
             </w:r>
             <w:r>
               <w:rPr>
-                <w:rFonts w:ascii="Calibri" w:eastAsia="MS Mincho" w:hAnsi="Calibri" w:cstheme="majorHAnsi"/>
+                <w:rFonts w:eastAsia="MS Mincho" w:cs="Calibri" w:ascii="Calibri" w:hAnsi="Calibri" w:cstheme="majorHAnsi"/>
               </w:rPr>
               <w:t>continuidade</w:t>
             </w:r>
             <w:r>
               <w:rPr>
-                <w:rFonts w:ascii="Calibri" w:hAnsi="Calibri" w:cstheme="majorHAnsi"/>
-              </w:rPr>
-              <w:t xml:space="preserve"> do desenv</w:t>
-            </w:r>
-            <w:r>
-              <w:rPr>
-                <w:rFonts w:ascii="Calibri" w:hAnsi="Calibri" w:cstheme="majorHAnsi"/>
-              </w:rPr>
-              <w:t xml:space="preserve">olvimento da </w:t>
-            </w:r>
-            <w:r>
-              <w:rPr>
-                <w:rFonts w:ascii="Calibri" w:hAnsi="Calibri" w:cstheme="majorHAnsi"/>
-              </w:rPr>
-              <w:t>tela de personagem;</w:t>
-            </w:r>
-          </w:p>
-          <w:p>
-            <w:pPr>
-              <w:jc w:val="both"/>
-              <w:rPr>
-                <w:rFonts w:ascii="Calibri" w:eastAsia="MS Mincho" w:hAnsi="Calibri" w:cstheme="majorHAnsi"/>
-              </w:rPr>
-            </w:pPr>
-            <w:r>
-              <w:rPr>
-                <w:rFonts w:ascii="Calibri" w:eastAsia="MS Mincho" w:hAnsi="Calibri" w:cstheme="majorHAnsi"/>
-              </w:rPr>
-              <w:t>Reajustes do</w:t>
-            </w:r>
-            <w:r>
-              <w:rPr>
-                <w:rFonts w:ascii="Calibri" w:eastAsia="MS Mincho" w:hAnsi="Calibri" w:cstheme="majorHAnsi"/>
-              </w:rPr>
-              <w:t xml:space="preserve"> plano d</w:t>
-            </w:r>
-            <w:r>
-              <w:rPr>
-                <w:rFonts w:ascii="Calibri" w:eastAsia="MS Mincho" w:hAnsi="Calibri" w:cstheme="majorHAnsi"/>
-              </w:rPr>
-              <w:t>e teste:  Status da escrita do caso de teste</w:t>
-            </w:r>
-            <w:r>
-              <w:rPr>
-                <w:rFonts w:ascii="Calibri" w:eastAsia="MS Mincho" w:hAnsi="Calibri" w:cstheme="majorHAnsi"/>
-              </w:rPr>
-              <w:t>;</w:t>
-            </w:r>
-          </w:p>
-          <w:p>
-            <w:pPr>
-              <w:jc w:val="both"/>
-              <w:rPr>
-                <w:rFonts w:ascii="Calibri" w:eastAsia="MS Mincho" w:hAnsi="Calibri" w:cstheme="majorHAnsi"/>
-              </w:rPr>
-            </w:pPr>
-            <w:r>
-              <w:rPr>
-                <w:rFonts w:ascii="Calibri" w:eastAsia="MS Mincho" w:hAnsi="Calibri" w:cstheme="majorHAnsi"/>
+                <w:rFonts w:cs="Calibri" w:ascii="Calibri" w:hAnsi="Calibri" w:cstheme="majorHAnsi"/>
+              </w:rPr>
+              <w:t xml:space="preserve"> do desenvolvimento da tela de personagem;</w:t>
+            </w:r>
+          </w:p>
+          <w:p>
+            <w:pPr>
+              <w:pStyle w:val="Normal"/>
+              <w:jc w:val="both"/>
+              <w:rPr>
+                <w:rFonts w:ascii="Calibri" w:hAnsi="Calibri" w:eastAsia="MS Mincho" w:cs="Calibri" w:cstheme="majorHAnsi"/>
+              </w:rPr>
+            </w:pPr>
+            <w:r>
+              <w:rPr>
+                <w:rFonts w:eastAsia="MS Mincho" w:cs="Calibri" w:ascii="Calibri" w:hAnsi="Calibri" w:cstheme="majorHAnsi"/>
+              </w:rPr>
+              <w:t>Reajustes do plano de teste:  Status da escrita do caso de teste;</w:t>
+            </w:r>
+          </w:p>
+          <w:p>
+            <w:pPr>
+              <w:pStyle w:val="Normal"/>
+              <w:jc w:val="both"/>
+              <w:rPr>
+                <w:rFonts w:ascii="Calibri" w:hAnsi="Calibri" w:eastAsia="MS Mincho" w:cs="Calibri" w:cstheme="majorHAnsi"/>
+              </w:rPr>
+            </w:pPr>
+            <w:r>
+              <w:rPr>
+                <w:rFonts w:eastAsia="MS Mincho" w:cs="Calibri" w:ascii="Calibri" w:hAnsi="Calibri" w:cstheme="majorHAnsi"/>
               </w:rPr>
               <w:t>Desenvolvimento da lista de requisitos: Ambiente operacional e arquitetura.</w:t>
             </w:r>
           </w:p>
           <w:p>
             <w:pPr>
-              <w:jc w:val="both"/>
-              <w:rPr>
-                <w:rFonts w:asciiTheme="majorHAnsi" w:hAnsiTheme="majorHAnsi" w:cstheme="majorHAnsi"/>
-                <w:b/>
-              </w:rPr>
-            </w:pPr>
-          </w:p>
-          <w:p>
-            <w:pPr>
-              <w:jc w:val="both"/>
-              <w:rPr>
-                <w:rFonts w:asciiTheme="majorHAnsi" w:hAnsiTheme="majorHAnsi" w:cstheme="majorHAnsi"/>
-                <w:b/>
-              </w:rPr>
-            </w:pPr>
+              <w:pStyle w:val="Normal"/>
+              <w:jc w:val="both"/>
+              <w:rPr>
+                <w:rFonts w:ascii="Calibri" w:hAnsi="Calibri" w:cs="Calibri" w:asciiTheme="majorHAnsi" w:cstheme="majorHAnsi" w:hAnsiTheme="majorHAnsi"/>
+                <w:b/>
+                <w:b/>
+              </w:rPr>
+            </w:pPr>
+            <w:r>
+              <w:rPr>
+                <w:rFonts w:cs="Calibri" w:cstheme="majorHAnsi" w:ascii="Calibri" w:hAnsi="Calibri"/>
+                <w:b/>
+              </w:rPr>
+            </w:r>
+          </w:p>
+          <w:p>
+            <w:pPr>
+              <w:pStyle w:val="Normal"/>
+              <w:jc w:val="both"/>
+              <w:rPr>
+                <w:rFonts w:ascii="Calibri" w:hAnsi="Calibri" w:cs="Calibri" w:asciiTheme="majorHAnsi" w:cstheme="majorHAnsi" w:hAnsiTheme="majorHAnsi"/>
+                <w:b/>
+                <w:b/>
+              </w:rPr>
+            </w:pPr>
+            <w:r>
+              <w:rPr>
+                <w:rFonts w:cs="Calibri" w:cstheme="majorHAnsi" w:ascii="Calibri" w:hAnsi="Calibri"/>
+                <w:b/>
+              </w:rPr>
+            </w:r>
           </w:p>
         </w:tc>
       </w:tr>
     </w:tbl>
-    <w:p/>
+    <w:p>
+      <w:pPr>
+        <w:pStyle w:val="Normal"/>
+        <w:rPr/>
+      </w:pPr>
+      <w:r>
+        <w:rPr/>
+      </w:r>
+    </w:p>
     <w:sectPr>
-      <w:headerReference w:type="default" r:id="rId9"/>
+      <w:headerReference w:type="default" r:id="rId2"/>
+      <w:type w:val="nextPage"/>
       <w:pgSz w:w="11906" w:h="16838"/>
-      <w:pgMar w:top="765" w:right="720" w:bottom="720" w:left="720" w:header="708" w:footer="0" w:gutter="0"/>
-      <w:cols w:space="720"/>
-      <w:formProt w:val="0"/>
-      <w:docGrid w:linePitch="360"/>
+      <w:pgMar w:left="720" w:right="720" w:header="708" w:top="765" w:footer="0" w:bottom="720" w:gutter="0"/>
+      <w:pgNumType w:fmt="decimal"/>
+      <w:formProt w:val="false"/>
+      <w:textDirection w:val="lrTb"/>
+      <w:docGrid w:type="default" w:linePitch="360" w:charSpace="0"/>
     </w:sectPr>
   </w:body>
 </w:document>
 </file>
 
-<file path=word/endnotes.xml><?xml version="1.0" encoding="utf-8"?>
-<w:endnotes xmlns:wpc="http://schemas.microsoft.com/office/word/2010/wordprocessingCanvas" xmlns:cx="http://schemas.microsoft.com/office/drawing/2014/chartex" xmlns:mc="http://schemas.openxmlformats.org/markup-compatibility/2006" xmlns:o="urn:schemas-microsoft-com:office:office" xmlns:r="http://schemas.openxmlformats.org/officeDocument/2006/relationships" xmlns:m="http://schemas.openxmlformats.org/officeDocument/2006/math" xmlns:v="urn:schemas-microsoft-com:vml" xmlns:wp14="http://schemas.microsoft.com/office/word/2010/wordprocessingDrawing" xmlns:wp="http://schemas.openxmlformats.org/drawingml/2006/wordprocessingDrawing" xmlns:w10="urn:schemas-microsoft-com:office:word" xmlns:w="http://schemas.openxmlformats.org/wordprocessingml/2006/main" xmlns:w14="http://schemas.microsoft.com/office/word/2010/wordml" xmlns:w15="http://schemas.microsoft.com/office/word/2012/wordml" xmlns:w16se="http://schemas.microsoft.com/office/word/2015/wordml/symex" xmlns:wpg="http://schemas.microsoft.com/office/word/2010/wordprocessingGroup" xmlns:wpi="http://schemas.microsoft.com/office/word/2010/wordprocessingInk" xmlns:wne="http://schemas.microsoft.com/office/word/2006/wordml" xmlns:wps="http://schemas.microsoft.com/office/word/2010/wordprocessingShape" mc:Ignorable="w14 w15 w16se wp14">
-  <w:endnote w:type="separator" w:id="-1">
-    <w:p>
-      <w:r>
-        <w:separator/>
-      </w:r>
-    </w:p>
-  </w:endnote>
-  <w:endnote w:type="continuationSeparator" w:id="0">
-    <w:p>
-      <w:r>
-        <w:continuationSeparator/>
-      </w:r>
-    </w:p>
-  </w:endnote>
-</w:endnotes>
-</file>
-
-<file path=word/footnotes.xml><?xml version="1.0" encoding="utf-8"?>
-<w:footnotes xmlns:wpc="http://schemas.microsoft.com/office/word/2010/wordprocessingCanvas" xmlns:cx="http://schemas.microsoft.com/office/drawing/2014/chartex" xmlns:mc="http://schemas.openxmlformats.org/markup-compatibility/2006" xmlns:o="urn:schemas-microsoft-com:office:office" xmlns:r="http://schemas.openxmlformats.org/officeDocument/2006/relationships" xmlns:m="http://schemas.openxmlformats.org/officeDocument/2006/math" xmlns:v="urn:schemas-microsoft-com:vml" xmlns:wp14="http://schemas.microsoft.com/office/word/2010/wordprocessingDrawing" xmlns:wp="http://schemas.openxmlformats.org/drawingml/2006/wordprocessingDrawing" xmlns:w10="urn:schemas-microsoft-com:office:word" xmlns:w="http://schemas.openxmlformats.org/wordprocessingml/2006/main" xmlns:w14="http://schemas.microsoft.com/office/word/2010/wordml" xmlns:w15="http://schemas.microsoft.com/office/word/2012/wordml" xmlns:w16se="http://schemas.microsoft.com/office/word/2015/wordml/symex" xmlns:wpg="http://schemas.microsoft.com/office/word/2010/wordprocessingGroup" xmlns:wpi="http://schemas.microsoft.com/office/word/2010/wordprocessingInk" xmlns:wne="http://schemas.microsoft.com/office/word/2006/wordml" xmlns:wps="http://schemas.microsoft.com/office/word/2010/wordprocessingShape" mc:Ignorable="w14 w15 w16se wp14">
-  <w:footnote w:type="separator" w:id="-1">
-    <w:p>
-      <w:r>
-        <w:separator/>
-      </w:r>
-    </w:p>
-  </w:footnote>
-  <w:footnote w:type="continuationSeparator" w:id="0">
-    <w:p>
-      <w:r>
-        <w:continuationSeparator/>
-      </w:r>
-    </w:p>
-  </w:footnote>
-</w:footnotes>
-</file>
-
 <file path=word/header1.xml><?xml version="1.0" encoding="utf-8"?>
-<w:hdr xmlns:wpc="http://schemas.microsoft.com/office/word/2010/wordprocessingCanvas" xmlns:cx="http://schemas.microsoft.com/office/drawing/2014/chartex" xmlns:mc="http://schemas.openxmlformats.org/markup-compatibility/2006" xmlns:o="urn:schemas-microsoft-com:office:office" xmlns:r="http://schemas.openxmlformats.org/officeDocument/2006/relationships" xmlns:m="http://schemas.openxmlformats.org/officeDocument/2006/math" xmlns:v="urn:schemas-microsoft-com:vml" xmlns:wp14="http://schemas.microsoft.com/office/word/2010/wordprocessingDrawing" xmlns:wp="http://schemas.openxmlformats.org/drawingml/2006/wordprocessingDrawing" xmlns:w10="urn:schemas-microsoft-com:office:word" xmlns:w="http://schemas.openxmlformats.org/wordprocessingml/2006/main" xmlns:w14="http://schemas.microsoft.com/office/word/2010/wordml" xmlns:w15="http://schemas.microsoft.com/office/word/2012/wordml" xmlns:w16se="http://schemas.microsoft.com/office/word/2015/wordml/symex" xmlns:wpg="http://schemas.microsoft.com/office/word/2010/wordprocessingGroup" xmlns:wpi="http://schemas.microsoft.com/office/word/2010/wordprocessingInk" xmlns:wne="http://schemas.microsoft.com/office/word/2006/wordml" xmlns:wps="http://schemas.microsoft.com/office/word/2010/wordprocessingShape" mc:Ignorable="w14 w15 w16se wp14">
+<w:hdr xmlns:o="urn:schemas-microsoft-com:office:office" xmlns:r="http://schemas.openxmlformats.org/officeDocument/2006/relationships" xmlns:v="urn:schemas-microsoft-com:vml" xmlns:w="http://schemas.openxmlformats.org/wordprocessingml/2006/main" xmlns:w10="urn:schemas-microsoft-com:office:word" xmlns:wp="http://schemas.openxmlformats.org/drawingml/2006/wordprocessingDrawing" xmlns:wps="http://schemas.microsoft.com/office/word/2010/wordprocessingShape" xmlns:wpg="http://schemas.microsoft.com/office/word/2010/wordprocessingGroup" xmlns:mc="http://schemas.openxmlformats.org/markup-compatibility/2006" xmlns:wp14="http://schemas.microsoft.com/office/word/2010/wordprocessingDrawing" xmlns:w14="http://schemas.microsoft.com/office/word/2010/wordml" mc:Ignorable="w14 wp14">
   <w:p>
     <w:pPr>
+      <w:pStyle w:val="Normal"/>
       <w:tabs>
-        <w:tab w:val="left" w:pos="0"/>
+        <w:tab w:val="clear" w:pos="720"/>
+        <w:tab w:val="left" w:pos="0" w:leader="none"/>
       </w:tabs>
       <w:jc w:val="center"/>
       <w:rPr>
-        <w:rFonts w:ascii="American Typewriter" w:hAnsi="American Typewriter" w:hint="eastAsia"/>
+        <w:rFonts w:ascii="American Typewriter" w:hAnsi="American Typewriter"/>
         <w:sz w:val="20"/>
         <w:szCs w:val="20"/>
       </w:rPr>
     </w:pPr>
     <w:r>
-      <w:rPr>
-        <w:noProof/>
-        <w:lang w:eastAsia="pt-BR"/>
-      </w:rPr>
       <w:drawing>
-        <wp:anchor distT="0" distB="0" distL="0" distR="0" simplePos="0" relativeHeight="3" behindDoc="1" locked="0" layoutInCell="1" allowOverlap="1">
+        <wp:anchor behindDoc="1" distT="0" distB="0" distL="0" distR="0" simplePos="0" locked="0" layoutInCell="1" allowOverlap="1" relativeHeight="3">
           <wp:simplePos x="0" y="0"/>
           <wp:positionH relativeFrom="column">
             <wp:posOffset>-168910</wp:posOffset>
@@ -1523,14 +1581,8 @@
           </a:graphic>
         </wp:anchor>
       </w:drawing>
-    </w:r>
-    <w:r>
-      <w:rPr>
-        <w:noProof/>
-        <w:lang w:eastAsia="pt-BR"/>
-      </w:rPr>
       <w:drawing>
-        <wp:anchor distT="0" distB="0" distL="0" distR="0" simplePos="0" relativeHeight="5" behindDoc="1" locked="0" layoutInCell="1" allowOverlap="1">
+        <wp:anchor behindDoc="1" distT="0" distB="0" distL="0" distR="0" simplePos="0" locked="0" layoutInCell="1" allowOverlap="1" relativeHeight="5">
           <wp:simplePos x="0" y="0"/>
           <wp:positionH relativeFrom="column">
             <wp:posOffset>5154930</wp:posOffset>
@@ -1541,7 +1593,7 @@
           <wp:extent cx="1540510" cy="703580"/>
           <wp:effectExtent l="0" t="0" r="0" b="0"/>
           <wp:wrapNone/>
-          <wp:docPr id="2" name="image1.png"/>
+          <wp:docPr id="2" name="image1.png" descr=""/>
           <wp:cNvGraphicFramePr>
             <a:graphicFrameLocks xmlns:a="http://schemas.openxmlformats.org/drawingml/2006/main" noChangeAspect="1"/>
           </wp:cNvGraphicFramePr>
@@ -1549,7 +1601,7 @@
             <a:graphicData uri="http://schemas.openxmlformats.org/drawingml/2006/picture">
               <pic:pic xmlns:pic="http://schemas.openxmlformats.org/drawingml/2006/picture">
                 <pic:nvPicPr>
-                  <pic:cNvPr id="2" name="image1.png"/>
+                  <pic:cNvPr id="2" name="image1.png" descr=""/>
                   <pic:cNvPicPr>
                     <a:picLocks noChangeAspect="1" noChangeArrowheads="1"/>
                   </pic:cNvPicPr>
@@ -1581,7 +1633,7 @@
         <w:sz w:val="20"/>
         <w:szCs w:val="20"/>
       </w:rPr>
-      <w:t>Bacharelado de</w:t>
+      <w:t>B</w:t>
     </w:r>
     <w:r>
       <w:rPr>
@@ -1589,11 +1641,11 @@
         <w:sz w:val="20"/>
         <w:szCs w:val="20"/>
       </w:rPr>
-      <w:t xml:space="preserve"> Sistemas de Informa</w:t>
+      <w:t>acharelado de Sistemas de Informa</w:t>
     </w:r>
     <w:r>
       <w:rPr>
-        <w:rFonts w:ascii="American Typewriter" w:hAnsi="American Typewriter" w:cs="Cambria"/>
+        <w:rFonts w:cs="Cambria" w:ascii="American Typewriter" w:hAnsi="American Typewriter"/>
         <w:sz w:val="20"/>
         <w:szCs w:val="20"/>
       </w:rPr>
@@ -1610,13 +1662,15 @@
   </w:p>
   <w:p>
     <w:pPr>
+      <w:pStyle w:val="Normal"/>
       <w:tabs>
-        <w:tab w:val="left" w:pos="0"/>
-        <w:tab w:val="left" w:pos="2977"/>
+        <w:tab w:val="clear" w:pos="720"/>
+        <w:tab w:val="left" w:pos="0" w:leader="none"/>
+        <w:tab w:val="left" w:pos="2977" w:leader="none"/>
       </w:tabs>
       <w:jc w:val="center"/>
       <w:rPr>
-        <w:rFonts w:ascii="American Typewriter" w:hAnsi="American Typewriter" w:hint="eastAsia"/>
+        <w:rFonts w:ascii="American Typewriter" w:hAnsi="American Typewriter"/>
         <w:sz w:val="20"/>
         <w:szCs w:val="20"/>
       </w:rPr>
@@ -1631,7 +1685,7 @@
     </w:r>
     <w:r>
       <w:rPr>
-        <w:rFonts w:ascii="American Typewriter" w:hAnsi="American Typewriter" w:cs="Cambria"/>
+        <w:rFonts w:cs="Cambria" w:ascii="American Typewriter" w:hAnsi="American Typewriter"/>
         <w:sz w:val="20"/>
         <w:szCs w:val="20"/>
       </w:rPr>
@@ -1647,7 +1701,7 @@
     </w:r>
     <w:r>
       <w:rPr>
-        <w:rFonts w:ascii="American Typewriter" w:hAnsi="American Typewriter" w:cs="Cambria"/>
+        <w:rFonts w:cs="Cambria" w:ascii="American Typewriter" w:hAnsi="American Typewriter"/>
         <w:sz w:val="20"/>
         <w:szCs w:val="20"/>
       </w:rPr>
@@ -1664,13 +1718,15 @@
   </w:p>
   <w:p>
     <w:pPr>
+      <w:pStyle w:val="Normal"/>
       <w:tabs>
-        <w:tab w:val="left" w:pos="0"/>
-        <w:tab w:val="left" w:pos="2977"/>
+        <w:tab w:val="clear" w:pos="720"/>
+        <w:tab w:val="left" w:pos="0" w:leader="none"/>
+        <w:tab w:val="left" w:pos="2977" w:leader="none"/>
       </w:tabs>
       <w:jc w:val="center"/>
       <w:rPr>
-        <w:rFonts w:ascii="American Typewriter" w:hAnsi="American Typewriter" w:hint="eastAsia"/>
+        <w:rFonts w:ascii="American Typewriter" w:hAnsi="American Typewriter"/>
         <w:sz w:val="20"/>
         <w:szCs w:val="20"/>
       </w:rPr>
@@ -1686,13 +1742,15 @@
   </w:p>
   <w:p>
     <w:pPr>
+      <w:pStyle w:val="Normal"/>
       <w:tabs>
-        <w:tab w:val="left" w:pos="0"/>
-        <w:tab w:val="left" w:pos="2977"/>
+        <w:tab w:val="clear" w:pos="720"/>
+        <w:tab w:val="left" w:pos="0" w:leader="none"/>
+        <w:tab w:val="left" w:pos="2977" w:leader="none"/>
       </w:tabs>
       <w:jc w:val="center"/>
       <w:rPr>
-        <w:rFonts w:ascii="American Typewriter" w:hAnsi="American Typewriter" w:hint="eastAsia"/>
+        <w:rFonts w:ascii="American Typewriter" w:hAnsi="American Typewriter"/>
         <w:sz w:val="20"/>
         <w:szCs w:val="20"/>
       </w:rPr>
@@ -1703,54 +1761,48 @@
         <w:sz w:val="20"/>
         <w:szCs w:val="20"/>
       </w:rPr>
-      <w:t xml:space="preserve">Professora Vivian </w:t>
+      <w:t>Professora Vivian Pedó</w:t>
     </w:r>
-    <w:proofErr w:type="spellStart"/>
-    <w:r>
-      <w:rPr>
-        <w:rFonts w:ascii="American Typewriter" w:hAnsi="American Typewriter"/>
-        <w:sz w:val="20"/>
-        <w:szCs w:val="20"/>
-      </w:rPr>
-      <w:t>Pedó</w:t>
-    </w:r>
-    <w:proofErr w:type="spellEnd"/>
   </w:p>
   <w:p>
     <w:pPr>
       <w:pStyle w:val="Cabealho"/>
+      <w:rPr/>
     </w:pPr>
+    <w:r>
+      <w:rPr/>
+    </w:r>
   </w:p>
 </w:hdr>
 </file>
 
 <file path=word/styles.xml><?xml version="1.0" encoding="utf-8"?>
-<w:styles xmlns:mc="http://schemas.openxmlformats.org/markup-compatibility/2006" xmlns:r="http://schemas.openxmlformats.org/officeDocument/2006/relationships" xmlns:w="http://schemas.openxmlformats.org/wordprocessingml/2006/main" xmlns:w14="http://schemas.microsoft.com/office/word/2010/wordml" xmlns:w15="http://schemas.microsoft.com/office/word/2012/wordml" xmlns:w16se="http://schemas.microsoft.com/office/word/2015/wordml/symex" mc:Ignorable="w14 w15 w16se">
+<w:styles xmlns:w="http://schemas.openxmlformats.org/wordprocessingml/2006/main" xmlns:w14="http://schemas.microsoft.com/office/word/2010/wordml" xmlns:mc="http://schemas.openxmlformats.org/markup-compatibility/2006" mc:Ignorable="w14">
   <w:docDefaults>
     <w:rPrDefault>
       <w:rPr>
-        <w:rFonts w:asciiTheme="minorHAnsi" w:eastAsiaTheme="minorEastAsia" w:hAnsiTheme="minorHAnsi" w:cstheme="minorBidi"/>
+        <w:rFonts w:ascii="Cambria" w:hAnsi="Cambria" w:eastAsia="ＭＳ 明朝" w:cs="" w:asciiTheme="minorHAnsi" w:cstheme="minorBidi" w:eastAsiaTheme="minorEastAsia" w:hAnsiTheme="minorHAnsi"/>
         <w:szCs w:val="24"/>
         <w:lang w:val="pt-BR" w:eastAsia="en-US" w:bidi="ar-SA"/>
       </w:rPr>
     </w:rPrDefault>
     <w:pPrDefault>
       <w:pPr>
-        <w:suppressAutoHyphens/>
+        <w:suppressAutoHyphens w:val="true"/>
       </w:pPr>
     </w:pPrDefault>
   </w:docDefaults>
   <w:latentStyles w:defLockedState="0" w:defUIPriority="99" w:defSemiHidden="0" w:defUnhideWhenUsed="0" w:defQFormat="0" w:count="371">
     <w:lsdException w:name="Normal" w:uiPriority="0" w:qFormat="1"/>
     <w:lsdException w:name="heading 1" w:uiPriority="9" w:qFormat="1"/>
-    <w:lsdException w:name="heading 2" w:semiHidden="1" w:uiPriority="9" w:unhideWhenUsed="1" w:qFormat="1"/>
-    <w:lsdException w:name="heading 3" w:semiHidden="1" w:uiPriority="9" w:unhideWhenUsed="1" w:qFormat="1"/>
-    <w:lsdException w:name="heading 4" w:semiHidden="1" w:uiPriority="9" w:unhideWhenUsed="1" w:qFormat="1"/>
-    <w:lsdException w:name="heading 5" w:semiHidden="1" w:uiPriority="9" w:unhideWhenUsed="1" w:qFormat="1"/>
-    <w:lsdException w:name="heading 6" w:semiHidden="1" w:uiPriority="9" w:unhideWhenUsed="1" w:qFormat="1"/>
-    <w:lsdException w:name="heading 7" w:semiHidden="1" w:uiPriority="9" w:unhideWhenUsed="1" w:qFormat="1"/>
-    <w:lsdException w:name="heading 8" w:semiHidden="1" w:uiPriority="9" w:unhideWhenUsed="1" w:qFormat="1"/>
-    <w:lsdException w:name="heading 9" w:semiHidden="1" w:uiPriority="9" w:unhideWhenUsed="1" w:qFormat="1"/>
+    <w:lsdException w:name="heading 2" w:uiPriority="9" w:semiHidden="1" w:unhideWhenUsed="1" w:qFormat="1"/>
+    <w:lsdException w:name="heading 3" w:uiPriority="9" w:semiHidden="1" w:unhideWhenUsed="1" w:qFormat="1"/>
+    <w:lsdException w:name="heading 4" w:uiPriority="9" w:semiHidden="1" w:unhideWhenUsed="1" w:qFormat="1"/>
+    <w:lsdException w:name="heading 5" w:uiPriority="9" w:semiHidden="1" w:unhideWhenUsed="1" w:qFormat="1"/>
+    <w:lsdException w:name="heading 6" w:uiPriority="9" w:semiHidden="1" w:unhideWhenUsed="1" w:qFormat="1"/>
+    <w:lsdException w:name="heading 7" w:uiPriority="9" w:semiHidden="1" w:unhideWhenUsed="1" w:qFormat="1"/>
+    <w:lsdException w:name="heading 8" w:uiPriority="9" w:semiHidden="1" w:unhideWhenUsed="1" w:qFormat="1"/>
+    <w:lsdException w:name="heading 9" w:uiPriority="9" w:semiHidden="1" w:unhideWhenUsed="1" w:qFormat="1"/>
     <w:lsdException w:name="index 1" w:semiHidden="1" w:unhideWhenUsed="1"/>
     <w:lsdException w:name="index 2" w:semiHidden="1" w:unhideWhenUsed="1"/>
     <w:lsdException w:name="index 3" w:semiHidden="1" w:unhideWhenUsed="1"/>
@@ -1760,22 +1812,22 @@
     <w:lsdException w:name="index 7" w:semiHidden="1" w:unhideWhenUsed="1"/>
     <w:lsdException w:name="index 8" w:semiHidden="1" w:unhideWhenUsed="1"/>
     <w:lsdException w:name="index 9" w:semiHidden="1" w:unhideWhenUsed="1"/>
-    <w:lsdException w:name="toc 1" w:semiHidden="1" w:uiPriority="39" w:unhideWhenUsed="1"/>
-    <w:lsdException w:name="toc 2" w:semiHidden="1" w:uiPriority="39" w:unhideWhenUsed="1"/>
-    <w:lsdException w:name="toc 3" w:semiHidden="1" w:uiPriority="39" w:unhideWhenUsed="1"/>
-    <w:lsdException w:name="toc 4" w:semiHidden="1" w:uiPriority="39" w:unhideWhenUsed="1"/>
-    <w:lsdException w:name="toc 5" w:semiHidden="1" w:uiPriority="39" w:unhideWhenUsed="1"/>
-    <w:lsdException w:name="toc 6" w:semiHidden="1" w:uiPriority="39" w:unhideWhenUsed="1"/>
-    <w:lsdException w:name="toc 7" w:semiHidden="1" w:uiPriority="39" w:unhideWhenUsed="1"/>
-    <w:lsdException w:name="toc 8" w:semiHidden="1" w:uiPriority="39" w:unhideWhenUsed="1"/>
-    <w:lsdException w:name="toc 9" w:semiHidden="1" w:uiPriority="39" w:unhideWhenUsed="1"/>
+    <w:lsdException w:name="toc 1" w:uiPriority="39" w:semiHidden="1" w:unhideWhenUsed="1"/>
+    <w:lsdException w:name="toc 2" w:uiPriority="39" w:semiHidden="1" w:unhideWhenUsed="1"/>
+    <w:lsdException w:name="toc 3" w:uiPriority="39" w:semiHidden="1" w:unhideWhenUsed="1"/>
+    <w:lsdException w:name="toc 4" w:uiPriority="39" w:semiHidden="1" w:unhideWhenUsed="1"/>
+    <w:lsdException w:name="toc 5" w:uiPriority="39" w:semiHidden="1" w:unhideWhenUsed="1"/>
+    <w:lsdException w:name="toc 6" w:uiPriority="39" w:semiHidden="1" w:unhideWhenUsed="1"/>
+    <w:lsdException w:name="toc 7" w:uiPriority="39" w:semiHidden="1" w:unhideWhenUsed="1"/>
+    <w:lsdException w:name="toc 8" w:uiPriority="39" w:semiHidden="1" w:unhideWhenUsed="1"/>
+    <w:lsdException w:name="toc 9" w:uiPriority="39" w:semiHidden="1" w:unhideWhenUsed="1"/>
     <w:lsdException w:name="Normal Indent" w:semiHidden="1" w:unhideWhenUsed="1"/>
     <w:lsdException w:name="footnote text" w:semiHidden="1" w:unhideWhenUsed="1"/>
     <w:lsdException w:name="annotation text" w:semiHidden="1" w:unhideWhenUsed="1"/>
     <w:lsdException w:name="header" w:semiHidden="1" w:unhideWhenUsed="1"/>
     <w:lsdException w:name="footer" w:semiHidden="1" w:unhideWhenUsed="1"/>
     <w:lsdException w:name="index heading" w:semiHidden="1" w:unhideWhenUsed="1"/>
-    <w:lsdException w:name="caption" w:semiHidden="1" w:uiPriority="35" w:unhideWhenUsed="1" w:qFormat="1"/>
+    <w:lsdException w:name="caption" w:uiPriority="35" w:semiHidden="1" w:unhideWhenUsed="1" w:qFormat="1"/>
     <w:lsdException w:name="table of figures" w:semiHidden="1" w:unhideWhenUsed="1"/>
     <w:lsdException w:name="envelope address" w:semiHidden="1" w:unhideWhenUsed="1"/>
     <w:lsdException w:name="envelope return" w:semiHidden="1" w:unhideWhenUsed="1"/>
@@ -1806,7 +1858,7 @@
     <w:lsdException w:name="Title" w:uiPriority="10" w:qFormat="1"/>
     <w:lsdException w:name="Closing" w:semiHidden="1" w:unhideWhenUsed="1"/>
     <w:lsdException w:name="Signature" w:semiHidden="1" w:unhideWhenUsed="1"/>
-    <w:lsdException w:name="Default Paragraph Font" w:semiHidden="1" w:uiPriority="1" w:unhideWhenUsed="1"/>
+    <w:lsdException w:name="Default Paragraph Font" w:uiPriority="1" w:semiHidden="1" w:unhideWhenUsed="1"/>
     <w:lsdException w:name="Body Text" w:semiHidden="1" w:unhideWhenUsed="1"/>
     <w:lsdException w:name="Body Text Indent" w:semiHidden="1" w:unhideWhenUsed="1"/>
     <w:lsdException w:name="List Continue" w:semiHidden="1" w:unhideWhenUsed="1"/>
@@ -2006,8 +2058,8 @@
     <w:lsdException w:name="Subtle Reference" w:uiPriority="31" w:qFormat="1"/>
     <w:lsdException w:name="Intense Reference" w:uiPriority="32" w:qFormat="1"/>
     <w:lsdException w:name="Book Title" w:uiPriority="33" w:qFormat="1"/>
-    <w:lsdException w:name="Bibliography" w:semiHidden="1" w:uiPriority="37" w:unhideWhenUsed="1"/>
-    <w:lsdException w:name="TOC Heading" w:semiHidden="1" w:uiPriority="39" w:unhideWhenUsed="1" w:qFormat="1"/>
+    <w:lsdException w:name="Bibliography" w:uiPriority="37" w:semiHidden="1" w:unhideWhenUsed="1"/>
+    <w:lsdException w:name="TOC Heading" w:uiPriority="39" w:semiHidden="1" w:unhideWhenUsed="1" w:qFormat="1"/>
     <w:lsdException w:name="Grid Table 4" w:uiPriority="49"/>
     <w:lsdException w:name="Grid Table 5 Dark" w:uiPriority="50"/>
     <w:lsdException w:name="Grid Table 6 Colorful" w:uiPriority="51"/>
@@ -2104,18 +2156,234 @@
     <w:lsdException w:name="List Table 6 Colorful Accent 6" w:uiPriority="51"/>
     <w:lsdException w:name="List Table 7 Colorful Accent 6" w:uiPriority="52"/>
   </w:latentStyles>
-  <w:style w:type="paragraph" w:default="1" w:styleId="Normal">
+  <w:style w:type="paragraph" w:styleId="Normal" w:default="1">
     <w:name w:val="Normal"/>
     <w:qFormat/>
+    <w:pPr>
+      <w:widowControl/>
+      <w:suppressAutoHyphens w:val="true"/>
+      <w:bidi w:val="0"/>
+      <w:spacing w:before="0" w:after="0"/>
+      <w:jc w:val="left"/>
+    </w:pPr>
     <w:rPr>
+      <w:rFonts w:ascii="Cambria" w:hAnsi="Cambria" w:eastAsia="ＭＳ 明朝" w:cs="" w:asciiTheme="minorHAnsi" w:cstheme="minorBidi" w:eastAsiaTheme="minorEastAsia" w:hAnsiTheme="minorHAnsi"/>
+      <w:color w:val="auto"/>
+      <w:kern w:val="0"/>
       <w:sz w:val="24"/>
+      <w:szCs w:val="24"/>
+      <w:lang w:val="pt-BR" w:eastAsia="en-US" w:bidi="ar-SA"/>
     </w:rPr>
   </w:style>
-  <w:style w:type="character" w:default="1" w:styleId="Fontepargpadro">
+  <w:style w:type="character" w:styleId="DefaultParagraphFont" w:default="1">
     <w:name w:val="Default Paragraph Font"/>
     <w:uiPriority w:val="1"/>
     <w:semiHidden/>
     <w:unhideWhenUsed/>
+    <w:qFormat/>
+    <w:rPr/>
+  </w:style>
+  <w:style w:type="character" w:styleId="TextodebaloChar" w:customStyle="1">
+    <w:name w:val="Texto de balão Char"/>
+    <w:basedOn w:val="DefaultParagraphFont"/>
+    <w:link w:val="Textodebalo"/>
+    <w:uiPriority w:val="99"/>
+    <w:semiHidden/>
+    <w:qFormat/>
+    <w:rsid w:val="00956477"/>
+    <w:rPr>
+      <w:rFonts w:ascii="Lucida Grande" w:hAnsi="Lucida Grande"/>
+      <w:sz w:val="18"/>
+      <w:szCs w:val="18"/>
+    </w:rPr>
+  </w:style>
+  <w:style w:type="character" w:styleId="CabealhoChar" w:customStyle="1">
+    <w:name w:val="Cabeçalho Char"/>
+    <w:basedOn w:val="DefaultParagraphFont"/>
+    <w:link w:val="Cabealho"/>
+    <w:uiPriority w:val="99"/>
+    <w:qFormat/>
+    <w:rsid w:val="009b3f72"/>
+    <w:rPr/>
+  </w:style>
+  <w:style w:type="character" w:styleId="RodapChar" w:customStyle="1">
+    <w:name w:val="Rodapé Char"/>
+    <w:basedOn w:val="DefaultParagraphFont"/>
+    <w:link w:val="Rodap"/>
+    <w:uiPriority w:val="99"/>
+    <w:qFormat/>
+    <w:rsid w:val="009b3f72"/>
+    <w:rPr/>
+  </w:style>
+  <w:style w:type="paragraph" w:styleId="Ttulo">
+    <w:name w:val="Título"/>
+    <w:basedOn w:val="Normal"/>
+    <w:next w:val="Corpodotexto"/>
+    <w:qFormat/>
+    <w:pPr>
+      <w:keepNext w:val="true"/>
+      <w:spacing w:before="240" w:after="120"/>
+    </w:pPr>
+    <w:rPr>
+      <w:rFonts w:ascii="Liberation Sans" w:hAnsi="Liberation Sans" w:eastAsia="Noto Sans CJK SC" w:cs="Lohit Devanagari"/>
+      <w:sz w:val="28"/>
+      <w:szCs w:val="28"/>
+    </w:rPr>
+  </w:style>
+  <w:style w:type="paragraph" w:styleId="Corpodotexto">
+    <w:name w:val="Body Text"/>
+    <w:basedOn w:val="Normal"/>
+    <w:pPr>
+      <w:spacing w:lineRule="auto" w:line="276" w:before="0" w:after="140"/>
+    </w:pPr>
+    <w:rPr/>
+  </w:style>
+  <w:style w:type="paragraph" w:styleId="Lista">
+    <w:name w:val="List"/>
+    <w:basedOn w:val="Corpodotexto"/>
+    <w:pPr/>
+    <w:rPr>
+      <w:rFonts w:cs="Lohit Devanagari"/>
+    </w:rPr>
+  </w:style>
+  <w:style w:type="paragraph" w:styleId="Legenda">
+    <w:name w:val="Caption"/>
+    <w:basedOn w:val="Normal"/>
+    <w:qFormat/>
+    <w:pPr>
+      <w:suppressLineNumbers/>
+      <w:spacing w:before="120" w:after="120"/>
+    </w:pPr>
+    <w:rPr>
+      <w:rFonts w:cs="Lohit Devanagari"/>
+      <w:i/>
+      <w:iCs/>
+      <w:sz w:val="24"/>
+      <w:szCs w:val="24"/>
+    </w:rPr>
+  </w:style>
+  <w:style w:type="paragraph" w:styleId="Ndice" w:customStyle="1">
+    <w:name w:val="Índice"/>
+    <w:basedOn w:val="Normal"/>
+    <w:qFormat/>
+    <w:pPr>
+      <w:suppressLineNumbers/>
+    </w:pPr>
+    <w:rPr>
+      <w:rFonts w:cs="Lohit Devanagari"/>
+    </w:rPr>
+  </w:style>
+  <w:style w:type="paragraph" w:styleId="Ttulododocumento">
+    <w:name w:val="Title"/>
+    <w:basedOn w:val="Normal"/>
+    <w:next w:val="Corpodotexto"/>
+    <w:qFormat/>
+    <w:pPr>
+      <w:keepNext w:val="true"/>
+      <w:spacing w:before="240" w:after="120"/>
+    </w:pPr>
+    <w:rPr>
+      <w:rFonts w:ascii="Liberation Sans" w:hAnsi="Liberation Sans" w:eastAsia="Noto Sans CJK SC" w:cs="Lohit Devanagari"/>
+      <w:sz w:val="28"/>
+      <w:szCs w:val="28"/>
+    </w:rPr>
+  </w:style>
+  <w:style w:type="paragraph" w:styleId="Caption">
+    <w:name w:val="caption"/>
+    <w:basedOn w:val="Normal"/>
+    <w:qFormat/>
+    <w:pPr>
+      <w:suppressLineNumbers/>
+      <w:spacing w:before="120" w:after="120"/>
+    </w:pPr>
+    <w:rPr>
+      <w:rFonts w:cs="Lohit Devanagari"/>
+      <w:i/>
+      <w:iCs/>
+    </w:rPr>
+  </w:style>
+  <w:style w:type="paragraph" w:styleId="BalloonText">
+    <w:name w:val="Balloon Text"/>
+    <w:basedOn w:val="Normal"/>
+    <w:link w:val="TextodebaloChar"/>
+    <w:uiPriority w:val="99"/>
+    <w:semiHidden/>
+    <w:unhideWhenUsed/>
+    <w:qFormat/>
+    <w:rsid w:val="00956477"/>
+    <w:pPr/>
+    <w:rPr>
+      <w:rFonts w:ascii="Lucida Grande" w:hAnsi="Lucida Grande"/>
+      <w:sz w:val="18"/>
+      <w:szCs w:val="18"/>
+    </w:rPr>
+  </w:style>
+  <w:style w:type="paragraph" w:styleId="CabealhoeRodap" w:customStyle="1">
+    <w:name w:val="Cabeçalho e Rodapé"/>
+    <w:basedOn w:val="Normal"/>
+    <w:qFormat/>
+    <w:pPr/>
+    <w:rPr/>
+  </w:style>
+  <w:style w:type="paragraph" w:styleId="Cabealho">
+    <w:name w:val="Header"/>
+    <w:basedOn w:val="Normal"/>
+    <w:link w:val="CabealhoChar"/>
+    <w:uiPriority w:val="99"/>
+    <w:unhideWhenUsed/>
+    <w:rsid w:val="009b3f72"/>
+    <w:pPr>
+      <w:tabs>
+        <w:tab w:val="clear" w:pos="720"/>
+        <w:tab w:val="center" w:pos="4252" w:leader="none"/>
+        <w:tab w:val="right" w:pos="8504" w:leader="none"/>
+      </w:tabs>
+    </w:pPr>
+    <w:rPr/>
+  </w:style>
+  <w:style w:type="paragraph" w:styleId="Rodap">
+    <w:name w:val="Footer"/>
+    <w:basedOn w:val="Normal"/>
+    <w:link w:val="RodapChar"/>
+    <w:uiPriority w:val="99"/>
+    <w:unhideWhenUsed/>
+    <w:rsid w:val="009b3f72"/>
+    <w:pPr>
+      <w:tabs>
+        <w:tab w:val="clear" w:pos="720"/>
+        <w:tab w:val="center" w:pos="4252" w:leader="none"/>
+        <w:tab w:val="right" w:pos="8504" w:leader="none"/>
+      </w:tabs>
+    </w:pPr>
+    <w:rPr/>
+  </w:style>
+  <w:style w:type="paragraph" w:styleId="Contedodatabela" w:customStyle="1">
+    <w:name w:val="Conteúdo da tabela"/>
+    <w:basedOn w:val="Normal"/>
+    <w:qFormat/>
+    <w:pPr>
+      <w:suppressLineNumbers/>
+    </w:pPr>
+    <w:rPr/>
+  </w:style>
+  <w:style w:type="paragraph" w:styleId="Ttulodetabela" w:customStyle="1">
+    <w:name w:val="Título de tabela"/>
+    <w:basedOn w:val="Contedodatabela"/>
+    <w:qFormat/>
+    <w:pPr>
+      <w:jc w:val="center"/>
+    </w:pPr>
+    <w:rPr>
+      <w:b/>
+      <w:bCs/>
+    </w:rPr>
+  </w:style>
+  <w:style w:type="numbering" w:styleId="NoList" w:default="1">
+    <w:name w:val="No List"/>
+    <w:uiPriority w:val="99"/>
+    <w:semiHidden/>
+    <w:unhideWhenUsed/>
+    <w:qFormat/>
   </w:style>
   <w:style w:type="table" w:default="1" w:styleId="Tabelanormal">
     <w:name w:val="Normal Table"/>
@@ -2132,177 +2400,19 @@
       </w:tblCellMar>
     </w:tblPr>
   </w:style>
-  <w:style w:type="numbering" w:default="1" w:styleId="Semlista">
-    <w:name w:val="No List"/>
-    <w:uiPriority w:val="99"/>
-    <w:semiHidden/>
-    <w:unhideWhenUsed/>
-  </w:style>
-  <w:style w:type="character" w:customStyle="1" w:styleId="TextodebaloChar">
-    <w:name w:val="Texto de balão Char"/>
-    <w:basedOn w:val="Fontepargpadro"/>
-    <w:link w:val="Textodebalo"/>
-    <w:uiPriority w:val="99"/>
-    <w:semiHidden/>
-    <w:qFormat/>
-    <w:rsid w:val="00956477"/>
-    <w:rPr>
-      <w:rFonts w:ascii="Lucida Grande" w:hAnsi="Lucida Grande"/>
-      <w:sz w:val="18"/>
-      <w:szCs w:val="18"/>
-    </w:rPr>
-  </w:style>
-  <w:style w:type="character" w:customStyle="1" w:styleId="CabealhoChar">
-    <w:name w:val="Cabeçalho Char"/>
-    <w:basedOn w:val="Fontepargpadro"/>
-    <w:link w:val="Cabealho"/>
-    <w:uiPriority w:val="99"/>
-    <w:qFormat/>
-    <w:rsid w:val="009B3F72"/>
-  </w:style>
-  <w:style w:type="character" w:customStyle="1" w:styleId="RodapChar">
-    <w:name w:val="Rodapé Char"/>
-    <w:basedOn w:val="Fontepargpadro"/>
-    <w:link w:val="Rodap"/>
-    <w:uiPriority w:val="99"/>
-    <w:qFormat/>
-    <w:rsid w:val="009B3F72"/>
-  </w:style>
-  <w:style w:type="paragraph" w:styleId="Ttulo">
-    <w:name w:val="Title"/>
-    <w:basedOn w:val="Normal"/>
-    <w:next w:val="Corpodetexto"/>
-    <w:qFormat/>
-    <w:pPr>
-      <w:keepNext/>
-      <w:spacing w:before="240" w:after="120"/>
-    </w:pPr>
-    <w:rPr>
-      <w:rFonts w:ascii="Liberation Sans" w:eastAsia="Noto Sans CJK SC" w:hAnsi="Liberation Sans" w:cs="Lohit Devanagari"/>
-      <w:sz w:val="28"/>
-      <w:szCs w:val="28"/>
-    </w:rPr>
-  </w:style>
-  <w:style w:type="paragraph" w:styleId="Corpodetexto">
-    <w:name w:val="Body Text"/>
-    <w:basedOn w:val="Normal"/>
-    <w:pPr>
-      <w:spacing w:after="140" w:line="276" w:lineRule="auto"/>
-    </w:pPr>
-  </w:style>
-  <w:style w:type="paragraph" w:styleId="Lista">
-    <w:name w:val="List"/>
-    <w:basedOn w:val="Corpodetexto"/>
-    <w:rPr>
-      <w:rFonts w:cs="Lohit Devanagari"/>
-    </w:rPr>
-  </w:style>
-  <w:style w:type="paragraph" w:styleId="Legenda">
-    <w:name w:val="caption"/>
-    <w:basedOn w:val="Normal"/>
-    <w:qFormat/>
-    <w:pPr>
-      <w:suppressLineNumbers/>
-      <w:spacing w:before="120" w:after="120"/>
-    </w:pPr>
-    <w:rPr>
-      <w:rFonts w:cs="Lohit Devanagari"/>
-      <w:i/>
-      <w:iCs/>
-    </w:rPr>
-  </w:style>
-  <w:style w:type="paragraph" w:customStyle="1" w:styleId="ndice">
-    <w:name w:val="Índice"/>
-    <w:basedOn w:val="Normal"/>
-    <w:qFormat/>
-    <w:pPr>
-      <w:suppressLineNumbers/>
-    </w:pPr>
-    <w:rPr>
-      <w:rFonts w:cs="Lohit Devanagari"/>
-    </w:rPr>
-  </w:style>
-  <w:style w:type="paragraph" w:styleId="Textodebalo">
-    <w:name w:val="Balloon Text"/>
-    <w:basedOn w:val="Normal"/>
-    <w:link w:val="TextodebaloChar"/>
-    <w:uiPriority w:val="99"/>
-    <w:semiHidden/>
-    <w:unhideWhenUsed/>
-    <w:qFormat/>
-    <w:rsid w:val="00956477"/>
-    <w:rPr>
-      <w:rFonts w:ascii="Lucida Grande" w:hAnsi="Lucida Grande"/>
-      <w:sz w:val="18"/>
-      <w:szCs w:val="18"/>
-    </w:rPr>
-  </w:style>
-  <w:style w:type="paragraph" w:customStyle="1" w:styleId="CabealhoeRodap">
-    <w:name w:val="Cabeçalho e Rodapé"/>
-    <w:basedOn w:val="Normal"/>
-    <w:qFormat/>
-  </w:style>
-  <w:style w:type="paragraph" w:styleId="Cabealho">
-    <w:name w:val="header"/>
-    <w:basedOn w:val="Normal"/>
-    <w:link w:val="CabealhoChar"/>
-    <w:uiPriority w:val="99"/>
-    <w:unhideWhenUsed/>
-    <w:rsid w:val="009B3F72"/>
-    <w:pPr>
-      <w:tabs>
-        <w:tab w:val="center" w:pos="4252"/>
-        <w:tab w:val="right" w:pos="8504"/>
-      </w:tabs>
-    </w:pPr>
-  </w:style>
-  <w:style w:type="paragraph" w:styleId="Rodap">
-    <w:name w:val="footer"/>
-    <w:basedOn w:val="Normal"/>
-    <w:link w:val="RodapChar"/>
-    <w:uiPriority w:val="99"/>
-    <w:unhideWhenUsed/>
-    <w:rsid w:val="009B3F72"/>
-    <w:pPr>
-      <w:tabs>
-        <w:tab w:val="center" w:pos="4252"/>
-        <w:tab w:val="right" w:pos="8504"/>
-      </w:tabs>
-    </w:pPr>
-  </w:style>
-  <w:style w:type="paragraph" w:customStyle="1" w:styleId="Contedodatabela">
-    <w:name w:val="Conteúdo da tabela"/>
-    <w:basedOn w:val="Normal"/>
-    <w:qFormat/>
-    <w:pPr>
-      <w:suppressLineNumbers/>
-    </w:pPr>
-  </w:style>
-  <w:style w:type="paragraph" w:customStyle="1" w:styleId="Ttulodetabela">
-    <w:name w:val="Título de tabela"/>
-    <w:basedOn w:val="Contedodatabela"/>
-    <w:qFormat/>
-    <w:pPr>
-      <w:jc w:val="center"/>
-    </w:pPr>
-    <w:rPr>
-      <w:b/>
-      <w:bCs/>
-    </w:rPr>
-  </w:style>
   <w:style w:type="table" w:styleId="Tabelacomgrade">
     <w:name w:val="Table Grid"/>
     <w:basedOn w:val="Tabelanormal"/>
     <w:uiPriority w:val="59"/>
-    <w:rsid w:val="00255F4E"/>
+    <w:rsid w:val="00255f4e"/>
     <w:tblPr>
       <w:tblBorders>
-        <w:top w:val="single" w:sz="4" w:space="0" w:color="auto"/>
-        <w:left w:val="single" w:sz="4" w:space="0" w:color="auto"/>
-        <w:bottom w:val="single" w:sz="4" w:space="0" w:color="auto"/>
-        <w:right w:val="single" w:sz="4" w:space="0" w:color="auto"/>
-        <w:insideH w:val="single" w:sz="4" w:space="0" w:color="auto"/>
-        <w:insideV w:val="single" w:sz="4" w:space="0" w:color="auto"/>
+        <w:top w:val="single" w:color="auto" w:sz="4" w:space="0"/>
+        <w:left w:val="single" w:color="auto" w:sz="4" w:space="0"/>
+        <w:bottom w:val="single" w:color="auto" w:sz="4" w:space="0"/>
+        <w:right w:val="single" w:color="auto" w:sz="4" w:space="0"/>
+        <w:insideH w:val="single" w:color="auto" w:sz="4" w:space="0"/>
+        <w:insideV w:val="single" w:color="auto" w:sz="4" w:space="0"/>
       </w:tblBorders>
     </w:tblPr>
   </w:style>
@@ -2630,6 +2740,26 @@
 </file>
 
 <file path=customXml/item1.xml><?xml version="1.0" encoding="utf-8"?>
+<p:properties xmlns:p="http://schemas.microsoft.com/office/2006/metadata/properties" xmlns:xsi="http://www.w3.org/2001/XMLSchema-instance" xmlns:pc="http://schemas.microsoft.com/office/infopath/2007/PartnerControls">
+  <documentManagement>
+    <lcf76f155ced4ddcb4097134ff3c332f xmlns="67ee29ae-044b-4756-9988-d19371636b6c">
+      <Terms xmlns="http://schemas.microsoft.com/office/infopath/2007/PartnerControls"/>
+    </lcf76f155ced4ddcb4097134ff3c332f>
+    <TaxCatchAll xmlns="cd04f7d9-e0ac-47da-b58f-923e1116be66" xsi:nil="true"/>
+  </documentManagement>
+</p:properties>
+</file>
+
+<file path=customXml/item2.xml><?xml version="1.0" encoding="utf-8"?>
+<?mso-contentType ?>
+<FormTemplates xmlns="http://schemas.microsoft.com/sharepoint/v3/contenttype/forms">
+  <Display>DocumentLibraryForm</Display>
+  <Edit>DocumentLibraryForm</Edit>
+  <New>DocumentLibraryForm</New>
+</FormTemplates>
+</file>
+
+<file path=customXml/item3.xml><?xml version="1.0" encoding="utf-8"?>
 <ct:contentTypeSchema xmlns:ct="http://schemas.microsoft.com/office/2006/metadata/contentType" xmlns:ma="http://schemas.microsoft.com/office/2006/metadata/properties/metaAttributes" ct:_="" ma:_="" ma:contentTypeName="Documento" ma:contentTypeID="0x01010047DB1A1E6ECF904C9828779158FE455B" ma:contentTypeVersion="8" ma:contentTypeDescription="Crie um novo documento." ma:contentTypeScope="" ma:versionID="55b9a6ffbb37416f2c61e6aa21d80750">
   <xsd:schema xmlns:xsd="http://www.w3.org/2001/XMLSchema" xmlns:xs="http://www.w3.org/2001/XMLSchema" xmlns:p="http://schemas.microsoft.com/office/2006/metadata/properties" xmlns:ns2="67ee29ae-044b-4756-9988-d19371636b6c" xmlns:ns3="cd04f7d9-e0ac-47da-b58f-923e1116be66" targetNamespace="http://schemas.microsoft.com/office/2006/metadata/properties" ma:root="true" ma:fieldsID="bde3a943a3945344a48675c264ade9eb" ns2:_="" ns3:_="">
     <xsd:import namespace="67ee29ae-044b-4756-9988-d19371636b6c"/>
@@ -2806,27 +2936,26 @@
 </ct:contentTypeSchema>
 </file>
 
-<file path=customXml/item2.xml><?xml version="1.0" encoding="utf-8"?>
-<?mso-contentType ?>
-<FormTemplates xmlns="http://schemas.microsoft.com/sharepoint/v3/contenttype/forms">
-  <Display>DocumentLibraryForm</Display>
-  <Edit>DocumentLibraryForm</Edit>
-  <New>DocumentLibraryForm</New>
-</FormTemplates>
+<file path=customXml/itemProps1.xml><?xml version="1.0" encoding="utf-8"?>
+<ds:datastoreItem xmlns:ds="http://schemas.openxmlformats.org/officeDocument/2006/customXml" ds:itemID="{89F5DC2F-1E14-41ED-BFBA-9399B95B5DDD}">
+  <ds:schemaRefs>
+    <ds:schemaRef ds:uri="http://schemas.microsoft.com/office/2006/metadata/properties"/>
+    <ds:schemaRef ds:uri="http://schemas.microsoft.com/office/infopath/2007/PartnerControls"/>
+    <ds:schemaRef ds:uri="67ee29ae-044b-4756-9988-d19371636b6c"/>
+    <ds:schemaRef ds:uri="cd04f7d9-e0ac-47da-b58f-923e1116be66"/>
+  </ds:schemaRefs>
+</ds:datastoreItem>
 </file>
 
-<file path=customXml/item3.xml><?xml version="1.0" encoding="utf-8"?>
-<p:properties xmlns:p="http://schemas.microsoft.com/office/2006/metadata/properties" xmlns:xsi="http://www.w3.org/2001/XMLSchema-instance" xmlns:pc="http://schemas.microsoft.com/office/infopath/2007/PartnerControls">
-  <documentManagement>
-    <lcf76f155ced4ddcb4097134ff3c332f xmlns="67ee29ae-044b-4756-9988-d19371636b6c">
-      <Terms xmlns="http://schemas.microsoft.com/office/infopath/2007/PartnerControls"/>
-    </lcf76f155ced4ddcb4097134ff3c332f>
-    <TaxCatchAll xmlns="cd04f7d9-e0ac-47da-b58f-923e1116be66" xsi:nil="true"/>
-  </documentManagement>
-</p:properties>
+<file path=customXml/itemProps2.xml><?xml version="1.0" encoding="utf-8"?>
+<ds:datastoreItem xmlns:ds="http://schemas.openxmlformats.org/officeDocument/2006/customXml" ds:itemID="{D5B6690C-1FCE-4D33-99A0-73421AC5882F}">
+  <ds:schemaRefs>
+    <ds:schemaRef ds:uri="http://schemas.microsoft.com/sharepoint/v3/contenttype/forms"/>
+  </ds:schemaRefs>
+</ds:datastoreItem>
 </file>
 
-<file path=customXml/itemProps1.xml><?xml version="1.0" encoding="utf-8"?>
+<file path=customXml/itemProps3.xml><?xml version="1.0" encoding="utf-8"?>
 <ds:datastoreItem xmlns:ds="http://schemas.openxmlformats.org/officeDocument/2006/customXml" ds:itemID="{08DE3777-C843-441F-85F2-24B963909483}">
   <ds:schemaRefs>
     <ds:schemaRef ds:uri="http://schemas.microsoft.com/office/2006/metadata/contentType"/>
@@ -2843,23 +2972,4 @@
     <ds:schemaRef ds:uri="http://schemas.microsoft.com/internal/obd"/>
   </ds:schemaRefs>
 </ds:datastoreItem>
-</file>
-
-<file path=customXml/itemProps2.xml><?xml version="1.0" encoding="utf-8"?>
-<ds:datastoreItem xmlns:ds="http://schemas.openxmlformats.org/officeDocument/2006/customXml" ds:itemID="{D5B6690C-1FCE-4D33-99A0-73421AC5882F}">
-  <ds:schemaRefs>
-    <ds:schemaRef ds:uri="http://schemas.microsoft.com/sharepoint/v3/contenttype/forms"/>
-  </ds:schemaRefs>
-</ds:datastoreItem>
-</file>
-
-<file path=customXml/itemProps3.xml><?xml version="1.0" encoding="utf-8"?>
-<ds:datastoreItem xmlns:ds="http://schemas.openxmlformats.org/officeDocument/2006/customXml" ds:itemID="{89F5DC2F-1E14-41ED-BFBA-9399B95B5DDD}">
-  <ds:schemaRefs>
-    <ds:schemaRef ds:uri="http://schemas.microsoft.com/office/2006/metadata/properties"/>
-    <ds:schemaRef ds:uri="http://schemas.microsoft.com/office/infopath/2007/PartnerControls"/>
-    <ds:schemaRef ds:uri="67ee29ae-044b-4756-9988-d19371636b6c"/>
-    <ds:schemaRef ds:uri="cd04f7d9-e0ac-47da-b58f-923e1116be66"/>
-  </ds:schemaRefs>
-</ds:datastoreItem>
 </file>
--- a/documentos/Diário de Bordo V5 - RollTheDice.docx
+++ b/documentos/Diário de Bordo V5 - RollTheDice.docx
@@ -1457,6 +1457,651 @@
                 <w:rFonts w:eastAsia="MS Mincho" w:cs="Calibri" w:ascii="Calibri" w:hAnsi="Calibri" w:cstheme="majorHAnsi"/>
               </w:rPr>
               <w:t>Desenvolvimento da lista de requisitos: Ambiente operacional e arquitetura.</w:t>
+            </w:r>
+          </w:p>
+          <w:p>
+            <w:pPr>
+              <w:pStyle w:val="Normal"/>
+              <w:jc w:val="both"/>
+              <w:rPr>
+                <w:rFonts w:ascii="Calibri" w:hAnsi="Calibri" w:cs="Calibri" w:asciiTheme="majorHAnsi" w:cstheme="majorHAnsi" w:hAnsiTheme="majorHAnsi"/>
+                <w:b/>
+                <w:b/>
+              </w:rPr>
+            </w:pPr>
+            <w:r>
+              <w:rPr>
+                <w:rFonts w:cs="Calibri" w:cstheme="majorHAnsi" w:ascii="Calibri" w:hAnsi="Calibri"/>
+                <w:b/>
+              </w:rPr>
+            </w:r>
+          </w:p>
+          <w:p>
+            <w:pPr>
+              <w:pStyle w:val="Normal"/>
+              <w:jc w:val="both"/>
+              <w:rPr>
+                <w:rFonts w:ascii="Calibri" w:hAnsi="Calibri" w:cs="Calibri" w:asciiTheme="majorHAnsi" w:cstheme="majorHAnsi" w:hAnsiTheme="majorHAnsi"/>
+                <w:b/>
+                <w:b/>
+              </w:rPr>
+            </w:pPr>
+            <w:r>
+              <w:rPr>
+                <w:rFonts w:cs="Calibri" w:cstheme="majorHAnsi" w:ascii="Calibri" w:hAnsi="Calibri"/>
+                <w:b/>
+              </w:rPr>
+            </w:r>
+          </w:p>
+        </w:tc>
+      </w:tr>
+    </w:tbl>
+    <w:p>
+      <w:pPr>
+        <w:pStyle w:val="Normal"/>
+        <w:rPr/>
+      </w:pPr>
+      <w:r>
+        <w:rPr/>
+      </w:r>
+    </w:p>
+    <w:tbl>
+      <w:tblPr>
+        <w:tblStyle w:val="Tabelacomgrade"/>
+        <w:tblW w:w="10450" w:type="dxa"/>
+        <w:jc w:val="left"/>
+        <w:tblInd w:w="0" w:type="dxa"/>
+        <w:tblCellMar>
+          <w:top w:w="0" w:type="dxa"/>
+          <w:left w:w="108" w:type="dxa"/>
+          <w:bottom w:w="0" w:type="dxa"/>
+          <w:right w:w="108" w:type="dxa"/>
+        </w:tblCellMar>
+        <w:tblLook w:val="04a0" w:noHBand="0" w:noVBand="1" w:firstColumn="1" w:lastRow="0" w:lastColumn="0" w:firstRow="1"/>
+      </w:tblPr>
+      <w:tblGrid>
+        <w:gridCol w:w="10450"/>
+      </w:tblGrid>
+      <w:tr>
+        <w:trPr/>
+        <w:tc>
+          <w:tcPr>
+            <w:tcW w:w="10450" w:type="dxa"/>
+            <w:tcBorders/>
+          </w:tcPr>
+          <w:p>
+            <w:pPr>
+              <w:pStyle w:val="Normal"/>
+              <w:jc w:val="both"/>
+              <w:rPr>
+                <w:rFonts w:ascii="Calibri" w:hAnsi="Calibri" w:cs="Calibri" w:asciiTheme="majorHAnsi" w:cstheme="majorHAnsi" w:hAnsiTheme="majorHAnsi"/>
+                <w:b/>
+                <w:b/>
+              </w:rPr>
+            </w:pPr>
+            <w:r>
+              <w:rPr>
+                <w:rFonts w:cs="Calibri" w:ascii="Calibri" w:hAnsi="Calibri" w:asciiTheme="majorHAnsi" w:cstheme="majorHAnsi" w:hAnsiTheme="majorHAnsi"/>
+                <w:b/>
+              </w:rPr>
+              <w:t xml:space="preserve">Data: </w:t>
+            </w:r>
+            <w:r>
+              <w:rPr>
+                <w:rFonts w:eastAsia="MS Mincho" w:cs="Calibri" w:ascii="Calibri" w:hAnsi="Calibri" w:asciiTheme="majorHAnsi" w:cstheme="majorHAnsi" w:hAnsiTheme="majorHAnsi"/>
+                <w:color w:val="auto"/>
+                <w:kern w:val="0"/>
+                <w:sz w:val="24"/>
+                <w:szCs w:val="24"/>
+                <w:lang w:val="pt-BR" w:eastAsia="en-US" w:bidi="ar-SA"/>
+              </w:rPr>
+              <w:t>09</w:t>
+            </w:r>
+            <w:r>
+              <w:rPr>
+                <w:rFonts w:cs="Calibri" w:ascii="Calibri" w:hAnsi="Calibri" w:asciiTheme="majorHAnsi" w:cstheme="majorHAnsi" w:hAnsiTheme="majorHAnsi"/>
+                <w:bCs/>
+              </w:rPr>
+              <w:t>/</w:t>
+            </w:r>
+            <w:r>
+              <w:rPr>
+                <w:rFonts w:eastAsia="ＭＳ 明朝" w:cs="Calibri" w:ascii="Calibri" w:hAnsi="Calibri" w:asciiTheme="majorHAnsi" w:cstheme="majorHAnsi" w:hAnsiTheme="majorHAnsi"/>
+                <w:bCs/>
+                <w:color w:val="auto"/>
+                <w:kern w:val="0"/>
+                <w:sz w:val="24"/>
+                <w:szCs w:val="24"/>
+                <w:lang w:val="pt-BR" w:eastAsia="en-US" w:bidi="ar-SA"/>
+              </w:rPr>
+              <w:t>11</w:t>
+            </w:r>
+            <w:r>
+              <w:rPr>
+                <w:rFonts w:cs="Calibri" w:ascii="Calibri" w:hAnsi="Calibri" w:asciiTheme="majorHAnsi" w:cstheme="majorHAnsi" w:hAnsiTheme="majorHAnsi"/>
+                <w:bCs/>
+              </w:rPr>
+              <w:t>/2022</w:t>
+            </w:r>
+          </w:p>
+        </w:tc>
+      </w:tr>
+      <w:tr>
+        <w:trPr/>
+        <w:tc>
+          <w:tcPr>
+            <w:tcW w:w="10450" w:type="dxa"/>
+            <w:tcBorders/>
+          </w:tcPr>
+          <w:p>
+            <w:pPr>
+              <w:pStyle w:val="Normal"/>
+              <w:jc w:val="both"/>
+              <w:rPr>
+                <w:rFonts w:ascii="Calibri" w:hAnsi="Calibri" w:cs="Calibri" w:asciiTheme="majorHAnsi" w:cstheme="majorHAnsi" w:hAnsiTheme="majorHAnsi"/>
+                <w:b/>
+                <w:b/>
+              </w:rPr>
+            </w:pPr>
+            <w:r>
+              <w:rPr>
+                <w:rFonts w:cs="Calibri" w:ascii="Calibri" w:hAnsi="Calibri" w:asciiTheme="majorHAnsi" w:cstheme="majorHAnsi" w:hAnsiTheme="majorHAnsi"/>
+                <w:b/>
+              </w:rPr>
+              <w:t xml:space="preserve">Atividade: </w:t>
+            </w:r>
+            <w:r>
+              <w:rPr>
+                <w:rFonts w:cs="Calibri" w:ascii="Calibri" w:hAnsi="Calibri" w:asciiTheme="majorHAnsi" w:cstheme="majorHAnsi" w:hAnsiTheme="majorHAnsi"/>
+              </w:rPr>
+              <w:t xml:space="preserve">Reunião de equipe </w:t>
+            </w:r>
+            <w:r>
+              <w:rPr>
+                <w:rFonts w:eastAsia="ＭＳ 明朝" w:cs="Calibri" w:ascii="Calibri" w:hAnsi="Calibri" w:asciiTheme="majorHAnsi" w:cstheme="majorHAnsi" w:hAnsiTheme="majorHAnsi"/>
+                <w:color w:val="auto"/>
+                <w:kern w:val="0"/>
+                <w:sz w:val="24"/>
+                <w:szCs w:val="24"/>
+                <w:lang w:val="pt-BR" w:eastAsia="en-US" w:bidi="ar-SA"/>
+              </w:rPr>
+              <w:t>em aula</w:t>
+            </w:r>
+            <w:r>
+              <w:rPr>
+                <w:rFonts w:cs="Calibri" w:ascii="Calibri" w:hAnsi="Calibri" w:asciiTheme="majorHAnsi" w:cstheme="majorHAnsi" w:hAnsiTheme="majorHAnsi"/>
+              </w:rPr>
+              <w:t>.</w:t>
+            </w:r>
+          </w:p>
+        </w:tc>
+      </w:tr>
+      <w:tr>
+        <w:trPr/>
+        <w:tc>
+          <w:tcPr>
+            <w:tcW w:w="10450" w:type="dxa"/>
+            <w:tcBorders/>
+          </w:tcPr>
+          <w:p>
+            <w:pPr>
+              <w:pStyle w:val="Normal"/>
+              <w:jc w:val="both"/>
+              <w:rPr>
+                <w:rFonts w:ascii="Calibri" w:hAnsi="Calibri" w:cs="Calibri" w:asciiTheme="majorHAnsi" w:cstheme="majorHAnsi" w:hAnsiTheme="majorHAnsi"/>
+                <w:b/>
+                <w:b/>
+              </w:rPr>
+            </w:pPr>
+            <w:r>
+              <w:rPr>
+                <w:rFonts w:cs="Calibri" w:ascii="Calibri" w:hAnsi="Calibri" w:asciiTheme="majorHAnsi" w:cstheme="majorHAnsi" w:hAnsiTheme="majorHAnsi"/>
+                <w:b/>
+              </w:rPr>
+              <w:t xml:space="preserve">Presença: </w:t>
+            </w:r>
+            <w:r>
+              <w:rPr>
+                <w:rFonts w:cs="Calibri" w:ascii="Calibri" w:hAnsi="Calibri" w:asciiTheme="majorHAnsi" w:cstheme="majorHAnsi" w:hAnsiTheme="majorHAnsi"/>
+              </w:rPr>
+              <w:t>António e  Marlon</w:t>
+            </w:r>
+          </w:p>
+        </w:tc>
+      </w:tr>
+      <w:tr>
+        <w:trPr/>
+        <w:tc>
+          <w:tcPr>
+            <w:tcW w:w="10450" w:type="dxa"/>
+            <w:tcBorders/>
+          </w:tcPr>
+          <w:p>
+            <w:pPr>
+              <w:pStyle w:val="Normal"/>
+              <w:jc w:val="both"/>
+              <w:rPr>
+                <w:rFonts w:ascii="Calibri" w:hAnsi="Calibri" w:cs="Calibri" w:asciiTheme="majorHAnsi" w:cstheme="majorHAnsi" w:hAnsiTheme="majorHAnsi"/>
+                <w:b/>
+                <w:b/>
+              </w:rPr>
+            </w:pPr>
+            <w:r>
+              <w:rPr>
+                <w:rFonts w:cs="Calibri" w:ascii="Calibri" w:hAnsi="Calibri" w:cstheme="majorHAnsi"/>
+              </w:rPr>
+              <w:t xml:space="preserve">Desenvolvimento do </w:t>
+            </w:r>
+            <w:r>
+              <w:rPr>
+                <w:rFonts w:eastAsia="MS Mincho" w:cs="Calibri" w:ascii="Calibri" w:hAnsi="Calibri" w:cstheme="majorHAnsi"/>
+              </w:rPr>
+              <w:t>frontend</w:t>
+            </w:r>
+            <w:bookmarkStart w:id="1" w:name="_GoBack1"/>
+            <w:bookmarkEnd w:id="1"/>
+            <w:r>
+              <w:rPr>
+                <w:rFonts w:cs="Calibri" w:ascii="Calibri" w:hAnsi="Calibri" w:cstheme="majorHAnsi"/>
+              </w:rPr>
+              <w:t xml:space="preserve">: </w:t>
+            </w:r>
+            <w:r>
+              <w:rPr>
+                <w:rFonts w:eastAsia="MS Mincho" w:cs="Calibri" w:ascii="Calibri" w:hAnsi="Calibri" w:cstheme="majorHAnsi"/>
+              </w:rPr>
+              <w:t>continuidade</w:t>
+            </w:r>
+            <w:r>
+              <w:rPr>
+                <w:rFonts w:cs="Calibri" w:ascii="Calibri" w:hAnsi="Calibri" w:cstheme="majorHAnsi"/>
+              </w:rPr>
+              <w:t xml:space="preserve"> do desenvolvimento da tela de personagem;</w:t>
+            </w:r>
+          </w:p>
+          <w:p>
+            <w:pPr>
+              <w:pStyle w:val="Normal"/>
+              <w:jc w:val="both"/>
+              <w:rPr>
+                <w:rFonts w:ascii="Calibri" w:hAnsi="Calibri" w:eastAsia="MS Mincho" w:cs="Calibri" w:cstheme="majorHAnsi"/>
+              </w:rPr>
+            </w:pPr>
+            <w:r>
+              <w:rPr>
+                <w:rFonts w:eastAsia="MS Mincho" w:cs="Calibri" w:ascii="Calibri" w:hAnsi="Calibri" w:cstheme="majorHAnsi"/>
+              </w:rPr>
+              <w:t>Reajustes do plano de teste:  Status da escrita do caso de teste;</w:t>
+            </w:r>
+          </w:p>
+          <w:p>
+            <w:pPr>
+              <w:pStyle w:val="Normal"/>
+              <w:jc w:val="both"/>
+              <w:rPr>
+                <w:rFonts w:ascii="Calibri" w:hAnsi="Calibri" w:eastAsia="MS Mincho" w:cs="Calibri" w:cstheme="majorHAnsi"/>
+                <w:color w:val="auto"/>
+                <w:kern w:val="0"/>
+                <w:sz w:val="24"/>
+                <w:szCs w:val="24"/>
+                <w:lang w:val="pt-BR" w:eastAsia="en-US" w:bidi="ar-SA"/>
+              </w:rPr>
+            </w:pPr>
+            <w:r>
+              <w:rPr>
+                <w:rFonts w:eastAsia="MS Mincho" w:cs="Calibri" w:cstheme="majorHAnsi" w:ascii="Calibri" w:hAnsi="Calibri"/>
+                <w:color w:val="auto"/>
+                <w:kern w:val="0"/>
+                <w:sz w:val="24"/>
+                <w:szCs w:val="24"/>
+                <w:lang w:val="pt-BR" w:eastAsia="en-US" w:bidi="ar-SA"/>
+              </w:rPr>
+              <w:t>Testes: Testes unitários do backend.</w:t>
+            </w:r>
+          </w:p>
+          <w:p>
+            <w:pPr>
+              <w:pStyle w:val="Normal"/>
+              <w:jc w:val="both"/>
+              <w:rPr>
+                <w:rFonts w:ascii="Calibri" w:hAnsi="Calibri" w:cs="Calibri" w:asciiTheme="majorHAnsi" w:cstheme="majorHAnsi" w:hAnsiTheme="majorHAnsi"/>
+                <w:b/>
+                <w:b/>
+              </w:rPr>
+            </w:pPr>
+            <w:r>
+              <w:rPr>
+                <w:rFonts w:cs="Calibri" w:cstheme="majorHAnsi" w:ascii="Calibri" w:hAnsi="Calibri"/>
+                <w:b/>
+              </w:rPr>
+            </w:r>
+          </w:p>
+          <w:p>
+            <w:pPr>
+              <w:pStyle w:val="Normal"/>
+              <w:jc w:val="both"/>
+              <w:rPr>
+                <w:rFonts w:ascii="Calibri" w:hAnsi="Calibri" w:cs="Calibri" w:asciiTheme="majorHAnsi" w:cstheme="majorHAnsi" w:hAnsiTheme="majorHAnsi"/>
+                <w:b/>
+                <w:b/>
+              </w:rPr>
+            </w:pPr>
+            <w:r>
+              <w:rPr>
+                <w:rFonts w:cs="Calibri" w:cstheme="majorHAnsi" w:ascii="Calibri" w:hAnsi="Calibri"/>
+                <w:b/>
+              </w:rPr>
+            </w:r>
+          </w:p>
+        </w:tc>
+      </w:tr>
+    </w:tbl>
+    <w:p>
+      <w:pPr>
+        <w:pStyle w:val="Normal"/>
+        <w:rPr/>
+      </w:pPr>
+      <w:r>
+        <w:rPr/>
+      </w:r>
+    </w:p>
+    <w:p>
+      <w:pPr>
+        <w:pStyle w:val="Normal"/>
+        <w:rPr/>
+      </w:pPr>
+      <w:r>
+        <w:rPr/>
+      </w:r>
+    </w:p>
+    <w:tbl>
+      <w:tblPr>
+        <w:tblStyle w:val="Tabelacomgrade"/>
+        <w:tblW w:w="10450" w:type="dxa"/>
+        <w:jc w:val="left"/>
+        <w:tblInd w:w="0" w:type="dxa"/>
+        <w:tblCellMar>
+          <w:top w:w="0" w:type="dxa"/>
+          <w:left w:w="108" w:type="dxa"/>
+          <w:bottom w:w="0" w:type="dxa"/>
+          <w:right w:w="108" w:type="dxa"/>
+        </w:tblCellMar>
+        <w:tblLook w:val="04a0" w:noHBand="0" w:noVBand="1" w:firstColumn="1" w:lastRow="0" w:lastColumn="0" w:firstRow="1"/>
+      </w:tblPr>
+      <w:tblGrid>
+        <w:gridCol w:w="10450"/>
+      </w:tblGrid>
+      <w:tr>
+        <w:trPr/>
+        <w:tc>
+          <w:tcPr>
+            <w:tcW w:w="10450" w:type="dxa"/>
+            <w:tcBorders/>
+          </w:tcPr>
+          <w:p>
+            <w:pPr>
+              <w:pStyle w:val="Normal"/>
+              <w:jc w:val="both"/>
+              <w:rPr>
+                <w:rFonts w:ascii="Calibri" w:hAnsi="Calibri" w:cs="Calibri" w:asciiTheme="majorHAnsi" w:cstheme="majorHAnsi" w:hAnsiTheme="majorHAnsi"/>
+                <w:b/>
+                <w:b/>
+              </w:rPr>
+            </w:pPr>
+            <w:r>
+              <w:rPr>
+                <w:rFonts w:cs="Calibri" w:ascii="Calibri" w:hAnsi="Calibri" w:asciiTheme="majorHAnsi" w:cstheme="majorHAnsi" w:hAnsiTheme="majorHAnsi"/>
+                <w:b/>
+              </w:rPr>
+              <w:t xml:space="preserve">Data: </w:t>
+            </w:r>
+            <w:r>
+              <w:rPr>
+                <w:rFonts w:eastAsia="MS Mincho" w:cs="Calibri" w:ascii="Calibri" w:hAnsi="Calibri" w:asciiTheme="majorHAnsi" w:cstheme="majorHAnsi" w:hAnsiTheme="majorHAnsi"/>
+                <w:b w:val="false"/>
+                <w:bCs w:val="false"/>
+                <w:i w:val="false"/>
+                <w:iCs w:val="false"/>
+                <w:color w:val="auto"/>
+                <w:kern w:val="0"/>
+                <w:sz w:val="24"/>
+                <w:szCs w:val="24"/>
+                <w:u w:val="none"/>
+                <w:lang w:val="pt-BR" w:eastAsia="en-US" w:bidi="ar-SA"/>
+              </w:rPr>
+              <w:t>16</w:t>
+            </w:r>
+            <w:r>
+              <w:rPr>
+                <w:rFonts w:cs="Calibri" w:ascii="Calibri" w:hAnsi="Calibri" w:asciiTheme="majorHAnsi" w:cstheme="majorHAnsi" w:hAnsiTheme="majorHAnsi"/>
+                <w:bCs/>
+              </w:rPr>
+              <w:t>/</w:t>
+            </w:r>
+            <w:r>
+              <w:rPr>
+                <w:rFonts w:eastAsia="ＭＳ 明朝" w:cs="Calibri" w:ascii="Calibri" w:hAnsi="Calibri" w:asciiTheme="majorHAnsi" w:cstheme="majorHAnsi" w:hAnsiTheme="majorHAnsi"/>
+                <w:bCs/>
+                <w:color w:val="auto"/>
+                <w:kern w:val="0"/>
+                <w:sz w:val="24"/>
+                <w:szCs w:val="24"/>
+                <w:lang w:val="pt-BR" w:eastAsia="en-US" w:bidi="ar-SA"/>
+              </w:rPr>
+              <w:t>11</w:t>
+            </w:r>
+            <w:r>
+              <w:rPr>
+                <w:rFonts w:cs="Calibri" w:ascii="Calibri" w:hAnsi="Calibri" w:asciiTheme="majorHAnsi" w:cstheme="majorHAnsi" w:hAnsiTheme="majorHAnsi"/>
+                <w:bCs/>
+              </w:rPr>
+              <w:t>/2022</w:t>
+            </w:r>
+          </w:p>
+        </w:tc>
+      </w:tr>
+      <w:tr>
+        <w:trPr/>
+        <w:tc>
+          <w:tcPr>
+            <w:tcW w:w="10450" w:type="dxa"/>
+            <w:tcBorders/>
+          </w:tcPr>
+          <w:p>
+            <w:pPr>
+              <w:pStyle w:val="Normal"/>
+              <w:jc w:val="both"/>
+              <w:rPr>
+                <w:rFonts w:ascii="Calibri" w:hAnsi="Calibri" w:cs="Calibri" w:asciiTheme="majorHAnsi" w:cstheme="majorHAnsi" w:hAnsiTheme="majorHAnsi"/>
+                <w:b/>
+                <w:b/>
+              </w:rPr>
+            </w:pPr>
+            <w:r>
+              <w:rPr>
+                <w:rFonts w:cs="Calibri" w:ascii="Calibri" w:hAnsi="Calibri" w:asciiTheme="majorHAnsi" w:cstheme="majorHAnsi" w:hAnsiTheme="majorHAnsi"/>
+                <w:b/>
+              </w:rPr>
+              <w:t xml:space="preserve">Atividade: </w:t>
+            </w:r>
+            <w:r>
+              <w:rPr>
+                <w:rFonts w:cs="Calibri" w:ascii="Calibri" w:hAnsi="Calibri" w:asciiTheme="majorHAnsi" w:cstheme="majorHAnsi" w:hAnsiTheme="majorHAnsi"/>
+              </w:rPr>
+              <w:t xml:space="preserve">Reunião de equipe </w:t>
+            </w:r>
+            <w:r>
+              <w:rPr>
+                <w:rFonts w:eastAsia="ＭＳ 明朝" w:cs="Calibri" w:ascii="Calibri" w:hAnsi="Calibri" w:asciiTheme="majorHAnsi" w:cstheme="majorHAnsi" w:hAnsiTheme="majorHAnsi"/>
+                <w:color w:val="auto"/>
+                <w:kern w:val="0"/>
+                <w:sz w:val="24"/>
+                <w:szCs w:val="24"/>
+                <w:lang w:val="pt-BR" w:eastAsia="en-US" w:bidi="ar-SA"/>
+              </w:rPr>
+              <w:t>em aula</w:t>
+            </w:r>
+            <w:r>
+              <w:rPr>
+                <w:rFonts w:cs="Calibri" w:ascii="Calibri" w:hAnsi="Calibri" w:asciiTheme="majorHAnsi" w:cstheme="majorHAnsi" w:hAnsiTheme="majorHAnsi"/>
+              </w:rPr>
+              <w:t>.</w:t>
+            </w:r>
+          </w:p>
+        </w:tc>
+      </w:tr>
+      <w:tr>
+        <w:trPr/>
+        <w:tc>
+          <w:tcPr>
+            <w:tcW w:w="10450" w:type="dxa"/>
+            <w:tcBorders/>
+          </w:tcPr>
+          <w:p>
+            <w:pPr>
+              <w:pStyle w:val="Normal"/>
+              <w:jc w:val="both"/>
+              <w:rPr>
+                <w:rFonts w:ascii="Calibri" w:hAnsi="Calibri" w:cs="Calibri" w:asciiTheme="majorHAnsi" w:cstheme="majorHAnsi" w:hAnsiTheme="majorHAnsi"/>
+                <w:b/>
+                <w:b/>
+              </w:rPr>
+            </w:pPr>
+            <w:r>
+              <w:rPr>
+                <w:rFonts w:cs="Calibri" w:ascii="Calibri" w:hAnsi="Calibri" w:asciiTheme="majorHAnsi" w:cstheme="majorHAnsi" w:hAnsiTheme="majorHAnsi"/>
+                <w:b/>
+              </w:rPr>
+              <w:t xml:space="preserve">Presença: </w:t>
+            </w:r>
+            <w:r>
+              <w:rPr>
+                <w:rFonts w:cs="Calibri" w:ascii="Calibri" w:hAnsi="Calibri" w:asciiTheme="majorHAnsi" w:cstheme="majorHAnsi" w:hAnsiTheme="majorHAnsi"/>
+              </w:rPr>
+              <w:t xml:space="preserve">António, </w:t>
+            </w:r>
+            <w:r>
+              <w:rPr>
+                <w:rFonts w:cs="Calibri" w:ascii="Calibri" w:hAnsi="Calibri" w:asciiTheme="majorHAnsi" w:cstheme="majorHAnsi" w:hAnsiTheme="majorHAnsi"/>
+              </w:rPr>
+              <w:t>Lucas</w:t>
+            </w:r>
+            <w:r>
+              <w:rPr>
+                <w:rFonts w:cs="Calibri" w:ascii="Calibri" w:hAnsi="Calibri" w:asciiTheme="majorHAnsi" w:cstheme="majorHAnsi" w:hAnsiTheme="majorHAnsi"/>
+              </w:rPr>
+              <w:t xml:space="preserve"> e  Marlon</w:t>
+            </w:r>
+          </w:p>
+        </w:tc>
+      </w:tr>
+      <w:tr>
+        <w:trPr/>
+        <w:tc>
+          <w:tcPr>
+            <w:tcW w:w="10450" w:type="dxa"/>
+            <w:tcBorders/>
+          </w:tcPr>
+          <w:p>
+            <w:pPr>
+              <w:pStyle w:val="Normal"/>
+              <w:jc w:val="both"/>
+              <w:rPr>
+                <w:rFonts w:ascii="Calibri" w:hAnsi="Calibri" w:cs="Calibri" w:asciiTheme="majorHAnsi" w:cstheme="majorHAnsi" w:hAnsiTheme="majorHAnsi"/>
+                <w:b/>
+                <w:b/>
+              </w:rPr>
+            </w:pPr>
+            <w:r>
+              <w:rPr>
+                <w:rFonts w:cs="Calibri" w:ascii="Calibri" w:hAnsi="Calibri" w:cstheme="majorHAnsi"/>
+              </w:rPr>
+              <w:t xml:space="preserve">Desenvolvimento do </w:t>
+            </w:r>
+            <w:r>
+              <w:rPr>
+                <w:rFonts w:eastAsia="MS Mincho" w:cs="Calibri" w:ascii="Calibri" w:hAnsi="Calibri" w:cstheme="majorHAnsi"/>
+              </w:rPr>
+              <w:t>frontend</w:t>
+            </w:r>
+            <w:bookmarkStart w:id="2" w:name="_GoBack11"/>
+            <w:bookmarkEnd w:id="2"/>
+            <w:r>
+              <w:rPr>
+                <w:rFonts w:cs="Calibri" w:ascii="Calibri" w:hAnsi="Calibri" w:cstheme="majorHAnsi"/>
+              </w:rPr>
+              <w:t xml:space="preserve">: </w:t>
+            </w:r>
+            <w:r>
+              <w:rPr>
+                <w:rFonts w:eastAsia="MS Mincho" w:cs="Calibri" w:ascii="Calibri" w:hAnsi="Calibri" w:cstheme="majorHAnsi"/>
+              </w:rPr>
+              <w:t>continuidade</w:t>
+            </w:r>
+            <w:r>
+              <w:rPr>
+                <w:rFonts w:cs="Calibri" w:ascii="Calibri" w:hAnsi="Calibri" w:cstheme="majorHAnsi"/>
+              </w:rPr>
+              <w:t xml:space="preserve"> do desenvolvimento da tela de </w:t>
+            </w:r>
+            <w:r>
+              <w:rPr>
+                <w:rFonts w:eastAsia="ＭＳ 明朝" w:cs="Calibri" w:ascii="Calibri" w:hAnsi="Calibri" w:cstheme="majorHAnsi"/>
+                <w:color w:val="auto"/>
+                <w:kern w:val="0"/>
+                <w:sz w:val="24"/>
+                <w:szCs w:val="24"/>
+                <w:lang w:val="pt-BR" w:eastAsia="en-US" w:bidi="ar-SA"/>
+              </w:rPr>
+              <w:t>Login e tela de detalhes</w:t>
+            </w:r>
+            <w:r>
+              <w:rPr>
+                <w:rFonts w:cs="Calibri" w:ascii="Calibri" w:hAnsi="Calibri" w:cstheme="majorHAnsi"/>
+              </w:rPr>
+              <w:t>;</w:t>
+            </w:r>
+          </w:p>
+          <w:p>
+            <w:pPr>
+              <w:pStyle w:val="Normal"/>
+              <w:jc w:val="both"/>
+              <w:rPr>
+                <w:rFonts w:ascii="Calibri" w:hAnsi="Calibri" w:cs="Calibri" w:asciiTheme="majorHAnsi" w:cstheme="majorHAnsi" w:hAnsiTheme="majorHAnsi"/>
+                <w:b/>
+                <w:b/>
+              </w:rPr>
+            </w:pPr>
+            <w:r>
+              <w:rPr>
+                <w:rFonts w:cs="Calibri" w:ascii="Calibri" w:hAnsi="Calibri" w:cstheme="majorHAnsi"/>
+              </w:rPr>
+              <w:t>Desenvolvimento do backend: correções dos bugs dos testes unitários;</w:t>
+            </w:r>
+          </w:p>
+          <w:p>
+            <w:pPr>
+              <w:pStyle w:val="Normal"/>
+              <w:jc w:val="both"/>
+              <w:rPr>
+                <w:rFonts w:ascii="Calibri" w:hAnsi="Calibri" w:eastAsia="MS Mincho" w:cs="Calibri" w:cstheme="majorHAnsi"/>
+                <w:color w:val="auto"/>
+                <w:kern w:val="0"/>
+                <w:sz w:val="24"/>
+                <w:szCs w:val="24"/>
+                <w:lang w:val="pt-BR" w:eastAsia="en-US" w:bidi="ar-SA"/>
+              </w:rPr>
+            </w:pPr>
+            <w:r>
+              <w:rPr>
+                <w:rFonts w:eastAsia="MS Mincho" w:cs="Calibri" w:cstheme="majorHAnsi" w:ascii="Calibri" w:hAnsi="Calibri"/>
+                <w:color w:val="auto"/>
+                <w:kern w:val="0"/>
+                <w:sz w:val="24"/>
+                <w:szCs w:val="24"/>
+                <w:lang w:val="pt-BR" w:eastAsia="en-US" w:bidi="ar-SA"/>
+              </w:rPr>
+              <w:t>Testes: Testes das historias de usuários junto da Vivian.</w:t>
             </w:r>
           </w:p>
           <w:p>

--- a/documentos/Diário de Bordo V5 - RollTheDice.docx
+++ b/documentos/Diário de Bordo V5 - RollTheDice.docx
@@ -1749,7 +1749,7 @@
             </w:pPr>
             <w:r>
               <w:rPr>
-                <w:rFonts w:eastAsia="MS Mincho" w:cs="Calibri" w:cstheme="majorHAnsi" w:ascii="Calibri" w:hAnsi="Calibri"/>
+                <w:rFonts w:eastAsia="MS Mincho" w:cs="Calibri" w:ascii="Calibri" w:hAnsi="Calibri" w:cstheme="majorHAnsi"/>
                 <w:color w:val="auto"/>
                 <w:kern w:val="0"/>
                 <w:sz w:val="24"/>
@@ -1978,19 +1978,7 @@
               <w:rPr>
                 <w:rFonts w:cs="Calibri" w:ascii="Calibri" w:hAnsi="Calibri" w:asciiTheme="majorHAnsi" w:cstheme="majorHAnsi" w:hAnsiTheme="majorHAnsi"/>
               </w:rPr>
-              <w:t xml:space="preserve">António, </w:t>
-            </w:r>
-            <w:r>
-              <w:rPr>
-                <w:rFonts w:cs="Calibri" w:ascii="Calibri" w:hAnsi="Calibri" w:asciiTheme="majorHAnsi" w:cstheme="majorHAnsi" w:hAnsiTheme="majorHAnsi"/>
-              </w:rPr>
-              <w:t>Lucas</w:t>
-            </w:r>
-            <w:r>
-              <w:rPr>
-                <w:rFonts w:cs="Calibri" w:ascii="Calibri" w:hAnsi="Calibri" w:asciiTheme="majorHAnsi" w:cstheme="majorHAnsi" w:hAnsiTheme="majorHAnsi"/>
-              </w:rPr>
-              <w:t xml:space="preserve"> e  Marlon</w:t>
+              <w:t>António, Lucas e  Marlon</w:t>
             </w:r>
           </w:p>
         </w:tc>
@@ -2094,7 +2082,7 @@
             </w:pPr>
             <w:r>
               <w:rPr>
-                <w:rFonts w:eastAsia="MS Mincho" w:cs="Calibri" w:cstheme="majorHAnsi" w:ascii="Calibri" w:hAnsi="Calibri"/>
+                <w:rFonts w:eastAsia="MS Mincho" w:cs="Calibri" w:ascii="Calibri" w:hAnsi="Calibri" w:cstheme="majorHAnsi"/>
                 <w:color w:val="auto"/>
                 <w:kern w:val="0"/>
                 <w:sz w:val="24"/>
@@ -2102,6 +2090,341 @@
                 <w:lang w:val="pt-BR" w:eastAsia="en-US" w:bidi="ar-SA"/>
               </w:rPr>
               <w:t>Testes: Testes das historias de usuários junto da Vivian.</w:t>
+            </w:r>
+          </w:p>
+          <w:p>
+            <w:pPr>
+              <w:pStyle w:val="Normal"/>
+              <w:jc w:val="both"/>
+              <w:rPr>
+                <w:rFonts w:ascii="Calibri" w:hAnsi="Calibri" w:cs="Calibri" w:asciiTheme="majorHAnsi" w:cstheme="majorHAnsi" w:hAnsiTheme="majorHAnsi"/>
+                <w:b/>
+                <w:b/>
+              </w:rPr>
+            </w:pPr>
+            <w:r>
+              <w:rPr>
+                <w:rFonts w:cs="Calibri" w:cstheme="majorHAnsi" w:ascii="Calibri" w:hAnsi="Calibri"/>
+                <w:b/>
+              </w:rPr>
+            </w:r>
+          </w:p>
+          <w:p>
+            <w:pPr>
+              <w:pStyle w:val="Normal"/>
+              <w:jc w:val="both"/>
+              <w:rPr>
+                <w:rFonts w:ascii="Calibri" w:hAnsi="Calibri" w:cs="Calibri" w:asciiTheme="majorHAnsi" w:cstheme="majorHAnsi" w:hAnsiTheme="majorHAnsi"/>
+                <w:b/>
+                <w:b/>
+              </w:rPr>
+            </w:pPr>
+            <w:r>
+              <w:rPr>
+                <w:rFonts w:cs="Calibri" w:cstheme="majorHAnsi" w:ascii="Calibri" w:hAnsi="Calibri"/>
+                <w:b/>
+              </w:rPr>
+            </w:r>
+          </w:p>
+        </w:tc>
+      </w:tr>
+    </w:tbl>
+    <w:p>
+      <w:pPr>
+        <w:pStyle w:val="Normal"/>
+        <w:rPr/>
+      </w:pPr>
+      <w:r>
+        <w:rPr/>
+      </w:r>
+    </w:p>
+    <w:p>
+      <w:pPr>
+        <w:pStyle w:val="Normal"/>
+        <w:rPr/>
+      </w:pPr>
+      <w:r>
+        <w:rPr/>
+      </w:r>
+    </w:p>
+    <w:p>
+      <w:pPr>
+        <w:pStyle w:val="Normal"/>
+        <w:rPr/>
+      </w:pPr>
+      <w:r>
+        <w:rPr/>
+      </w:r>
+    </w:p>
+    <w:p>
+      <w:pPr>
+        <w:pStyle w:val="Normal"/>
+        <w:rPr/>
+      </w:pPr>
+      <w:r>
+        <w:rPr/>
+      </w:r>
+    </w:p>
+    <w:p>
+      <w:pPr>
+        <w:pStyle w:val="Normal"/>
+        <w:rPr/>
+      </w:pPr>
+      <w:r>
+        <w:rPr/>
+      </w:r>
+    </w:p>
+    <w:p>
+      <w:pPr>
+        <w:pStyle w:val="Normal"/>
+        <w:rPr/>
+      </w:pPr>
+      <w:r>
+        <w:rPr/>
+      </w:r>
+    </w:p>
+    <w:p>
+      <w:pPr>
+        <w:pStyle w:val="Normal"/>
+        <w:rPr/>
+      </w:pPr>
+      <w:r>
+        <w:rPr/>
+      </w:r>
+    </w:p>
+    <w:p>
+      <w:pPr>
+        <w:pStyle w:val="Normal"/>
+        <w:rPr/>
+      </w:pPr>
+      <w:r>
+        <w:rPr/>
+      </w:r>
+    </w:p>
+    <w:tbl>
+      <w:tblPr>
+        <w:tblStyle w:val="Tabelacomgrade"/>
+        <w:tblW w:w="10450" w:type="dxa"/>
+        <w:jc w:val="left"/>
+        <w:tblInd w:w="0" w:type="dxa"/>
+        <w:tblCellMar>
+          <w:top w:w="0" w:type="dxa"/>
+          <w:left w:w="108" w:type="dxa"/>
+          <w:bottom w:w="0" w:type="dxa"/>
+          <w:right w:w="108" w:type="dxa"/>
+        </w:tblCellMar>
+        <w:tblLook w:val="04a0" w:noHBand="0" w:noVBand="1" w:firstColumn="1" w:lastRow="0" w:lastColumn="0" w:firstRow="1"/>
+      </w:tblPr>
+      <w:tblGrid>
+        <w:gridCol w:w="10450"/>
+      </w:tblGrid>
+      <w:tr>
+        <w:trPr/>
+        <w:tc>
+          <w:tcPr>
+            <w:tcW w:w="10450" w:type="dxa"/>
+            <w:tcBorders/>
+          </w:tcPr>
+          <w:p>
+            <w:pPr>
+              <w:pStyle w:val="Normal"/>
+              <w:jc w:val="both"/>
+              <w:rPr>
+                <w:rFonts w:ascii="Calibri" w:hAnsi="Calibri" w:cs="Calibri" w:asciiTheme="majorHAnsi" w:cstheme="majorHAnsi" w:hAnsiTheme="majorHAnsi"/>
+                <w:b/>
+                <w:b/>
+              </w:rPr>
+            </w:pPr>
+            <w:r>
+              <w:rPr>
+                <w:rFonts w:cs="Calibri" w:ascii="Calibri" w:hAnsi="Calibri" w:asciiTheme="majorHAnsi" w:cstheme="majorHAnsi" w:hAnsiTheme="majorHAnsi"/>
+                <w:b/>
+              </w:rPr>
+              <w:t xml:space="preserve">Data: </w:t>
+            </w:r>
+            <w:r>
+              <w:rPr>
+                <w:rFonts w:eastAsia="MS Mincho" w:cs="Calibri" w:ascii="Calibri" w:hAnsi="Calibri" w:asciiTheme="majorHAnsi" w:cstheme="majorHAnsi" w:hAnsiTheme="majorHAnsi"/>
+                <w:b w:val="false"/>
+                <w:bCs w:val="false"/>
+                <w:i w:val="false"/>
+                <w:iCs w:val="false"/>
+                <w:color w:val="auto"/>
+                <w:kern w:val="0"/>
+                <w:sz w:val="24"/>
+                <w:szCs w:val="24"/>
+                <w:u w:val="none"/>
+                <w:lang w:val="pt-BR" w:eastAsia="en-US" w:bidi="ar-SA"/>
+              </w:rPr>
+              <w:t>23</w:t>
+            </w:r>
+            <w:r>
+              <w:rPr>
+                <w:rFonts w:cs="Calibri" w:ascii="Calibri" w:hAnsi="Calibri" w:asciiTheme="majorHAnsi" w:cstheme="majorHAnsi" w:hAnsiTheme="majorHAnsi"/>
+                <w:bCs/>
+              </w:rPr>
+              <w:t>/</w:t>
+            </w:r>
+            <w:r>
+              <w:rPr>
+                <w:rFonts w:eastAsia="ＭＳ 明朝" w:cs="Calibri" w:ascii="Calibri" w:hAnsi="Calibri" w:asciiTheme="majorHAnsi" w:cstheme="majorHAnsi" w:hAnsiTheme="majorHAnsi"/>
+                <w:bCs/>
+                <w:color w:val="auto"/>
+                <w:kern w:val="0"/>
+                <w:sz w:val="24"/>
+                <w:szCs w:val="24"/>
+                <w:lang w:val="pt-BR" w:eastAsia="en-US" w:bidi="ar-SA"/>
+              </w:rPr>
+              <w:t>11</w:t>
+            </w:r>
+            <w:r>
+              <w:rPr>
+                <w:rFonts w:cs="Calibri" w:ascii="Calibri" w:hAnsi="Calibri" w:asciiTheme="majorHAnsi" w:cstheme="majorHAnsi" w:hAnsiTheme="majorHAnsi"/>
+                <w:bCs/>
+              </w:rPr>
+              <w:t>/2022</w:t>
+            </w:r>
+          </w:p>
+        </w:tc>
+      </w:tr>
+      <w:tr>
+        <w:trPr/>
+        <w:tc>
+          <w:tcPr>
+            <w:tcW w:w="10450" w:type="dxa"/>
+            <w:tcBorders/>
+          </w:tcPr>
+          <w:p>
+            <w:pPr>
+              <w:pStyle w:val="Normal"/>
+              <w:jc w:val="both"/>
+              <w:rPr>
+                <w:rFonts w:ascii="Calibri" w:hAnsi="Calibri" w:cs="Calibri" w:asciiTheme="majorHAnsi" w:cstheme="majorHAnsi" w:hAnsiTheme="majorHAnsi"/>
+                <w:b/>
+                <w:b/>
+              </w:rPr>
+            </w:pPr>
+            <w:r>
+              <w:rPr>
+                <w:rFonts w:cs="Calibri" w:ascii="Calibri" w:hAnsi="Calibri" w:asciiTheme="majorHAnsi" w:cstheme="majorHAnsi" w:hAnsiTheme="majorHAnsi"/>
+                <w:b/>
+              </w:rPr>
+              <w:t xml:space="preserve">Atividade: </w:t>
+            </w:r>
+            <w:r>
+              <w:rPr>
+                <w:rFonts w:cs="Calibri" w:ascii="Calibri" w:hAnsi="Calibri" w:asciiTheme="majorHAnsi" w:cstheme="majorHAnsi" w:hAnsiTheme="majorHAnsi"/>
+              </w:rPr>
+              <w:t xml:space="preserve">Reunião de equipe </w:t>
+            </w:r>
+            <w:r>
+              <w:rPr>
+                <w:rFonts w:eastAsia="ＭＳ 明朝" w:cs="Calibri" w:ascii="Calibri" w:hAnsi="Calibri" w:asciiTheme="majorHAnsi" w:cstheme="majorHAnsi" w:hAnsiTheme="majorHAnsi"/>
+                <w:color w:val="auto"/>
+                <w:kern w:val="0"/>
+                <w:sz w:val="24"/>
+                <w:szCs w:val="24"/>
+                <w:lang w:val="pt-BR" w:eastAsia="en-US" w:bidi="ar-SA"/>
+              </w:rPr>
+              <w:t>em aula</w:t>
+            </w:r>
+            <w:r>
+              <w:rPr>
+                <w:rFonts w:cs="Calibri" w:ascii="Calibri" w:hAnsi="Calibri" w:asciiTheme="majorHAnsi" w:cstheme="majorHAnsi" w:hAnsiTheme="majorHAnsi"/>
+              </w:rPr>
+              <w:t>.</w:t>
+            </w:r>
+          </w:p>
+        </w:tc>
+      </w:tr>
+      <w:tr>
+        <w:trPr/>
+        <w:tc>
+          <w:tcPr>
+            <w:tcW w:w="10450" w:type="dxa"/>
+            <w:tcBorders/>
+          </w:tcPr>
+          <w:p>
+            <w:pPr>
+              <w:pStyle w:val="Normal"/>
+              <w:jc w:val="both"/>
+              <w:rPr>
+                <w:rFonts w:ascii="Calibri" w:hAnsi="Calibri" w:cs="Calibri" w:asciiTheme="majorHAnsi" w:cstheme="majorHAnsi" w:hAnsiTheme="majorHAnsi"/>
+                <w:b/>
+                <w:b/>
+              </w:rPr>
+            </w:pPr>
+            <w:r>
+              <w:rPr>
+                <w:rFonts w:cs="Calibri" w:ascii="Calibri" w:hAnsi="Calibri" w:asciiTheme="majorHAnsi" w:cstheme="majorHAnsi" w:hAnsiTheme="majorHAnsi"/>
+                <w:b/>
+              </w:rPr>
+              <w:t xml:space="preserve">Presença: </w:t>
+            </w:r>
+            <w:r>
+              <w:rPr>
+                <w:rFonts w:cs="Calibri" w:ascii="Calibri" w:hAnsi="Calibri" w:asciiTheme="majorHAnsi" w:cstheme="majorHAnsi" w:hAnsiTheme="majorHAnsi"/>
+              </w:rPr>
+              <w:t>António, Lucas e  Marlon</w:t>
+            </w:r>
+          </w:p>
+        </w:tc>
+      </w:tr>
+      <w:tr>
+        <w:trPr/>
+        <w:tc>
+          <w:tcPr>
+            <w:tcW w:w="10450" w:type="dxa"/>
+            <w:tcBorders/>
+          </w:tcPr>
+          <w:p>
+            <w:pPr>
+              <w:pStyle w:val="Normal"/>
+              <w:jc w:val="both"/>
+              <w:rPr>
+                <w:rFonts w:ascii="Calibri" w:hAnsi="Calibri" w:eastAsia="MS Mincho" w:cs="Calibri" w:cstheme="majorHAnsi"/>
+                <w:color w:val="auto"/>
+                <w:kern w:val="0"/>
+                <w:sz w:val="24"/>
+                <w:szCs w:val="24"/>
+                <w:lang w:val="pt-BR" w:eastAsia="en-US" w:bidi="ar-SA"/>
+              </w:rPr>
+            </w:pPr>
+            <w:r>
+              <w:rPr>
+                <w:rFonts w:eastAsia="MS Mincho" w:cs="Calibri" w:ascii="Calibri" w:hAnsi="Calibri" w:cstheme="majorHAnsi"/>
+                <w:color w:val="auto"/>
+                <w:kern w:val="0"/>
+                <w:sz w:val="24"/>
+                <w:szCs w:val="24"/>
+                <w:lang w:val="pt-BR" w:eastAsia="en-US" w:bidi="ar-SA"/>
+              </w:rPr>
+              <w:t>Testes: Testes das historias de usuários junto da Vivian;</w:t>
+            </w:r>
+          </w:p>
+          <w:p>
+            <w:pPr>
+              <w:pStyle w:val="Normal"/>
+              <w:jc w:val="both"/>
+              <w:rPr>
+                <w:rFonts w:ascii="Calibri" w:hAnsi="Calibri" w:eastAsia="MS Mincho" w:cs="Calibri" w:cstheme="majorHAnsi"/>
+                <w:color w:val="auto"/>
+                <w:kern w:val="0"/>
+                <w:sz w:val="24"/>
+                <w:szCs w:val="24"/>
+                <w:lang w:val="pt-BR" w:eastAsia="en-US" w:bidi="ar-SA"/>
+              </w:rPr>
+            </w:pPr>
+            <w:r>
+              <w:rPr>
+                <w:rFonts w:eastAsia="MS Mincho" w:cs="Calibri" w:ascii="Calibri" w:hAnsi="Calibri" w:cstheme="majorHAnsi"/>
+                <w:color w:val="auto"/>
+                <w:kern w:val="0"/>
+                <w:sz w:val="24"/>
+                <w:szCs w:val="24"/>
+                <w:lang w:val="pt-BR" w:eastAsia="en-US" w:bidi="ar-SA"/>
+              </w:rPr>
+              <w:t>Especificação funcional: Desenvolvimento da especificação funcional.</w:t>
             </w:r>
           </w:p>
           <w:p>
@@ -2182,7 +2505,7 @@
     </w:pPr>
     <w:r>
       <w:drawing>
-        <wp:anchor behindDoc="1" distT="0" distB="0" distL="0" distR="0" simplePos="0" locked="0" layoutInCell="1" allowOverlap="1" relativeHeight="3">
+        <wp:anchor behindDoc="1" distT="0" distB="0" distL="0" distR="0" simplePos="0" locked="0" layoutInCell="1" allowOverlap="1" relativeHeight="4">
           <wp:simplePos x="0" y="0"/>
           <wp:positionH relativeFrom="column">
             <wp:posOffset>-168910</wp:posOffset>
@@ -2227,7 +2550,7 @@
         </wp:anchor>
       </w:drawing>
       <w:drawing>
-        <wp:anchor behindDoc="1" distT="0" distB="0" distL="0" distR="0" simplePos="0" locked="0" layoutInCell="1" allowOverlap="1" relativeHeight="5">
+        <wp:anchor behindDoc="1" distT="0" distB="0" distL="0" distR="0" simplePos="0" locked="0" layoutInCell="1" allowOverlap="1" relativeHeight="7">
           <wp:simplePos x="0" y="0"/>
           <wp:positionH relativeFrom="column">
             <wp:posOffset>5154930</wp:posOffset>

--- a/documentos/Diário de Bordo V5 - RollTheDice.docx
+++ b/documentos/Diário de Bordo V5 - RollTheDice.docx
@@ -1805,15 +1805,6 @@
         <w:rPr/>
       </w:r>
     </w:p>
-    <w:p>
-      <w:pPr>
-        <w:pStyle w:val="Normal"/>
-        <w:rPr/>
-      </w:pPr>
-      <w:r>
-        <w:rPr/>
-      </w:r>
-    </w:p>
     <w:tbl>
       <w:tblPr>
         <w:tblStyle w:val="Tabelacomgrade"/>
@@ -2425,6 +2416,246 @@
                 <w:lang w:val="pt-BR" w:eastAsia="en-US" w:bidi="ar-SA"/>
               </w:rPr>
               <w:t>Especificação funcional: Desenvolvimento da especificação funcional.</w:t>
+            </w:r>
+          </w:p>
+          <w:p>
+            <w:pPr>
+              <w:pStyle w:val="Normal"/>
+              <w:jc w:val="both"/>
+              <w:rPr>
+                <w:rFonts w:ascii="Calibri" w:hAnsi="Calibri" w:cs="Calibri" w:asciiTheme="majorHAnsi" w:cstheme="majorHAnsi" w:hAnsiTheme="majorHAnsi"/>
+                <w:b/>
+                <w:b/>
+              </w:rPr>
+            </w:pPr>
+            <w:r>
+              <w:rPr>
+                <w:rFonts w:cs="Calibri" w:cstheme="majorHAnsi" w:ascii="Calibri" w:hAnsi="Calibri"/>
+                <w:b/>
+              </w:rPr>
+            </w:r>
+          </w:p>
+          <w:p>
+            <w:pPr>
+              <w:pStyle w:val="Normal"/>
+              <w:jc w:val="both"/>
+              <w:rPr>
+                <w:rFonts w:ascii="Calibri" w:hAnsi="Calibri" w:cs="Calibri" w:asciiTheme="majorHAnsi" w:cstheme="majorHAnsi" w:hAnsiTheme="majorHAnsi"/>
+                <w:b/>
+                <w:b/>
+              </w:rPr>
+            </w:pPr>
+            <w:r>
+              <w:rPr>
+                <w:rFonts w:cs="Calibri" w:cstheme="majorHAnsi" w:ascii="Calibri" w:hAnsi="Calibri"/>
+                <w:b/>
+              </w:rPr>
+            </w:r>
+          </w:p>
+        </w:tc>
+      </w:tr>
+    </w:tbl>
+    <w:p>
+      <w:pPr>
+        <w:pStyle w:val="Normal"/>
+        <w:rPr/>
+      </w:pPr>
+      <w:r>
+        <w:rPr/>
+      </w:r>
+    </w:p>
+    <w:tbl>
+      <w:tblPr>
+        <w:tblStyle w:val="Tabelacomgrade"/>
+        <w:tblW w:w="10450" w:type="dxa"/>
+        <w:jc w:val="left"/>
+        <w:tblInd w:w="0" w:type="dxa"/>
+        <w:tblCellMar>
+          <w:top w:w="0" w:type="dxa"/>
+          <w:left w:w="108" w:type="dxa"/>
+          <w:bottom w:w="0" w:type="dxa"/>
+          <w:right w:w="108" w:type="dxa"/>
+        </w:tblCellMar>
+        <w:tblLook w:val="04a0" w:noHBand="0" w:noVBand="1" w:firstColumn="1" w:lastRow="0" w:lastColumn="0" w:firstRow="1"/>
+      </w:tblPr>
+      <w:tblGrid>
+        <w:gridCol w:w="10450"/>
+      </w:tblGrid>
+      <w:tr>
+        <w:trPr/>
+        <w:tc>
+          <w:tcPr>
+            <w:tcW w:w="10450" w:type="dxa"/>
+            <w:tcBorders/>
+          </w:tcPr>
+          <w:p>
+            <w:pPr>
+              <w:pStyle w:val="Normal"/>
+              <w:jc w:val="both"/>
+              <w:rPr>
+                <w:rFonts w:ascii="Calibri" w:hAnsi="Calibri" w:cs="Calibri" w:asciiTheme="majorHAnsi" w:cstheme="majorHAnsi" w:hAnsiTheme="majorHAnsi"/>
+                <w:b/>
+                <w:b/>
+              </w:rPr>
+            </w:pPr>
+            <w:r>
+              <w:rPr>
+                <w:rFonts w:cs="Calibri" w:ascii="Calibri" w:hAnsi="Calibri" w:asciiTheme="majorHAnsi" w:cstheme="majorHAnsi" w:hAnsiTheme="majorHAnsi"/>
+                <w:b/>
+              </w:rPr>
+              <w:t xml:space="preserve">Data: </w:t>
+            </w:r>
+            <w:r>
+              <w:rPr>
+                <w:rFonts w:eastAsia="MS Mincho" w:cs="Calibri" w:ascii="Calibri" w:hAnsi="Calibri" w:asciiTheme="majorHAnsi" w:cstheme="majorHAnsi" w:hAnsiTheme="majorHAnsi"/>
+                <w:b w:val="false"/>
+                <w:bCs w:val="false"/>
+                <w:i w:val="false"/>
+                <w:iCs w:val="false"/>
+                <w:color w:val="auto"/>
+                <w:kern w:val="0"/>
+                <w:sz w:val="24"/>
+                <w:szCs w:val="24"/>
+                <w:u w:val="none"/>
+                <w:lang w:val="pt-BR" w:eastAsia="en-US" w:bidi="ar-SA"/>
+              </w:rPr>
+              <w:t>30</w:t>
+            </w:r>
+            <w:r>
+              <w:rPr>
+                <w:rFonts w:cs="Calibri" w:ascii="Calibri" w:hAnsi="Calibri" w:asciiTheme="majorHAnsi" w:cstheme="majorHAnsi" w:hAnsiTheme="majorHAnsi"/>
+                <w:bCs/>
+              </w:rPr>
+              <w:t>/</w:t>
+            </w:r>
+            <w:r>
+              <w:rPr>
+                <w:rFonts w:eastAsia="ＭＳ 明朝" w:cs="Calibri" w:ascii="Calibri" w:hAnsi="Calibri" w:asciiTheme="majorHAnsi" w:cstheme="majorHAnsi" w:hAnsiTheme="majorHAnsi"/>
+                <w:bCs/>
+                <w:color w:val="auto"/>
+                <w:kern w:val="0"/>
+                <w:sz w:val="24"/>
+                <w:szCs w:val="24"/>
+                <w:lang w:val="pt-BR" w:eastAsia="en-US" w:bidi="ar-SA"/>
+              </w:rPr>
+              <w:t>11</w:t>
+            </w:r>
+            <w:r>
+              <w:rPr>
+                <w:rFonts w:cs="Calibri" w:ascii="Calibri" w:hAnsi="Calibri" w:asciiTheme="majorHAnsi" w:cstheme="majorHAnsi" w:hAnsiTheme="majorHAnsi"/>
+                <w:bCs/>
+              </w:rPr>
+              <w:t>/2022</w:t>
+            </w:r>
+          </w:p>
+        </w:tc>
+      </w:tr>
+      <w:tr>
+        <w:trPr/>
+        <w:tc>
+          <w:tcPr>
+            <w:tcW w:w="10450" w:type="dxa"/>
+            <w:tcBorders/>
+          </w:tcPr>
+          <w:p>
+            <w:pPr>
+              <w:pStyle w:val="Normal"/>
+              <w:jc w:val="both"/>
+              <w:rPr>
+                <w:rFonts w:ascii="Calibri" w:hAnsi="Calibri" w:cs="Calibri" w:asciiTheme="majorHAnsi" w:cstheme="majorHAnsi" w:hAnsiTheme="majorHAnsi"/>
+                <w:b/>
+                <w:b/>
+              </w:rPr>
+            </w:pPr>
+            <w:r>
+              <w:rPr>
+                <w:rFonts w:cs="Calibri" w:ascii="Calibri" w:hAnsi="Calibri" w:asciiTheme="majorHAnsi" w:cstheme="majorHAnsi" w:hAnsiTheme="majorHAnsi"/>
+                <w:b/>
+              </w:rPr>
+              <w:t xml:space="preserve">Atividade: </w:t>
+            </w:r>
+            <w:r>
+              <w:rPr>
+                <w:rFonts w:cs="Calibri" w:ascii="Calibri" w:hAnsi="Calibri" w:asciiTheme="majorHAnsi" w:cstheme="majorHAnsi" w:hAnsiTheme="majorHAnsi"/>
+              </w:rPr>
+              <w:t xml:space="preserve">Reunião de equipe </w:t>
+            </w:r>
+            <w:r>
+              <w:rPr>
+                <w:rFonts w:eastAsia="ＭＳ 明朝" w:cs="Calibri" w:ascii="Calibri" w:hAnsi="Calibri" w:asciiTheme="majorHAnsi" w:cstheme="majorHAnsi" w:hAnsiTheme="majorHAnsi"/>
+                <w:color w:val="auto"/>
+                <w:kern w:val="0"/>
+                <w:sz w:val="24"/>
+                <w:szCs w:val="24"/>
+                <w:lang w:val="pt-BR" w:eastAsia="en-US" w:bidi="ar-SA"/>
+              </w:rPr>
+              <w:t>em aula</w:t>
+            </w:r>
+            <w:r>
+              <w:rPr>
+                <w:rFonts w:cs="Calibri" w:ascii="Calibri" w:hAnsi="Calibri" w:asciiTheme="majorHAnsi" w:cstheme="majorHAnsi" w:hAnsiTheme="majorHAnsi"/>
+              </w:rPr>
+              <w:t>.</w:t>
+            </w:r>
+          </w:p>
+        </w:tc>
+      </w:tr>
+      <w:tr>
+        <w:trPr/>
+        <w:tc>
+          <w:tcPr>
+            <w:tcW w:w="10450" w:type="dxa"/>
+            <w:tcBorders/>
+          </w:tcPr>
+          <w:p>
+            <w:pPr>
+              <w:pStyle w:val="Normal"/>
+              <w:jc w:val="both"/>
+              <w:rPr>
+                <w:rFonts w:ascii="Calibri" w:hAnsi="Calibri" w:cs="Calibri" w:asciiTheme="majorHAnsi" w:cstheme="majorHAnsi" w:hAnsiTheme="majorHAnsi"/>
+                <w:b/>
+                <w:b/>
+              </w:rPr>
+            </w:pPr>
+            <w:r>
+              <w:rPr>
+                <w:rFonts w:cs="Calibri" w:ascii="Calibri" w:hAnsi="Calibri" w:asciiTheme="majorHAnsi" w:cstheme="majorHAnsi" w:hAnsiTheme="majorHAnsi"/>
+                <w:b/>
+              </w:rPr>
+              <w:t xml:space="preserve">Presença: </w:t>
+            </w:r>
+            <w:r>
+              <w:rPr>
+                <w:rFonts w:cs="Calibri" w:ascii="Calibri" w:hAnsi="Calibri" w:asciiTheme="majorHAnsi" w:cstheme="majorHAnsi" w:hAnsiTheme="majorHAnsi"/>
+              </w:rPr>
+              <w:t>António, Lucas e  Marlon</w:t>
+            </w:r>
+          </w:p>
+        </w:tc>
+      </w:tr>
+      <w:tr>
+        <w:trPr/>
+        <w:tc>
+          <w:tcPr>
+            <w:tcW w:w="10450" w:type="dxa"/>
+            <w:tcBorders/>
+          </w:tcPr>
+          <w:p>
+            <w:pPr>
+              <w:pStyle w:val="Normal"/>
+              <w:jc w:val="both"/>
+              <w:rPr/>
+            </w:pPr>
+            <w:r>
+              <w:rPr>
+                <w:rFonts w:eastAsia="MS Mincho" w:cs="Calibri" w:ascii="Calibri" w:hAnsi="Calibri" w:cstheme="majorHAnsi"/>
+                <w:color w:val="auto"/>
+                <w:kern w:val="0"/>
+                <w:sz w:val="24"/>
+                <w:szCs w:val="24"/>
+                <w:lang w:val="pt-BR" w:eastAsia="en-US" w:bidi="ar-SA"/>
+              </w:rPr>
+              <w:t>Apresentação do MVP.</w:t>
             </w:r>
           </w:p>
           <w:p>
